--- a/Notes.docx
+++ b/Notes.docx
@@ -10,13 +10,23 @@
           <w:lang w:val="en-IN"/>
         </w:rPr>
       </w:pPr>
-      <w:r>
-        <w:rPr>
-          <w:color w:val="002060"/>
-          <w:sz w:val="24"/>
-          <w:lang w:val="en-IN"/>
-        </w:rPr>
-        <w:t xml:space="preserve">Java : </w:t>
+      <w:proofErr w:type="gramStart"/>
+      <w:r>
+        <w:rPr>
+          <w:color w:val="002060"/>
+          <w:sz w:val="24"/>
+          <w:lang w:val="en-IN"/>
+        </w:rPr>
+        <w:t>Java :</w:t>
+      </w:r>
+      <w:proofErr w:type="gramEnd"/>
+      <w:r>
+        <w:rPr>
+          <w:color w:val="002060"/>
+          <w:sz w:val="24"/>
+          <w:lang w:val="en-IN"/>
+        </w:rPr>
+        <w:t xml:space="preserve"> </w:t>
       </w:r>
     </w:p>
     <w:p>
@@ -95,8 +105,18 @@
           <w:lang w:val="en-IN"/>
         </w:rPr>
         <w:tab/>
+      </w:r>
+      <w:proofErr w:type="spellStart"/>
+      <w:proofErr w:type="gramStart"/>
+      <w:r>
+        <w:rPr>
+          <w:color w:val="002060"/>
+          <w:sz w:val="24"/>
+          <w:lang w:val="en-IN"/>
+        </w:rPr>
         <w:t>jdk</w:t>
       </w:r>
+      <w:proofErr w:type="spellEnd"/>
       <w:r>
         <w:rPr>
           <w:color w:val="002060"/>
@@ -105,6 +125,7 @@
         </w:rPr>
         <w:t xml:space="preserve"> :</w:t>
       </w:r>
+      <w:proofErr w:type="gramEnd"/>
     </w:p>
     <w:p>
       <w:pPr>
@@ -115,6 +136,8 @@
           <w:lang w:val="en-IN"/>
         </w:rPr>
       </w:pPr>
+      <w:proofErr w:type="spellStart"/>
+      <w:proofErr w:type="gramStart"/>
       <w:r>
         <w:rPr>
           <w:color w:val="002060"/>
@@ -123,13 +146,23 @@
         </w:rPr>
         <w:t>jre</w:t>
       </w:r>
-      <w:r>
-        <w:rPr>
-          <w:color w:val="002060"/>
-          <w:sz w:val="24"/>
-          <w:lang w:val="en-IN"/>
-        </w:rPr>
-        <w:t xml:space="preserve"> : </w:t>
+      <w:proofErr w:type="spellEnd"/>
+      <w:r>
+        <w:rPr>
+          <w:color w:val="002060"/>
+          <w:sz w:val="24"/>
+          <w:lang w:val="en-IN"/>
+        </w:rPr>
+        <w:t xml:space="preserve"> :</w:t>
+      </w:r>
+      <w:proofErr w:type="gramEnd"/>
+      <w:r>
+        <w:rPr>
+          <w:color w:val="002060"/>
+          <w:sz w:val="24"/>
+          <w:lang w:val="en-IN"/>
+        </w:rPr>
+        <w:t xml:space="preserve"> </w:t>
       </w:r>
     </w:p>
     <w:p>
@@ -141,13 +174,33 @@
           <w:lang w:val="en-IN"/>
         </w:rPr>
       </w:pPr>
-      <w:r>
-        <w:rPr>
-          <w:color w:val="002060"/>
-          <w:sz w:val="24"/>
-          <w:lang w:val="en-IN"/>
-        </w:rPr>
-        <w:t xml:space="preserve">jvm : </w:t>
+      <w:proofErr w:type="spellStart"/>
+      <w:proofErr w:type="gramStart"/>
+      <w:r>
+        <w:rPr>
+          <w:color w:val="002060"/>
+          <w:sz w:val="24"/>
+          <w:lang w:val="en-IN"/>
+        </w:rPr>
+        <w:t>jvm</w:t>
+      </w:r>
+      <w:proofErr w:type="spellEnd"/>
+      <w:r>
+        <w:rPr>
+          <w:color w:val="002060"/>
+          <w:sz w:val="24"/>
+          <w:lang w:val="en-IN"/>
+        </w:rPr>
+        <w:t xml:space="preserve"> :</w:t>
+      </w:r>
+      <w:proofErr w:type="gramEnd"/>
+      <w:r>
+        <w:rPr>
+          <w:color w:val="002060"/>
+          <w:sz w:val="24"/>
+          <w:lang w:val="en-IN"/>
+        </w:rPr>
+        <w:t xml:space="preserve"> </w:t>
       </w:r>
     </w:p>
     <w:p>
@@ -202,13 +255,23 @@
           <w:lang w:val="en-IN"/>
         </w:rPr>
       </w:pPr>
-      <w:r>
-        <w:rPr>
-          <w:color w:val="002060"/>
-          <w:sz w:val="24"/>
-          <w:lang w:val="en-IN"/>
-        </w:rPr>
-        <w:t>atleast one class should be present</w:t>
+      <w:proofErr w:type="spellStart"/>
+      <w:r>
+        <w:rPr>
+          <w:color w:val="002060"/>
+          <w:sz w:val="24"/>
+          <w:lang w:val="en-IN"/>
+        </w:rPr>
+        <w:t>atleast</w:t>
+      </w:r>
+      <w:proofErr w:type="spellEnd"/>
+      <w:r>
+        <w:rPr>
+          <w:color w:val="002060"/>
+          <w:sz w:val="24"/>
+          <w:lang w:val="en-IN"/>
+        </w:rPr>
+        <w:t xml:space="preserve"> one class should be present</w:t>
       </w:r>
     </w:p>
     <w:p>
@@ -365,6 +428,7 @@
           <w:lang w:val="en-IN"/>
         </w:rPr>
       </w:pPr>
+      <w:proofErr w:type="gramStart"/>
       <w:r>
         <w:rPr>
           <w:color w:val="002060"/>
@@ -373,6 +437,7 @@
         </w:rPr>
         <w:t>Features :</w:t>
       </w:r>
+      <w:proofErr w:type="gramEnd"/>
     </w:p>
     <w:p>
       <w:pPr>
@@ -506,8 +571,18 @@
           <w:lang w:val="en-IN"/>
         </w:rPr>
         <w:lastRenderedPageBreak/>
-        <w:t>Data Type :</w:t>
-      </w:r>
+        <w:t xml:space="preserve">Data </w:t>
+      </w:r>
+      <w:proofErr w:type="gramStart"/>
+      <w:r>
+        <w:rPr>
+          <w:color w:val="002060"/>
+          <w:sz w:val="24"/>
+          <w:lang w:val="en-IN"/>
+        </w:rPr>
+        <w:t>Type :</w:t>
+      </w:r>
+      <w:proofErr w:type="gramEnd"/>
     </w:p>
     <w:p>
       <w:pPr>
@@ -590,6 +665,7 @@
           <w:lang w:val="en-IN"/>
         </w:rPr>
       </w:pPr>
+      <w:proofErr w:type="gramStart"/>
       <w:r>
         <w:rPr>
           <w:color w:val="002060"/>
@@ -598,6 +674,7 @@
         </w:rPr>
         <w:t>Variables :</w:t>
       </w:r>
+      <w:proofErr w:type="gramEnd"/>
     </w:p>
     <w:p>
       <w:pPr>
@@ -693,30 +770,52 @@
           <w:lang w:val="en-IN"/>
         </w:rPr>
       </w:pPr>
-      <w:r>
-        <w:rPr>
-          <w:color w:val="002060"/>
-          <w:sz w:val="24"/>
-          <w:lang w:val="en-IN"/>
-        </w:rPr>
-        <w:t>int age = 38</w:t>
-      </w:r>
-    </w:p>
-    <w:p>
-      <w:pPr>
-        <w:rPr>
-          <w:color w:val="002060"/>
-          <w:sz w:val="24"/>
-          <w:lang w:val="en-IN"/>
-        </w:rPr>
-      </w:pPr>
-      <w:r>
-        <w:rPr>
-          <w:color w:val="002060"/>
-          <w:sz w:val="24"/>
-          <w:lang w:val="en-IN"/>
-        </w:rPr>
-        <w:t>double height = 5.8</w:t>
+      <w:proofErr w:type="spellStart"/>
+      <w:proofErr w:type="gramStart"/>
+      <w:r>
+        <w:rPr>
+          <w:color w:val="002060"/>
+          <w:sz w:val="24"/>
+          <w:lang w:val="en-IN"/>
+        </w:rPr>
+        <w:t>int</w:t>
+      </w:r>
+      <w:proofErr w:type="spellEnd"/>
+      <w:proofErr w:type="gramEnd"/>
+      <w:r>
+        <w:rPr>
+          <w:color w:val="002060"/>
+          <w:sz w:val="24"/>
+          <w:lang w:val="en-IN"/>
+        </w:rPr>
+        <w:t xml:space="preserve"> age = 38</w:t>
+      </w:r>
+    </w:p>
+    <w:p>
+      <w:pPr>
+        <w:rPr>
+          <w:color w:val="002060"/>
+          <w:sz w:val="24"/>
+          <w:lang w:val="en-IN"/>
+        </w:rPr>
+      </w:pPr>
+      <w:proofErr w:type="gramStart"/>
+      <w:r>
+        <w:rPr>
+          <w:color w:val="002060"/>
+          <w:sz w:val="24"/>
+          <w:lang w:val="en-IN"/>
+        </w:rPr>
+        <w:t>double</w:t>
+      </w:r>
+      <w:proofErr w:type="gramEnd"/>
+      <w:r>
+        <w:rPr>
+          <w:color w:val="002060"/>
+          <w:sz w:val="24"/>
+          <w:lang w:val="en-IN"/>
+        </w:rPr>
+        <w:t xml:space="preserve"> height = 5.8</w:t>
       </w:r>
     </w:p>
     <w:p>
@@ -1100,6 +1199,7 @@
           <w:lang w:val="en-IN"/>
         </w:rPr>
       </w:pPr>
+      <w:proofErr w:type="gramStart"/>
       <w:r>
         <w:rPr>
           <w:color w:val="002060"/>
@@ -1109,6 +1209,7 @@
         <w:lastRenderedPageBreak/>
         <w:t>Polymorphism :</w:t>
       </w:r>
+      <w:proofErr w:type="gramEnd"/>
     </w:p>
     <w:p>
       <w:pPr>
@@ -1626,8 +1727,18 @@
           <w:sz w:val="24"/>
           <w:lang w:val="en-IN"/>
         </w:rPr>
-        <w:t>Initialization Blocks :</w:t>
-      </w:r>
+        <w:t xml:space="preserve">Initialization </w:t>
+      </w:r>
+      <w:proofErr w:type="gramStart"/>
+      <w:r>
+        <w:rPr>
+          <w:color w:val="002060"/>
+          <w:sz w:val="24"/>
+          <w:lang w:val="en-IN"/>
+        </w:rPr>
+        <w:t>Blocks :</w:t>
+      </w:r>
+      <w:proofErr w:type="gramEnd"/>
     </w:p>
     <w:p>
       <w:pPr>
@@ -1818,6 +1929,7 @@
           <w:lang w:val="en-IN"/>
         </w:rPr>
       </w:pPr>
+      <w:proofErr w:type="spellStart"/>
       <w:r>
         <w:rPr>
           <w:color w:val="002060"/>
@@ -1826,6 +1938,7 @@
         </w:rPr>
         <w:t>Inheritence</w:t>
       </w:r>
+      <w:proofErr w:type="spellEnd"/>
     </w:p>
     <w:p>
       <w:pPr>
@@ -1911,13 +2024,23 @@
           <w:lang w:val="en-IN"/>
         </w:rPr>
       </w:pPr>
-      <w:r>
-        <w:rPr>
-          <w:color w:val="002060"/>
-          <w:sz w:val="24"/>
-          <w:lang w:val="en-IN"/>
-        </w:rPr>
-        <w:t>looping and conditional Statements</w:t>
+      <w:proofErr w:type="gramStart"/>
+      <w:r>
+        <w:rPr>
+          <w:color w:val="002060"/>
+          <w:sz w:val="24"/>
+          <w:lang w:val="en-IN"/>
+        </w:rPr>
+        <w:t>looping</w:t>
+      </w:r>
+      <w:proofErr w:type="gramEnd"/>
+      <w:r>
+        <w:rPr>
+          <w:color w:val="002060"/>
+          <w:sz w:val="24"/>
+          <w:lang w:val="en-IN"/>
+        </w:rPr>
+        <w:t xml:space="preserve"> and conditional Statements</w:t>
       </w:r>
     </w:p>
     <w:p>
@@ -1999,6 +2122,7 @@
           <w:lang w:val="en-IN"/>
         </w:rPr>
       </w:pPr>
+      <w:proofErr w:type="spellStart"/>
       <w:r>
         <w:rPr>
           <w:color w:val="002060"/>
@@ -2007,6 +2131,7 @@
         </w:rPr>
         <w:t>foreach</w:t>
       </w:r>
+      <w:proofErr w:type="spellEnd"/>
     </w:p>
     <w:p>
       <w:pPr>
@@ -2043,6 +2168,7 @@
           <w:lang w:val="en-IN"/>
         </w:rPr>
       </w:pPr>
+      <w:proofErr w:type="spellStart"/>
       <w:r>
         <w:rPr>
           <w:color w:val="002060"/>
@@ -2051,6 +2177,7 @@
         </w:rPr>
         <w:t>if,else</w:t>
       </w:r>
+      <w:proofErr w:type="spellEnd"/>
     </w:p>
     <w:p>
       <w:pPr>
@@ -2071,7 +2198,25 @@
           <w:sz w:val="24"/>
           <w:lang w:val="en-IN"/>
         </w:rPr>
-        <w:t>if elseif else</w:t>
+        <w:t xml:space="preserve">if </w:t>
+      </w:r>
+      <w:proofErr w:type="spellStart"/>
+      <w:r>
+        <w:rPr>
+          <w:color w:val="002060"/>
+          <w:sz w:val="24"/>
+          <w:lang w:val="en-IN"/>
+        </w:rPr>
+        <w:t>elseif</w:t>
+      </w:r>
+      <w:proofErr w:type="spellEnd"/>
+      <w:r>
+        <w:rPr>
+          <w:color w:val="002060"/>
+          <w:sz w:val="24"/>
+          <w:lang w:val="en-IN"/>
+        </w:rPr>
+        <w:t xml:space="preserve"> else</w:t>
       </w:r>
     </w:p>
     <w:p>
@@ -2221,8 +2366,18 @@
           <w:sz w:val="24"/>
           <w:lang w:val="en-IN"/>
         </w:rPr>
-        <w:t>Access specifiers and modifiers :</w:t>
-      </w:r>
+        <w:t xml:space="preserve">Access specifiers and </w:t>
+      </w:r>
+      <w:proofErr w:type="gramStart"/>
+      <w:r>
+        <w:rPr>
+          <w:color w:val="002060"/>
+          <w:sz w:val="24"/>
+          <w:lang w:val="en-IN"/>
+        </w:rPr>
+        <w:t>modifiers :</w:t>
+      </w:r>
+      <w:proofErr w:type="gramEnd"/>
     </w:p>
     <w:p>
       <w:pPr>
@@ -2400,6 +2555,7 @@
           <w:lang w:val="en-IN"/>
         </w:rPr>
       </w:pPr>
+      <w:proofErr w:type="gramStart"/>
       <w:r>
         <w:rPr>
           <w:color w:val="002060"/>
@@ -2408,6 +2564,7 @@
         </w:rPr>
         <w:t>Strings :</w:t>
       </w:r>
+      <w:proofErr w:type="gramEnd"/>
     </w:p>
     <w:p>
       <w:pPr>
@@ -2622,6 +2779,68 @@
         </w:rPr>
         <w:drawing>
           <wp:inline distT="0" distB="0" distL="0" distR="0">
+            <wp:extent cx="5941060" cy="2199005"/>
+            <wp:effectExtent l="19050" t="0" r="2540" b="0"/>
+            <wp:docPr id="35" name="Picture 3"/>
+            <wp:cNvGraphicFramePr>
+              <a:graphicFrameLocks xmlns:a="http://schemas.openxmlformats.org/drawingml/2006/main" noChangeAspect="1"/>
+            </wp:cNvGraphicFramePr>
+            <a:graphic xmlns:a="http://schemas.openxmlformats.org/drawingml/2006/main">
+              <a:graphicData uri="http://schemas.openxmlformats.org/drawingml/2006/picture">
+                <pic:pic xmlns:pic="http://schemas.openxmlformats.org/drawingml/2006/picture">
+                  <pic:nvPicPr>
+                    <pic:cNvPr id="0" name="Picture 3"/>
+                    <pic:cNvPicPr>
+                      <a:picLocks noChangeAspect="1" noChangeArrowheads="1"/>
+                    </pic:cNvPicPr>
+                  </pic:nvPicPr>
+                  <pic:blipFill>
+                    <a:blip r:embed="rId23"/>
+                    <a:srcRect/>
+                    <a:stretch>
+                      <a:fillRect/>
+                    </a:stretch>
+                  </pic:blipFill>
+                  <pic:spPr bwMode="auto">
+                    <a:xfrm>
+                      <a:off x="0" y="0"/>
+                      <a:ext cx="5941060" cy="2199005"/>
+                    </a:xfrm>
+                    <a:prstGeom prst="rect">
+                      <a:avLst/>
+                    </a:prstGeom>
+                    <a:noFill/>
+                    <a:ln w="9525">
+                      <a:noFill/>
+                      <a:miter lim="800000"/>
+                      <a:headEnd/>
+                      <a:tailEnd/>
+                    </a:ln>
+                  </pic:spPr>
+                </pic:pic>
+              </a:graphicData>
+            </a:graphic>
+          </wp:inline>
+        </w:drawing>
+      </w:r>
+    </w:p>
+    <w:p>
+      <w:pPr>
+        <w:rPr>
+          <w:color w:val="002060"/>
+          <w:sz w:val="24"/>
+          <w:lang w:val="en-IN"/>
+        </w:rPr>
+      </w:pPr>
+      <w:r>
+        <w:rPr>
+          <w:noProof/>
+          <w:color w:val="002060"/>
+          <w:sz w:val="24"/>
+        </w:rPr>
+        <w:lastRenderedPageBreak/>
+        <w:drawing>
+          <wp:inline distT="0" distB="0" distL="0" distR="0">
             <wp:extent cx="5939790" cy="2607945"/>
             <wp:effectExtent l="19050" t="0" r="3810" b="0"/>
             <wp:docPr id="17" name="Picture 11"/>
@@ -2638,7 +2857,7 @@
                     </pic:cNvPicPr>
                   </pic:nvPicPr>
                   <pic:blipFill>
-                    <a:blip r:embed="rId23"/>
+                    <a:blip r:embed="rId24"/>
                     <a:srcRect/>
                     <a:stretch>
                       <a:fillRect/>
@@ -2681,7 +2900,6 @@
           <w:color w:val="002060"/>
           <w:sz w:val="24"/>
         </w:rPr>
-        <w:lastRenderedPageBreak/>
         <w:drawing>
           <wp:inline distT="0" distB="0" distL="0" distR="0">
             <wp:extent cx="5931535" cy="2440940"/>
@@ -2700,7 +2918,7 @@
                     </pic:cNvPicPr>
                   </pic:nvPicPr>
                   <pic:blipFill>
-                    <a:blip r:embed="rId24"/>
+                    <a:blip r:embed="rId25"/>
                     <a:srcRect/>
                     <a:stretch>
                       <a:fillRect/>
@@ -2781,6 +2999,7 @@
           <w:color w:val="002060"/>
           <w:sz w:val="24"/>
         </w:rPr>
+        <w:lastRenderedPageBreak/>
         <w:drawing>
           <wp:inline distT="0" distB="0" distL="0" distR="0">
             <wp:extent cx="5941060" cy="2452370"/>
@@ -2799,7 +3018,7 @@
                     </pic:cNvPicPr>
                   </pic:nvPicPr>
                   <pic:blipFill>
-                    <a:blip r:embed="rId25"/>
+                    <a:blip r:embed="rId26"/>
                     <a:srcRect/>
                     <a:stretch>
                       <a:fillRect/>
@@ -2871,7 +3090,6 @@
           <w:color w:val="002060"/>
           <w:sz w:val="24"/>
         </w:rPr>
-        <w:lastRenderedPageBreak/>
         <w:drawing>
           <wp:inline distT="0" distB="0" distL="0" distR="0">
             <wp:extent cx="5925185" cy="2035175"/>
@@ -2890,7 +3108,7 @@
                     </pic:cNvPicPr>
                   </pic:nvPicPr>
                   <pic:blipFill>
-                    <a:blip r:embed="rId26"/>
+                    <a:blip r:embed="rId27"/>
                     <a:srcRect/>
                     <a:stretch>
                       <a:fillRect/>
@@ -2939,6 +3157,7 @@
           <w:lang w:val="en-IN"/>
         </w:rPr>
       </w:pPr>
+      <w:proofErr w:type="gramStart"/>
       <w:r>
         <w:rPr>
           <w:color w:val="002060"/>
@@ -2947,6 +3166,7 @@
         </w:rPr>
         <w:t>Generics :</w:t>
       </w:r>
+      <w:proofErr w:type="gramEnd"/>
     </w:p>
     <w:p>
       <w:pPr>
@@ -3043,6 +3263,7 @@
           <w:sz w:val="24"/>
           <w:lang w:val="en-IN"/>
         </w:rPr>
+        <w:lastRenderedPageBreak/>
         <w:t>Selenium:</w:t>
       </w:r>
     </w:p>
@@ -3078,7 +3299,7 @@
                     </pic:cNvPicPr>
                   </pic:nvPicPr>
                   <pic:blipFill>
-                    <a:blip r:embed="rId27"/>
+                    <a:blip r:embed="rId28"/>
                     <a:srcRect/>
                     <a:stretch>
                       <a:fillRect/>
@@ -3186,6 +3407,7 @@
           <w:lang w:val="en-IN"/>
         </w:rPr>
       </w:pPr>
+      <w:proofErr w:type="spellStart"/>
       <w:r>
         <w:rPr>
           <w:color w:val="002060"/>
@@ -3194,6 +3416,7 @@
         </w:rPr>
         <w:t>classname</w:t>
       </w:r>
+      <w:proofErr w:type="spellEnd"/>
     </w:p>
     <w:p>
       <w:pPr>
@@ -3208,15 +3431,16 @@
           <w:lang w:val="en-IN"/>
         </w:rPr>
       </w:pPr>
-      <w:r>
-        <w:rPr>
-          <w:color w:val="002060"/>
-          <w:sz w:val="24"/>
-          <w:lang w:val="en-IN"/>
-        </w:rPr>
-        <w:lastRenderedPageBreak/>
+      <w:proofErr w:type="spellStart"/>
+      <w:r>
+        <w:rPr>
+          <w:color w:val="002060"/>
+          <w:sz w:val="24"/>
+          <w:lang w:val="en-IN"/>
+        </w:rPr>
         <w:t>tagname</w:t>
       </w:r>
+      <w:proofErr w:type="spellEnd"/>
     </w:p>
     <w:p>
       <w:pPr>
@@ -3231,6 +3455,7 @@
           <w:lang w:val="en-IN"/>
         </w:rPr>
       </w:pPr>
+      <w:proofErr w:type="spellStart"/>
       <w:r>
         <w:rPr>
           <w:color w:val="002060"/>
@@ -3239,6 +3464,7 @@
         </w:rPr>
         <w:t>linktext</w:t>
       </w:r>
+      <w:proofErr w:type="spellEnd"/>
     </w:p>
     <w:p>
       <w:pPr>
@@ -3253,6 +3479,7 @@
           <w:lang w:val="en-IN"/>
         </w:rPr>
       </w:pPr>
+      <w:proofErr w:type="spellStart"/>
       <w:r>
         <w:rPr>
           <w:color w:val="002060"/>
@@ -3261,6 +3488,7 @@
         </w:rPr>
         <w:t>partiallinktext</w:t>
       </w:r>
+      <w:proofErr w:type="spellEnd"/>
     </w:p>
     <w:p>
       <w:pPr>
@@ -3275,6 +3503,7 @@
           <w:lang w:val="en-IN"/>
         </w:rPr>
       </w:pPr>
+      <w:proofErr w:type="spellStart"/>
       <w:r>
         <w:rPr>
           <w:color w:val="002060"/>
@@ -3283,6 +3512,7 @@
         </w:rPr>
         <w:t>css</w:t>
       </w:r>
+      <w:proofErr w:type="spellEnd"/>
     </w:p>
     <w:p>
       <w:pPr>
@@ -3297,6 +3527,7 @@
           <w:lang w:val="en-IN"/>
         </w:rPr>
       </w:pPr>
+      <w:proofErr w:type="spellStart"/>
       <w:r>
         <w:rPr>
           <w:color w:val="002060"/>
@@ -3305,6 +3536,7 @@
         </w:rPr>
         <w:t>xpath</w:t>
       </w:r>
+      <w:proofErr w:type="spellEnd"/>
     </w:p>
     <w:p>
       <w:pPr>
@@ -3353,13 +3585,23 @@
           <w:lang w:val="en-IN"/>
         </w:rPr>
       </w:pPr>
-      <w:r>
-        <w:rPr>
-          <w:color w:val="002060"/>
-          <w:sz w:val="24"/>
-          <w:lang w:val="en-IN"/>
-        </w:rPr>
-        <w:t>htmltag[attribute = ‘value’]</w:t>
+      <w:proofErr w:type="spellStart"/>
+      <w:r>
+        <w:rPr>
+          <w:color w:val="002060"/>
+          <w:sz w:val="24"/>
+          <w:lang w:val="en-IN"/>
+        </w:rPr>
+        <w:t>htmltag</w:t>
+      </w:r>
+      <w:proofErr w:type="spellEnd"/>
+      <w:r>
+        <w:rPr>
+          <w:color w:val="002060"/>
+          <w:sz w:val="24"/>
+          <w:lang w:val="en-IN"/>
+        </w:rPr>
+        <w:t>[attribute = ‘value’]</w:t>
       </w:r>
       <w:r>
         <w:rPr>
@@ -3391,13 +3633,23 @@
           <w:lang w:val="en-IN"/>
         </w:rPr>
       </w:pPr>
-      <w:r>
-        <w:rPr>
-          <w:color w:val="002060"/>
-          <w:sz w:val="24"/>
-          <w:lang w:val="en-IN"/>
-        </w:rPr>
-        <w:t>htmltag[</w:t>
+      <w:proofErr w:type="spellStart"/>
+      <w:r>
+        <w:rPr>
+          <w:color w:val="002060"/>
+          <w:sz w:val="24"/>
+          <w:lang w:val="en-IN"/>
+        </w:rPr>
+        <w:t>htmltag</w:t>
+      </w:r>
+      <w:proofErr w:type="spellEnd"/>
+      <w:r>
+        <w:rPr>
+          <w:color w:val="002060"/>
+          <w:sz w:val="24"/>
+          <w:lang w:val="en-IN"/>
+        </w:rPr>
+        <w:t>[</w:t>
       </w:r>
       <w:r>
         <w:rPr>
@@ -3421,8 +3673,36 @@
           <w:sz w:val="24"/>
           <w:lang w:val="en-IN"/>
         </w:rPr>
-        <w:t xml:space="preserve"> OR htmltag#idvalue  OR #idvalue</w:t>
-      </w:r>
+        <w:t xml:space="preserve"> OR </w:t>
+      </w:r>
+      <w:proofErr w:type="spellStart"/>
+      <w:r>
+        <w:rPr>
+          <w:color w:val="002060"/>
+          <w:sz w:val="24"/>
+          <w:lang w:val="en-IN"/>
+        </w:rPr>
+        <w:t>htmltag#idvalue</w:t>
+      </w:r>
+      <w:proofErr w:type="spellEnd"/>
+      <w:r>
+        <w:rPr>
+          <w:color w:val="002060"/>
+          <w:sz w:val="24"/>
+          <w:lang w:val="en-IN"/>
+        </w:rPr>
+        <w:t xml:space="preserve">  OR #</w:t>
+      </w:r>
+      <w:proofErr w:type="spellStart"/>
+      <w:r>
+        <w:rPr>
+          <w:color w:val="002060"/>
+          <w:sz w:val="24"/>
+          <w:lang w:val="en-IN"/>
+        </w:rPr>
+        <w:t>idvalue</w:t>
+      </w:r>
+      <w:proofErr w:type="spellEnd"/>
     </w:p>
     <w:p>
       <w:pPr>
@@ -3437,6 +3717,7 @@
           <w:lang w:val="en-IN"/>
         </w:rPr>
       </w:pPr>
+      <w:proofErr w:type="spellStart"/>
       <w:r>
         <w:rPr>
           <w:color w:val="002060"/>
@@ -3445,6 +3726,7 @@
         </w:rPr>
         <w:t>input#autocomplete</w:t>
       </w:r>
+      <w:proofErr w:type="spellEnd"/>
       <w:r>
         <w:rPr>
           <w:color w:val="002060"/>
@@ -3459,8 +3741,18 @@
           <w:sz w:val="24"/>
           <w:lang w:val="en-IN"/>
         </w:rPr>
-        <w:t>#autocomplete</w:t>
-      </w:r>
+        <w:t>#</w:t>
+      </w:r>
+      <w:proofErr w:type="spellStart"/>
+      <w:r>
+        <w:rPr>
+          <w:color w:val="002060"/>
+          <w:sz w:val="24"/>
+          <w:lang w:val="en-IN"/>
+        </w:rPr>
+        <w:t>autocomplete</w:t>
+      </w:r>
+      <w:proofErr w:type="spellEnd"/>
     </w:p>
     <w:p>
       <w:pPr>
@@ -3475,13 +3767,23 @@
           <w:lang w:val="en-IN"/>
         </w:rPr>
       </w:pPr>
-      <w:r>
-        <w:rPr>
-          <w:color w:val="002060"/>
-          <w:sz w:val="24"/>
-          <w:lang w:val="en-IN"/>
-        </w:rPr>
-        <w:t>htmltag[</w:t>
+      <w:proofErr w:type="spellStart"/>
+      <w:r>
+        <w:rPr>
+          <w:color w:val="002060"/>
+          <w:sz w:val="24"/>
+          <w:lang w:val="en-IN"/>
+        </w:rPr>
+        <w:t>htmltag</w:t>
+      </w:r>
+      <w:proofErr w:type="spellEnd"/>
+      <w:r>
+        <w:rPr>
+          <w:color w:val="002060"/>
+          <w:sz w:val="24"/>
+          <w:lang w:val="en-IN"/>
+        </w:rPr>
+        <w:t>[</w:t>
       </w:r>
       <w:r>
         <w:rPr>
@@ -3505,8 +3807,36 @@
           <w:sz w:val="24"/>
           <w:lang w:val="en-IN"/>
         </w:rPr>
-        <w:t xml:space="preserve"> OR htmltag.classValue OR .classvalue</w:t>
-      </w:r>
+        <w:t xml:space="preserve"> OR </w:t>
+      </w:r>
+      <w:proofErr w:type="spellStart"/>
+      <w:r>
+        <w:rPr>
+          <w:color w:val="002060"/>
+          <w:sz w:val="24"/>
+          <w:lang w:val="en-IN"/>
+        </w:rPr>
+        <w:t>htmltag.classValue</w:t>
+      </w:r>
+      <w:proofErr w:type="spellEnd"/>
+      <w:r>
+        <w:rPr>
+          <w:color w:val="002060"/>
+          <w:sz w:val="24"/>
+          <w:lang w:val="en-IN"/>
+        </w:rPr>
+        <w:t xml:space="preserve"> OR .</w:t>
+      </w:r>
+      <w:proofErr w:type="spellStart"/>
+      <w:r>
+        <w:rPr>
+          <w:color w:val="002060"/>
+          <w:sz w:val="24"/>
+          <w:lang w:val="en-IN"/>
+        </w:rPr>
+        <w:t>classvalue</w:t>
+      </w:r>
+      <w:proofErr w:type="spellEnd"/>
     </w:p>
     <w:p>
       <w:pPr>
@@ -3521,13 +3851,23 @@
           <w:lang w:val="en-IN"/>
         </w:rPr>
       </w:pPr>
-      <w:r>
-        <w:rPr>
-          <w:color w:val="002060"/>
-          <w:sz w:val="24"/>
-          <w:lang w:val="en-IN"/>
-        </w:rPr>
-        <w:t>input.form-control</w:t>
+      <w:proofErr w:type="spellStart"/>
+      <w:r>
+        <w:rPr>
+          <w:color w:val="002060"/>
+          <w:sz w:val="24"/>
+          <w:lang w:val="en-IN"/>
+        </w:rPr>
+        <w:t>input.form</w:t>
+      </w:r>
+      <w:proofErr w:type="spellEnd"/>
+      <w:r>
+        <w:rPr>
+          <w:color w:val="002060"/>
+          <w:sz w:val="24"/>
+          <w:lang w:val="en-IN"/>
+        </w:rPr>
+        <w:t>-control</w:t>
       </w:r>
       <w:r>
         <w:rPr>
@@ -3603,13 +3943,23 @@
           <w:lang w:val="en-IN"/>
         </w:rPr>
       </w:pPr>
-      <w:r>
-        <w:rPr>
-          <w:color w:val="002060"/>
-          <w:sz w:val="24"/>
-          <w:lang w:val="en-IN"/>
-        </w:rPr>
-        <w:t>a#loginButton &gt; div</w:t>
+      <w:proofErr w:type="spellStart"/>
+      <w:r>
+        <w:rPr>
+          <w:color w:val="002060"/>
+          <w:sz w:val="24"/>
+          <w:lang w:val="en-IN"/>
+        </w:rPr>
+        <w:t>a#loginButton</w:t>
+      </w:r>
+      <w:proofErr w:type="spellEnd"/>
+      <w:r>
+        <w:rPr>
+          <w:color w:val="002060"/>
+          <w:sz w:val="24"/>
+          <w:lang w:val="en-IN"/>
+        </w:rPr>
+        <w:t xml:space="preserve"> &gt; div</w:t>
       </w:r>
     </w:p>
     <w:p>
@@ -3718,8 +4068,19 @@
           <w:sz w:val="24"/>
           <w:lang w:val="en-IN"/>
         </w:rPr>
-        <w:t>Basic xpath</w:t>
-      </w:r>
+        <w:t xml:space="preserve">Basic </w:t>
+      </w:r>
+      <w:proofErr w:type="spellStart"/>
+      <w:r>
+        <w:rPr>
+          <w:b/>
+          <w:color w:val="002060"/>
+          <w:sz w:val="24"/>
+          <w:lang w:val="en-IN"/>
+        </w:rPr>
+        <w:t>xpath</w:t>
+      </w:r>
+      <w:proofErr w:type="spellEnd"/>
     </w:p>
     <w:p>
       <w:pPr>
@@ -3740,7 +4101,43 @@
           <w:sz w:val="24"/>
           <w:lang w:val="en-IN"/>
         </w:rPr>
-        <w:t>//htmltag[@attribure=’value’]</w:t>
+        <w:t>//</w:t>
+      </w:r>
+      <w:proofErr w:type="spellStart"/>
+      <w:r>
+        <w:rPr>
+          <w:color w:val="002060"/>
+          <w:sz w:val="24"/>
+          <w:lang w:val="en-IN"/>
+        </w:rPr>
+        <w:t>htmltag</w:t>
+      </w:r>
+      <w:proofErr w:type="spellEnd"/>
+      <w:r>
+        <w:rPr>
+          <w:color w:val="002060"/>
+          <w:sz w:val="24"/>
+          <w:lang w:val="en-IN"/>
+        </w:rPr>
+        <w:t>[@</w:t>
+      </w:r>
+      <w:proofErr w:type="spellStart"/>
+      <w:r>
+        <w:rPr>
+          <w:color w:val="002060"/>
+          <w:sz w:val="24"/>
+          <w:lang w:val="en-IN"/>
+        </w:rPr>
+        <w:t>attribure</w:t>
+      </w:r>
+      <w:proofErr w:type="spellEnd"/>
+      <w:r>
+        <w:rPr>
+          <w:color w:val="002060"/>
+          <w:sz w:val="24"/>
+          <w:lang w:val="en-IN"/>
+        </w:rPr>
+        <w:t>=’value’]</w:t>
       </w:r>
     </w:p>
     <w:p>
@@ -3757,6 +4154,7 @@
           <w:lang w:val="en-IN"/>
         </w:rPr>
       </w:pPr>
+      <w:proofErr w:type="spellStart"/>
       <w:r>
         <w:rPr>
           <w:b/>
@@ -3764,7 +4162,17 @@
           <w:sz w:val="24"/>
           <w:lang w:val="en-IN"/>
         </w:rPr>
-        <w:t>Xpath using functions</w:t>
+        <w:t>Xpath</w:t>
+      </w:r>
+      <w:proofErr w:type="spellEnd"/>
+      <w:r>
+        <w:rPr>
+          <w:b/>
+          <w:color w:val="002060"/>
+          <w:sz w:val="24"/>
+          <w:lang w:val="en-IN"/>
+        </w:rPr>
+        <w:t xml:space="preserve"> using functions</w:t>
       </w:r>
     </w:p>
     <w:p>
@@ -3904,7 +4312,43 @@
           <w:sz w:val="24"/>
           <w:lang w:val="en-IN"/>
         </w:rPr>
-        <w:t>Attribute : //htmltag[contains(@attribute,’partialvalue’)]</w:t>
+        <w:t>Attribute : //</w:t>
+      </w:r>
+      <w:proofErr w:type="spellStart"/>
+      <w:r>
+        <w:rPr>
+          <w:color w:val="002060"/>
+          <w:sz w:val="24"/>
+          <w:lang w:val="en-IN"/>
+        </w:rPr>
+        <w:t>htmltag</w:t>
+      </w:r>
+      <w:proofErr w:type="spellEnd"/>
+      <w:r>
+        <w:rPr>
+          <w:color w:val="002060"/>
+          <w:sz w:val="24"/>
+          <w:lang w:val="en-IN"/>
+        </w:rPr>
+        <w:t>[contains(@</w:t>
+      </w:r>
+      <w:proofErr w:type="spellStart"/>
+      <w:r>
+        <w:rPr>
+          <w:color w:val="002060"/>
+          <w:sz w:val="24"/>
+          <w:lang w:val="en-IN"/>
+        </w:rPr>
+        <w:t>attribute,’partialvalue</w:t>
+      </w:r>
+      <w:proofErr w:type="spellEnd"/>
+      <w:r>
+        <w:rPr>
+          <w:color w:val="002060"/>
+          <w:sz w:val="24"/>
+          <w:lang w:val="en-IN"/>
+        </w:rPr>
+        <w:t>’)]</w:t>
       </w:r>
     </w:p>
     <w:p>
@@ -3934,7 +4378,43 @@
           <w:sz w:val="24"/>
           <w:lang w:val="en-IN"/>
         </w:rPr>
-        <w:t>//img[contains(@src,'timer')]</w:t>
+        <w:t>//</w:t>
+      </w:r>
+      <w:proofErr w:type="spellStart"/>
+      <w:r>
+        <w:rPr>
+          <w:color w:val="002060"/>
+          <w:sz w:val="24"/>
+          <w:lang w:val="en-IN"/>
+        </w:rPr>
+        <w:t>img</w:t>
+      </w:r>
+      <w:proofErr w:type="spellEnd"/>
+      <w:r>
+        <w:rPr>
+          <w:color w:val="002060"/>
+          <w:sz w:val="24"/>
+          <w:lang w:val="en-IN"/>
+        </w:rPr>
+        <w:t>[contains(@</w:t>
+      </w:r>
+      <w:proofErr w:type="spellStart"/>
+      <w:r>
+        <w:rPr>
+          <w:color w:val="002060"/>
+          <w:sz w:val="24"/>
+          <w:lang w:val="en-IN"/>
+        </w:rPr>
+        <w:t>src,'timer</w:t>
+      </w:r>
+      <w:proofErr w:type="spellEnd"/>
+      <w:r>
+        <w:rPr>
+          <w:color w:val="002060"/>
+          <w:sz w:val="24"/>
+          <w:lang w:val="en-IN"/>
+        </w:rPr>
+        <w:t>')]</w:t>
       </w:r>
     </w:p>
     <w:p>
@@ -3956,7 +4436,6 @@
           <w:sz w:val="24"/>
           <w:lang w:val="en-IN"/>
         </w:rPr>
-        <w:lastRenderedPageBreak/>
         <w:t>Function:</w:t>
       </w:r>
       <w:r>
@@ -3973,23 +4452,59 @@
           <w:sz w:val="24"/>
           <w:lang w:val="en-IN"/>
         </w:rPr>
-        <w:t>//ht</w:t>
-      </w:r>
-      <w:r>
-        <w:rPr>
-          <w:color w:val="002060"/>
-          <w:sz w:val="24"/>
-          <w:lang w:val="en-IN"/>
-        </w:rPr>
-        <w:t>mltag[contains(functionname</w:t>
-      </w:r>
-      <w:r>
-        <w:rPr>
-          <w:color w:val="002060"/>
-          <w:sz w:val="24"/>
-          <w:lang w:val="en-IN"/>
-        </w:rPr>
-        <w:t>,’partialvalue’)]</w:t>
+        <w:t>//</w:t>
+      </w:r>
+      <w:proofErr w:type="spellStart"/>
+      <w:r>
+        <w:rPr>
+          <w:color w:val="002060"/>
+          <w:sz w:val="24"/>
+          <w:lang w:val="en-IN"/>
+        </w:rPr>
+        <w:t>ht</w:t>
+      </w:r>
+      <w:r>
+        <w:rPr>
+          <w:color w:val="002060"/>
+          <w:sz w:val="24"/>
+          <w:lang w:val="en-IN"/>
+        </w:rPr>
+        <w:t>mltag</w:t>
+      </w:r>
+      <w:proofErr w:type="spellEnd"/>
+      <w:r>
+        <w:rPr>
+          <w:color w:val="002060"/>
+          <w:sz w:val="24"/>
+          <w:lang w:val="en-IN"/>
+        </w:rPr>
+        <w:t>[contains(</w:t>
+      </w:r>
+      <w:proofErr w:type="spellStart"/>
+      <w:r>
+        <w:rPr>
+          <w:color w:val="002060"/>
+          <w:sz w:val="24"/>
+          <w:lang w:val="en-IN"/>
+        </w:rPr>
+        <w:t>functionname</w:t>
+      </w:r>
+      <w:r>
+        <w:rPr>
+          <w:color w:val="002060"/>
+          <w:sz w:val="24"/>
+          <w:lang w:val="en-IN"/>
+        </w:rPr>
+        <w:t>,’partialvalue</w:t>
+      </w:r>
+      <w:proofErr w:type="spellEnd"/>
+      <w:r>
+        <w:rPr>
+          <w:color w:val="002060"/>
+          <w:sz w:val="24"/>
+          <w:lang w:val="en-IN"/>
+        </w:rPr>
+        <w:t>’)]</w:t>
       </w:r>
     </w:p>
     <w:p>
@@ -4140,7 +4655,25 @@
           <w:sz w:val="24"/>
           <w:lang w:val="en-IN"/>
         </w:rPr>
-        <w:t>//*[starts-with(@id,'ext-gen')]</w:t>
+        <w:t>//*[starts-with(@</w:t>
+      </w:r>
+      <w:proofErr w:type="spellStart"/>
+      <w:r>
+        <w:rPr>
+          <w:color w:val="002060"/>
+          <w:sz w:val="24"/>
+          <w:lang w:val="en-IN"/>
+        </w:rPr>
+        <w:t>id,'ext</w:t>
+      </w:r>
+      <w:proofErr w:type="spellEnd"/>
+      <w:r>
+        <w:rPr>
+          <w:color w:val="002060"/>
+          <w:sz w:val="24"/>
+          <w:lang w:val="en-IN"/>
+        </w:rPr>
+        <w:t>-gen')]</w:t>
       </w:r>
     </w:p>
     <w:p>
@@ -4238,7 +4771,25 @@
           <w:sz w:val="24"/>
           <w:lang w:val="en-IN"/>
         </w:rPr>
-        <w:t>AND -&gt; //htmltag[@att1=’val1’ and @att2=’val2’]</w:t>
+        <w:t>AND -&gt; //</w:t>
+      </w:r>
+      <w:proofErr w:type="spellStart"/>
+      <w:r>
+        <w:rPr>
+          <w:color w:val="002060"/>
+          <w:sz w:val="24"/>
+          <w:lang w:val="en-IN"/>
+        </w:rPr>
+        <w:t>htmltag</w:t>
+      </w:r>
+      <w:proofErr w:type="spellEnd"/>
+      <w:r>
+        <w:rPr>
+          <w:color w:val="002060"/>
+          <w:sz w:val="24"/>
+          <w:lang w:val="en-IN"/>
+        </w:rPr>
+        <w:t>[@att1=’val1’ and @att2=’val2’]</w:t>
       </w:r>
     </w:p>
     <w:p>
@@ -4292,7 +4843,25 @@
           <w:sz w:val="24"/>
           <w:lang w:val="en-IN"/>
         </w:rPr>
-        <w:t xml:space="preserve"> -&gt;//htmltag[@att1=’val1’ or  @att2=’val2’]</w:t>
+        <w:t xml:space="preserve"> -&gt;//</w:t>
+      </w:r>
+      <w:proofErr w:type="spellStart"/>
+      <w:r>
+        <w:rPr>
+          <w:color w:val="002060"/>
+          <w:sz w:val="24"/>
+          <w:lang w:val="en-IN"/>
+        </w:rPr>
+        <w:t>htmltag</w:t>
+      </w:r>
+      <w:proofErr w:type="spellEnd"/>
+      <w:r>
+        <w:rPr>
+          <w:color w:val="002060"/>
+          <w:sz w:val="24"/>
+          <w:lang w:val="en-IN"/>
+        </w:rPr>
+        <w:t>[@att1=’val1’ or  @att2=’val2’]</w:t>
       </w:r>
     </w:p>
     <w:p>
@@ -4322,7 +4891,25 @@
           <w:sz w:val="24"/>
           <w:lang w:val="en-IN"/>
         </w:rPr>
-        <w:t xml:space="preserve"> -&gt; htmltag[@att1=’val1’ and not @att2=’val2’]</w:t>
+        <w:t xml:space="preserve"> -&gt; </w:t>
+      </w:r>
+      <w:proofErr w:type="spellStart"/>
+      <w:r>
+        <w:rPr>
+          <w:color w:val="002060"/>
+          <w:sz w:val="24"/>
+          <w:lang w:val="en-IN"/>
+        </w:rPr>
+        <w:t>htmltag</w:t>
+      </w:r>
+      <w:proofErr w:type="spellEnd"/>
+      <w:r>
+        <w:rPr>
+          <w:color w:val="002060"/>
+          <w:sz w:val="24"/>
+          <w:lang w:val="en-IN"/>
+        </w:rPr>
+        <w:t>[@att1=’val1’ and not @att2=’val2’]</w:t>
       </w:r>
     </w:p>
     <w:p>
@@ -4402,7 +4989,25 @@
           <w:sz w:val="24"/>
           <w:lang w:val="en-IN"/>
         </w:rPr>
-        <w:t>//a[@id='loginButton']/div</w:t>
+        <w:t>//a[@id='</w:t>
+      </w:r>
+      <w:proofErr w:type="spellStart"/>
+      <w:r>
+        <w:rPr>
+          <w:color w:val="002060"/>
+          <w:sz w:val="24"/>
+          <w:lang w:val="en-IN"/>
+        </w:rPr>
+        <w:t>loginButton</w:t>
+      </w:r>
+      <w:proofErr w:type="spellEnd"/>
+      <w:r>
+        <w:rPr>
+          <w:color w:val="002060"/>
+          <w:sz w:val="24"/>
+          <w:lang w:val="en-IN"/>
+        </w:rPr>
+        <w:t>']/div</w:t>
       </w:r>
     </w:p>
     <w:p>
@@ -4437,7 +5042,25 @@
           <w:sz w:val="24"/>
           <w:lang w:val="en-IN"/>
         </w:rPr>
-        <w:t>//td[@id='loginButtonContainer']//div[text()='Login ']</w:t>
+        <w:t>//td[@id='</w:t>
+      </w:r>
+      <w:proofErr w:type="spellStart"/>
+      <w:r>
+        <w:rPr>
+          <w:color w:val="002060"/>
+          <w:sz w:val="24"/>
+          <w:lang w:val="en-IN"/>
+        </w:rPr>
+        <w:t>loginButtonContainer</w:t>
+      </w:r>
+      <w:proofErr w:type="spellEnd"/>
+      <w:r>
+        <w:rPr>
+          <w:color w:val="002060"/>
+          <w:sz w:val="24"/>
+          <w:lang w:val="en-IN"/>
+        </w:rPr>
+        <w:t>']//div[text()='Login ']</w:t>
       </w:r>
     </w:p>
     <w:p>
@@ -4501,6 +5124,7 @@
           <w:sz w:val="24"/>
           <w:lang w:val="en-IN"/>
         </w:rPr>
+        <w:lastRenderedPageBreak/>
         <w:t>Traverse from child to parent</w:t>
       </w:r>
     </w:p>
@@ -4547,7 +5171,25 @@
           <w:sz w:val="24"/>
           <w:lang w:val="en-IN"/>
         </w:rPr>
-        <w:t>STEP-1  : Write an  xpath for independent element</w:t>
+        <w:t xml:space="preserve">STEP-1  : Write an  </w:t>
+      </w:r>
+      <w:proofErr w:type="spellStart"/>
+      <w:r>
+        <w:rPr>
+          <w:color w:val="002060"/>
+          <w:sz w:val="24"/>
+          <w:lang w:val="en-IN"/>
+        </w:rPr>
+        <w:t>xpath</w:t>
+      </w:r>
+      <w:proofErr w:type="spellEnd"/>
+      <w:r>
+        <w:rPr>
+          <w:color w:val="002060"/>
+          <w:sz w:val="24"/>
+          <w:lang w:val="en-IN"/>
+        </w:rPr>
+        <w:t xml:space="preserve"> for independent element</w:t>
       </w:r>
     </w:p>
     <w:p>
@@ -4571,7 +5213,27 @@
           <w:sz w:val="24"/>
           <w:lang w:val="en-IN"/>
         </w:rPr>
-        <w:t>//th[text()='Directed by']</w:t>
+        <w:t>//</w:t>
+      </w:r>
+      <w:proofErr w:type="spellStart"/>
+      <w:r>
+        <w:rPr>
+          <w:b/>
+          <w:color w:val="002060"/>
+          <w:sz w:val="24"/>
+          <w:lang w:val="en-IN"/>
+        </w:rPr>
+        <w:t>th</w:t>
+      </w:r>
+      <w:proofErr w:type="spellEnd"/>
+      <w:r>
+        <w:rPr>
+          <w:b/>
+          <w:color w:val="002060"/>
+          <w:sz w:val="24"/>
+          <w:lang w:val="en-IN"/>
+        </w:rPr>
+        <w:t>[text()='Directed by']</w:t>
       </w:r>
     </w:p>
     <w:p>
@@ -4618,7 +5280,27 @@
           <w:sz w:val="24"/>
           <w:lang w:val="en-IN"/>
         </w:rPr>
-        <w:t>//[th[text()='Directed by']]</w:t>
+        <w:t>//[</w:t>
+      </w:r>
+      <w:proofErr w:type="spellStart"/>
+      <w:r>
+        <w:rPr>
+          <w:b/>
+          <w:color w:val="002060"/>
+          <w:sz w:val="24"/>
+          <w:lang w:val="en-IN"/>
+        </w:rPr>
+        <w:t>th</w:t>
+      </w:r>
+      <w:proofErr w:type="spellEnd"/>
+      <w:r>
+        <w:rPr>
+          <w:b/>
+          <w:color w:val="002060"/>
+          <w:sz w:val="24"/>
+          <w:lang w:val="en-IN"/>
+        </w:rPr>
+        <w:t>[text()='Directed by']]</w:t>
       </w:r>
     </w:p>
     <w:p>
@@ -4665,8 +5347,39 @@
           <w:sz w:val="24"/>
           <w:lang w:val="en-IN"/>
         </w:rPr>
-        <w:t>//tr[th</w:t>
-      </w:r>
+        <w:t>//</w:t>
+      </w:r>
+      <w:proofErr w:type="spellStart"/>
+      <w:r>
+        <w:rPr>
+          <w:b/>
+          <w:color w:val="002060"/>
+          <w:sz w:val="24"/>
+          <w:lang w:val="en-IN"/>
+        </w:rPr>
+        <w:t>tr</w:t>
+      </w:r>
+      <w:proofErr w:type="spellEnd"/>
+      <w:r>
+        <w:rPr>
+          <w:b/>
+          <w:color w:val="002060"/>
+          <w:sz w:val="24"/>
+          <w:lang w:val="en-IN"/>
+        </w:rPr>
+        <w:t>[</w:t>
+      </w:r>
+      <w:proofErr w:type="spellStart"/>
+      <w:r>
+        <w:rPr>
+          <w:b/>
+          <w:color w:val="002060"/>
+          <w:sz w:val="24"/>
+          <w:lang w:val="en-IN"/>
+        </w:rPr>
+        <w:t>th</w:t>
+      </w:r>
+      <w:proofErr w:type="spellEnd"/>
       <w:r>
         <w:rPr>
           <w:b/>
@@ -4748,7 +5461,47 @@
           <w:sz w:val="24"/>
           <w:lang w:val="en-IN"/>
         </w:rPr>
-        <w:t>//tr[th[text()='Directed by']]//a</w:t>
+        <w:t>//</w:t>
+      </w:r>
+      <w:proofErr w:type="spellStart"/>
+      <w:r>
+        <w:rPr>
+          <w:b/>
+          <w:color w:val="002060"/>
+          <w:sz w:val="24"/>
+          <w:lang w:val="en-IN"/>
+        </w:rPr>
+        <w:t>tr</w:t>
+      </w:r>
+      <w:proofErr w:type="spellEnd"/>
+      <w:r>
+        <w:rPr>
+          <w:b/>
+          <w:color w:val="002060"/>
+          <w:sz w:val="24"/>
+          <w:lang w:val="en-IN"/>
+        </w:rPr>
+        <w:t>[</w:t>
+      </w:r>
+      <w:proofErr w:type="spellStart"/>
+      <w:r>
+        <w:rPr>
+          <w:b/>
+          <w:color w:val="002060"/>
+          <w:sz w:val="24"/>
+          <w:lang w:val="en-IN"/>
+        </w:rPr>
+        <w:t>th</w:t>
+      </w:r>
+      <w:proofErr w:type="spellEnd"/>
+      <w:r>
+        <w:rPr>
+          <w:b/>
+          <w:color w:val="002060"/>
+          <w:sz w:val="24"/>
+          <w:lang w:val="en-IN"/>
+        </w:rPr>
+        <w:t>[text()='Directed by']]//a</w:t>
       </w:r>
     </w:p>
     <w:p>
@@ -4772,7 +5525,6 @@
           <w:sz w:val="24"/>
           <w:lang w:val="en-IN"/>
         </w:rPr>
-        <w:lastRenderedPageBreak/>
         <w:t>EX-2  :</w:t>
       </w:r>
       <w:r>
@@ -4784,7 +5536,25 @@
           <w:sz w:val="24"/>
           <w:lang w:val="en-IN"/>
         </w:rPr>
-        <w:t>//tr[td[div[div[@title='Task203']]]]/td[@class='selection']</w:t>
+        <w:t>//</w:t>
+      </w:r>
+      <w:proofErr w:type="spellStart"/>
+      <w:r>
+        <w:rPr>
+          <w:color w:val="002060"/>
+          <w:sz w:val="24"/>
+          <w:lang w:val="en-IN"/>
+        </w:rPr>
+        <w:t>tr</w:t>
+      </w:r>
+      <w:proofErr w:type="spellEnd"/>
+      <w:r>
+        <w:rPr>
+          <w:color w:val="002060"/>
+          <w:sz w:val="24"/>
+          <w:lang w:val="en-IN"/>
+        </w:rPr>
+        <w:t>[td[div[div[@title='Task203']]]]/td[@class='selection']</w:t>
       </w:r>
     </w:p>
     <w:p>
@@ -4863,7 +5633,25 @@
           <w:sz w:val="24"/>
           <w:lang w:val="en-IN"/>
         </w:rPr>
-        <w:t>//th[text()='Directed by']/</w:t>
+        <w:t>//</w:t>
+      </w:r>
+      <w:proofErr w:type="spellStart"/>
+      <w:r>
+        <w:rPr>
+          <w:color w:val="002060"/>
+          <w:sz w:val="24"/>
+          <w:lang w:val="en-IN"/>
+        </w:rPr>
+        <w:t>th</w:t>
+      </w:r>
+      <w:proofErr w:type="spellEnd"/>
+      <w:r>
+        <w:rPr>
+          <w:color w:val="002060"/>
+          <w:sz w:val="24"/>
+          <w:lang w:val="en-IN"/>
+        </w:rPr>
+        <w:t>[text()='Directed by']/</w:t>
       </w:r>
       <w:r>
         <w:rPr>
@@ -4926,7 +5714,43 @@
           <w:sz w:val="24"/>
           <w:lang w:val="en-IN"/>
         </w:rPr>
-        <w:t>//tr[th[text()='Starring']]/</w:t>
+        <w:t>//</w:t>
+      </w:r>
+      <w:proofErr w:type="spellStart"/>
+      <w:r>
+        <w:rPr>
+          <w:color w:val="002060"/>
+          <w:sz w:val="24"/>
+          <w:lang w:val="en-IN"/>
+        </w:rPr>
+        <w:t>tr</w:t>
+      </w:r>
+      <w:proofErr w:type="spellEnd"/>
+      <w:r>
+        <w:rPr>
+          <w:color w:val="002060"/>
+          <w:sz w:val="24"/>
+          <w:lang w:val="en-IN"/>
+        </w:rPr>
+        <w:t>[</w:t>
+      </w:r>
+      <w:proofErr w:type="spellStart"/>
+      <w:r>
+        <w:rPr>
+          <w:color w:val="002060"/>
+          <w:sz w:val="24"/>
+          <w:lang w:val="en-IN"/>
+        </w:rPr>
+        <w:t>th</w:t>
+      </w:r>
+      <w:proofErr w:type="spellEnd"/>
+      <w:r>
+        <w:rPr>
+          <w:color w:val="002060"/>
+          <w:sz w:val="24"/>
+          <w:lang w:val="en-IN"/>
+        </w:rPr>
+        <w:t>[text()='Starring']]/</w:t>
       </w:r>
       <w:r>
         <w:rPr>
@@ -4937,6 +5761,7 @@
         </w:rPr>
         <w:t>preceding-sibling::</w:t>
       </w:r>
+      <w:proofErr w:type="spellStart"/>
       <w:r>
         <w:rPr>
           <w:color w:val="002060"/>
@@ -4945,6 +5770,7 @@
         </w:rPr>
         <w:t>tr</w:t>
       </w:r>
+      <w:proofErr w:type="spellEnd"/>
     </w:p>
     <w:p>
       <w:pPr>
@@ -5123,8 +5949,36 @@
           <w:sz w:val="24"/>
           <w:lang w:val="en-IN"/>
         </w:rPr>
-        <w:t>//th[text()='Produced by']/parent::tr</w:t>
-      </w:r>
+        <w:t>//</w:t>
+      </w:r>
+      <w:proofErr w:type="spellStart"/>
+      <w:r>
+        <w:rPr>
+          <w:color w:val="002060"/>
+          <w:sz w:val="24"/>
+          <w:lang w:val="en-IN"/>
+        </w:rPr>
+        <w:t>th</w:t>
+      </w:r>
+      <w:proofErr w:type="spellEnd"/>
+      <w:r>
+        <w:rPr>
+          <w:color w:val="002060"/>
+          <w:sz w:val="24"/>
+          <w:lang w:val="en-IN"/>
+        </w:rPr>
+        <w:t>[text()='Produced by']/parent::</w:t>
+      </w:r>
+      <w:proofErr w:type="spellStart"/>
+      <w:r>
+        <w:rPr>
+          <w:color w:val="002060"/>
+          <w:sz w:val="24"/>
+          <w:lang w:val="en-IN"/>
+        </w:rPr>
+        <w:t>tr</w:t>
+      </w:r>
+      <w:proofErr w:type="spellEnd"/>
     </w:p>
     <w:p>
       <w:pPr>
@@ -5169,7 +6023,43 @@
           <w:sz w:val="24"/>
           <w:lang w:val="en-IN"/>
         </w:rPr>
-        <w:t>//th[text()='Produced by']/parent::tr/child::td</w:t>
+        <w:t>//</w:t>
+      </w:r>
+      <w:proofErr w:type="spellStart"/>
+      <w:r>
+        <w:rPr>
+          <w:color w:val="002060"/>
+          <w:sz w:val="24"/>
+          <w:lang w:val="en-IN"/>
+        </w:rPr>
+        <w:t>th</w:t>
+      </w:r>
+      <w:proofErr w:type="spellEnd"/>
+      <w:r>
+        <w:rPr>
+          <w:color w:val="002060"/>
+          <w:sz w:val="24"/>
+          <w:lang w:val="en-IN"/>
+        </w:rPr>
+        <w:t>[text()='Produced by']/parent::</w:t>
+      </w:r>
+      <w:proofErr w:type="spellStart"/>
+      <w:r>
+        <w:rPr>
+          <w:color w:val="002060"/>
+          <w:sz w:val="24"/>
+          <w:lang w:val="en-IN"/>
+        </w:rPr>
+        <w:t>tr</w:t>
+      </w:r>
+      <w:proofErr w:type="spellEnd"/>
+      <w:r>
+        <w:rPr>
+          <w:color w:val="002060"/>
+          <w:sz w:val="24"/>
+          <w:lang w:val="en-IN"/>
+        </w:rPr>
+        <w:t>/child::td</w:t>
       </w:r>
     </w:p>
     <w:p>
@@ -5213,7 +6103,23 @@
           <w:color w:val="002060"/>
           <w:lang w:val="en-IN"/>
         </w:rPr>
-        <w:t>//div[text()='Task203']/ancestor::tr/td[@class='selection']</w:t>
+        <w:t>//div[text()='Task203']/ancestor::</w:t>
+      </w:r>
+      <w:proofErr w:type="spellStart"/>
+      <w:r>
+        <w:rPr>
+          <w:color w:val="002060"/>
+          <w:lang w:val="en-IN"/>
+        </w:rPr>
+        <w:t>tr</w:t>
+      </w:r>
+      <w:proofErr w:type="spellEnd"/>
+      <w:r>
+        <w:rPr>
+          <w:color w:val="002060"/>
+          <w:lang w:val="en-IN"/>
+        </w:rPr>
+        <w:t>/td[@class='selection']</w:t>
       </w:r>
     </w:p>
     <w:p>
@@ -5275,13 +6181,24 @@
           <w:lang w:val="en-IN"/>
         </w:rPr>
       </w:pPr>
-      <w:r>
-        <w:rPr>
-          <w:color w:val="002060"/>
-          <w:sz w:val="24"/>
-          <w:lang w:val="en-IN"/>
-        </w:rPr>
-        <w:t xml:space="preserve">MAVEN : </w:t>
+      <w:proofErr w:type="gramStart"/>
+      <w:r>
+        <w:rPr>
+          <w:color w:val="002060"/>
+          <w:sz w:val="24"/>
+          <w:lang w:val="en-IN"/>
+        </w:rPr>
+        <w:lastRenderedPageBreak/>
+        <w:t>MAVEN :</w:t>
+      </w:r>
+      <w:proofErr w:type="gramEnd"/>
+      <w:r>
+        <w:rPr>
+          <w:color w:val="002060"/>
+          <w:sz w:val="24"/>
+          <w:lang w:val="en-IN"/>
+        </w:rPr>
+        <w:t xml:space="preserve"> </w:t>
       </w:r>
     </w:p>
     <w:p>
@@ -5316,7 +6233,7 @@
                     </pic:cNvPicPr>
                   </pic:nvPicPr>
                   <pic:blipFill>
-                    <a:blip r:embed="rId28"/>
+                    <a:blip r:embed="rId29"/>
                     <a:srcRect/>
                     <a:stretch>
                       <a:fillRect/>
@@ -5359,7 +6276,6 @@
           <w:sz w:val="24"/>
           <w:lang w:val="en-IN"/>
         </w:rPr>
-        <w:lastRenderedPageBreak/>
         <w:t xml:space="preserve">Architecture </w:t>
       </w:r>
     </w:p>
@@ -5395,7 +6311,7 @@
                     </pic:cNvPicPr>
                   </pic:nvPicPr>
                   <pic:blipFill>
-                    <a:blip r:embed="rId29"/>
+                    <a:blip r:embed="rId30"/>
                     <a:srcRect/>
                     <a:stretch>
                       <a:fillRect/>
@@ -5465,7 +6381,7 @@
                     </pic:cNvPicPr>
                   </pic:nvPicPr>
                   <pic:blipFill>
-                    <a:blip r:embed="rId30"/>
+                    <a:blip r:embed="rId31"/>
                     <a:srcRect/>
                     <a:stretch>
                       <a:fillRect/>
@@ -5502,13 +6418,24 @@
           <w:lang w:val="en-IN"/>
         </w:rPr>
       </w:pPr>
-      <w:r>
-        <w:rPr>
-          <w:color w:val="002060"/>
-          <w:sz w:val="24"/>
-          <w:lang w:val="en-IN"/>
-        </w:rPr>
-        <w:t xml:space="preserve">Getting  Text At Runtime OR Getting Attribute at Runtime : </w:t>
+      <w:proofErr w:type="gramStart"/>
+      <w:r>
+        <w:rPr>
+          <w:color w:val="002060"/>
+          <w:sz w:val="24"/>
+          <w:lang w:val="en-IN"/>
+        </w:rPr>
+        <w:lastRenderedPageBreak/>
+        <w:t>Getting  Text</w:t>
+      </w:r>
+      <w:proofErr w:type="gramEnd"/>
+      <w:r>
+        <w:rPr>
+          <w:color w:val="002060"/>
+          <w:sz w:val="24"/>
+          <w:lang w:val="en-IN"/>
+        </w:rPr>
+        <w:t xml:space="preserve"> At Runtime OR Getting Attribute at Runtime : </w:t>
       </w:r>
     </w:p>
     <w:p>
@@ -5543,7 +6470,7 @@
                     </pic:cNvPicPr>
                   </pic:nvPicPr>
                   <pic:blipFill>
-                    <a:blip r:embed="rId31"/>
+                    <a:blip r:embed="rId32"/>
                     <a:srcRect/>
                     <a:stretch>
                       <a:fillRect/>
@@ -5618,7 +6545,6 @@
           <w:color w:val="002060"/>
           <w:sz w:val="24"/>
         </w:rPr>
-        <w:lastRenderedPageBreak/>
         <w:drawing>
           <wp:inline distT="0" distB="0" distL="0" distR="0">
             <wp:extent cx="5931535" cy="2012950"/>
@@ -5637,7 +6563,7 @@
                     </pic:cNvPicPr>
                   </pic:nvPicPr>
                   <pic:blipFill>
-                    <a:blip r:embed="rId32"/>
+                    <a:blip r:embed="rId33"/>
                     <a:srcRect/>
                     <a:stretch>
                       <a:fillRect/>
@@ -5680,7 +6606,25 @@
           <w:sz w:val="24"/>
           <w:lang w:val="en-IN"/>
         </w:rPr>
-        <w:t>1. WebDriver Wait</w:t>
+        <w:t xml:space="preserve">1. </w:t>
+      </w:r>
+      <w:proofErr w:type="spellStart"/>
+      <w:r>
+        <w:rPr>
+          <w:color w:val="002060"/>
+          <w:sz w:val="24"/>
+          <w:lang w:val="en-IN"/>
+        </w:rPr>
+        <w:t>WebDriver</w:t>
+      </w:r>
+      <w:proofErr w:type="spellEnd"/>
+      <w:r>
+        <w:rPr>
+          <w:color w:val="002060"/>
+          <w:sz w:val="24"/>
+          <w:lang w:val="en-IN"/>
+        </w:rPr>
+        <w:t xml:space="preserve"> Wait</w:t>
       </w:r>
     </w:p>
     <w:p>
@@ -5698,7 +6642,42 @@
           <w:lang w:val="en-IN"/>
         </w:rPr>
         <w:tab/>
-        <w:t>STEP1 :  Create an object to WebdriverWait by passing max wait time</w:t>
+      </w:r>
+      <w:proofErr w:type="gramStart"/>
+      <w:r>
+        <w:rPr>
+          <w:color w:val="002060"/>
+          <w:sz w:val="24"/>
+          <w:lang w:val="en-IN"/>
+        </w:rPr>
+        <w:t>STEP1 :</w:t>
+      </w:r>
+      <w:proofErr w:type="gramEnd"/>
+      <w:r>
+        <w:rPr>
+          <w:color w:val="002060"/>
+          <w:sz w:val="24"/>
+          <w:lang w:val="en-IN"/>
+        </w:rPr>
+        <w:t xml:space="preserve">  Create an object to </w:t>
+      </w:r>
+      <w:proofErr w:type="spellStart"/>
+      <w:r>
+        <w:rPr>
+          <w:color w:val="002060"/>
+          <w:sz w:val="24"/>
+          <w:lang w:val="en-IN"/>
+        </w:rPr>
+        <w:t>WebdriverWait</w:t>
+      </w:r>
+      <w:proofErr w:type="spellEnd"/>
+      <w:r>
+        <w:rPr>
+          <w:color w:val="002060"/>
+          <w:sz w:val="24"/>
+          <w:lang w:val="en-IN"/>
+        </w:rPr>
+        <w:t xml:space="preserve"> by passing max wait time</w:t>
       </w:r>
     </w:p>
     <w:p>
@@ -5716,7 +6695,24 @@
           <w:lang w:val="en-IN"/>
         </w:rPr>
         <w:tab/>
-        <w:t>STEP2 : call until method present inside wait object</w:t>
+      </w:r>
+      <w:proofErr w:type="gramStart"/>
+      <w:r>
+        <w:rPr>
+          <w:color w:val="002060"/>
+          <w:sz w:val="24"/>
+          <w:lang w:val="en-IN"/>
+        </w:rPr>
+        <w:t>STEP2 :</w:t>
+      </w:r>
+      <w:proofErr w:type="gramEnd"/>
+      <w:r>
+        <w:rPr>
+          <w:color w:val="002060"/>
+          <w:sz w:val="24"/>
+          <w:lang w:val="en-IN"/>
+        </w:rPr>
+        <w:t xml:space="preserve"> call until method present inside wait object</w:t>
       </w:r>
     </w:p>
     <w:p>
@@ -5728,13 +6724,41 @@
           <w:lang w:val="en-IN"/>
         </w:rPr>
       </w:pPr>
-      <w:r>
-        <w:rPr>
-          <w:color w:val="002060"/>
-          <w:sz w:val="24"/>
-          <w:lang w:val="en-IN"/>
-        </w:rPr>
-        <w:t>STEP3 : Use ExpectedConditions class provided selenium lib and call appropriate methods</w:t>
+      <w:proofErr w:type="gramStart"/>
+      <w:r>
+        <w:rPr>
+          <w:color w:val="002060"/>
+          <w:sz w:val="24"/>
+          <w:lang w:val="en-IN"/>
+        </w:rPr>
+        <w:t>STEP3 :</w:t>
+      </w:r>
+      <w:proofErr w:type="gramEnd"/>
+      <w:r>
+        <w:rPr>
+          <w:color w:val="002060"/>
+          <w:sz w:val="24"/>
+          <w:lang w:val="en-IN"/>
+        </w:rPr>
+        <w:t xml:space="preserve"> Use </w:t>
+      </w:r>
+      <w:proofErr w:type="spellStart"/>
+      <w:r>
+        <w:rPr>
+          <w:color w:val="002060"/>
+          <w:sz w:val="24"/>
+          <w:lang w:val="en-IN"/>
+        </w:rPr>
+        <w:t>ExpectedConditions</w:t>
+      </w:r>
+      <w:proofErr w:type="spellEnd"/>
+      <w:r>
+        <w:rPr>
+          <w:color w:val="002060"/>
+          <w:sz w:val="24"/>
+          <w:lang w:val="en-IN"/>
+        </w:rPr>
+        <w:t xml:space="preserve"> class provided selenium lib and call appropriate methods</w:t>
       </w:r>
     </w:p>
     <w:p>
@@ -5849,7 +6873,25 @@
           <w:lang w:val="en-IN"/>
         </w:rPr>
         <w:tab/>
-        <w:t xml:space="preserve"> STEP1 :  Create a object to Fluent wait by passing input</w:t>
+        <w:t xml:space="preserve"> </w:t>
+      </w:r>
+      <w:proofErr w:type="gramStart"/>
+      <w:r>
+        <w:rPr>
+          <w:color w:val="002060"/>
+          <w:sz w:val="24"/>
+          <w:lang w:val="en-IN"/>
+        </w:rPr>
+        <w:t>STEP1 :</w:t>
+      </w:r>
+      <w:proofErr w:type="gramEnd"/>
+      <w:r>
+        <w:rPr>
+          <w:color w:val="002060"/>
+          <w:sz w:val="24"/>
+          <w:lang w:val="en-IN"/>
+        </w:rPr>
+        <w:t xml:space="preserve">  Create a object to Fluent wait by passing input</w:t>
       </w:r>
     </w:p>
     <w:p>
@@ -5883,8 +6925,17 @@
           <w:lang w:val="en-IN"/>
         </w:rPr>
         <w:tab/>
+      </w:r>
+      <w:proofErr w:type="gramStart"/>
+      <w:r>
+        <w:rPr>
+          <w:color w:val="002060"/>
+          <w:sz w:val="24"/>
+          <w:lang w:val="en-IN"/>
+        </w:rPr>
         <w:t xml:space="preserve">INPUT  </w:t>
       </w:r>
+      <w:proofErr w:type="gramEnd"/>
       <w:r>
         <w:rPr>
           <w:color w:val="002060"/>
@@ -5899,8 +6950,36 @@
           <w:sz w:val="24"/>
           <w:lang w:val="en-IN"/>
         </w:rPr>
-        <w:t>1.  what is the webelement</w:t>
-      </w:r>
+        <w:t xml:space="preserve">1.  </w:t>
+      </w:r>
+      <w:proofErr w:type="gramStart"/>
+      <w:r>
+        <w:rPr>
+          <w:color w:val="002060"/>
+          <w:sz w:val="24"/>
+          <w:lang w:val="en-IN"/>
+        </w:rPr>
+        <w:t>what</w:t>
+      </w:r>
+      <w:proofErr w:type="gramEnd"/>
+      <w:r>
+        <w:rPr>
+          <w:color w:val="002060"/>
+          <w:sz w:val="24"/>
+          <w:lang w:val="en-IN"/>
+        </w:rPr>
+        <w:t xml:space="preserve"> is the </w:t>
+      </w:r>
+      <w:proofErr w:type="spellStart"/>
+      <w:r>
+        <w:rPr>
+          <w:color w:val="002060"/>
+          <w:sz w:val="24"/>
+          <w:lang w:val="en-IN"/>
+        </w:rPr>
+        <w:t>webelement</w:t>
+      </w:r>
+      <w:proofErr w:type="spellEnd"/>
     </w:p>
     <w:p>
       <w:pPr>
@@ -5941,7 +7020,25 @@
           <w:lang w:val="en-IN"/>
         </w:rPr>
         <w:tab/>
-        <w:t xml:space="preserve">     2.  what is the max timeout</w:t>
+        <w:t xml:space="preserve">     2.  </w:t>
+      </w:r>
+      <w:proofErr w:type="gramStart"/>
+      <w:r>
+        <w:rPr>
+          <w:color w:val="002060"/>
+          <w:sz w:val="24"/>
+          <w:lang w:val="en-IN"/>
+        </w:rPr>
+        <w:t>what</w:t>
+      </w:r>
+      <w:proofErr w:type="gramEnd"/>
+      <w:r>
+        <w:rPr>
+          <w:color w:val="002060"/>
+          <w:sz w:val="24"/>
+          <w:lang w:val="en-IN"/>
+        </w:rPr>
+        <w:t xml:space="preserve"> is the max timeout</w:t>
       </w:r>
     </w:p>
     <w:p>
@@ -5975,24 +7072,41 @@
           <w:lang w:val="en-IN"/>
         </w:rPr>
         <w:tab/>
-        <w:t xml:space="preserve">              3.  what is the polling time</w:t>
-      </w:r>
-    </w:p>
-    <w:p>
-      <w:pPr>
-        <w:rPr>
-          <w:color w:val="002060"/>
-          <w:sz w:val="24"/>
-          <w:lang w:val="en-IN"/>
-        </w:rPr>
-      </w:pPr>
-      <w:r>
-        <w:rPr>
-          <w:color w:val="002060"/>
-          <w:sz w:val="24"/>
-          <w:lang w:val="en-IN"/>
-        </w:rPr>
-        <w:lastRenderedPageBreak/>
+        <w:t xml:space="preserve">              3.  </w:t>
+      </w:r>
+      <w:proofErr w:type="gramStart"/>
+      <w:r>
+        <w:rPr>
+          <w:color w:val="002060"/>
+          <w:sz w:val="24"/>
+          <w:lang w:val="en-IN"/>
+        </w:rPr>
+        <w:t>what</w:t>
+      </w:r>
+      <w:proofErr w:type="gramEnd"/>
+      <w:r>
+        <w:rPr>
+          <w:color w:val="002060"/>
+          <w:sz w:val="24"/>
+          <w:lang w:val="en-IN"/>
+        </w:rPr>
+        <w:t xml:space="preserve"> is the polling time</w:t>
+      </w:r>
+    </w:p>
+    <w:p>
+      <w:pPr>
+        <w:rPr>
+          <w:color w:val="002060"/>
+          <w:sz w:val="24"/>
+          <w:lang w:val="en-IN"/>
+        </w:rPr>
+      </w:pPr>
+      <w:r>
+        <w:rPr>
+          <w:color w:val="002060"/>
+          <w:sz w:val="24"/>
+          <w:lang w:val="en-IN"/>
+        </w:rPr>
         <w:tab/>
       </w:r>
       <w:r>
@@ -6018,7 +7132,25 @@
           <w:lang w:val="en-IN"/>
         </w:rPr>
         <w:tab/>
-        <w:t xml:space="preserve">     4. what are the exceptions to be ignored!!!</w:t>
+        <w:t xml:space="preserve">     4. </w:t>
+      </w:r>
+      <w:proofErr w:type="gramStart"/>
+      <w:r>
+        <w:rPr>
+          <w:color w:val="002060"/>
+          <w:sz w:val="24"/>
+          <w:lang w:val="en-IN"/>
+        </w:rPr>
+        <w:t>what</w:t>
+      </w:r>
+      <w:proofErr w:type="gramEnd"/>
+      <w:r>
+        <w:rPr>
+          <w:color w:val="002060"/>
+          <w:sz w:val="24"/>
+          <w:lang w:val="en-IN"/>
+        </w:rPr>
+        <w:t xml:space="preserve"> are the exceptions to be ignored!!!</w:t>
       </w:r>
     </w:p>
     <w:p>
@@ -6036,7 +7168,24 @@
           <w:lang w:val="en-IN"/>
         </w:rPr>
         <w:tab/>
-        <w:t xml:space="preserve">STEP2 : Create an object to Function Interface, and implement </w:t>
+      </w:r>
+      <w:proofErr w:type="gramStart"/>
+      <w:r>
+        <w:rPr>
+          <w:color w:val="002060"/>
+          <w:sz w:val="24"/>
+          <w:lang w:val="en-IN"/>
+        </w:rPr>
+        <w:t>STEP2 :</w:t>
+      </w:r>
+      <w:proofErr w:type="gramEnd"/>
+      <w:r>
+        <w:rPr>
+          <w:color w:val="002060"/>
+          <w:sz w:val="24"/>
+          <w:lang w:val="en-IN"/>
+        </w:rPr>
+        <w:t xml:space="preserve"> Create an object to Function Interface, and implement </w:t>
       </w:r>
     </w:p>
     <w:p>
@@ -6070,8 +7219,17 @@
           <w:lang w:val="en-IN"/>
         </w:rPr>
         <w:tab/>
+      </w:r>
+      <w:proofErr w:type="gramStart"/>
+      <w:r>
+        <w:rPr>
+          <w:color w:val="002060"/>
+          <w:sz w:val="24"/>
+          <w:lang w:val="en-IN"/>
+        </w:rPr>
         <w:t>apply</w:t>
       </w:r>
+      <w:proofErr w:type="gramEnd"/>
       <w:r>
         <w:rPr>
           <w:color w:val="002060"/>
@@ -6091,13 +7249,23 @@
           <w:lang w:val="en-IN"/>
         </w:rPr>
       </w:pPr>
-      <w:r>
-        <w:rPr>
-          <w:color w:val="002060"/>
-          <w:sz w:val="24"/>
-          <w:lang w:val="en-IN"/>
-        </w:rPr>
-        <w:t>STEP3 : call until method present inside wait object and pass function object</w:t>
+      <w:proofErr w:type="gramStart"/>
+      <w:r>
+        <w:rPr>
+          <w:color w:val="002060"/>
+          <w:sz w:val="24"/>
+          <w:lang w:val="en-IN"/>
+        </w:rPr>
+        <w:t>STEP3 :</w:t>
+      </w:r>
+      <w:proofErr w:type="gramEnd"/>
+      <w:r>
+        <w:rPr>
+          <w:color w:val="002060"/>
+          <w:sz w:val="24"/>
+          <w:lang w:val="en-IN"/>
+        </w:rPr>
+        <w:t xml:space="preserve"> call until method present inside wait object and pass function object</w:t>
       </w:r>
     </w:p>
     <w:p>
@@ -6117,34 +7285,63 @@
           <w:sz w:val="24"/>
           <w:lang w:val="en-IN"/>
         </w:rPr>
-        <w:t xml:space="preserve">Browser Operations : </w:t>
-      </w:r>
-    </w:p>
-    <w:p>
-      <w:pPr>
-        <w:rPr>
-          <w:color w:val="002060"/>
-          <w:sz w:val="24"/>
-          <w:lang w:val="en-IN"/>
-        </w:rPr>
-      </w:pPr>
-      <w:r>
-        <w:rPr>
-          <w:color w:val="002060"/>
-          <w:sz w:val="24"/>
-          <w:lang w:val="en-IN"/>
-        </w:rPr>
-        <w:t>back –</w:t>
-      </w:r>
-    </w:p>
-    <w:p>
-      <w:pPr>
-        <w:rPr>
-          <w:color w:val="002060"/>
-          <w:sz w:val="24"/>
-          <w:lang w:val="en-IN"/>
-        </w:rPr>
-      </w:pPr>
+        <w:t xml:space="preserve">Browser </w:t>
+      </w:r>
+      <w:proofErr w:type="gramStart"/>
+      <w:r>
+        <w:rPr>
+          <w:color w:val="002060"/>
+          <w:sz w:val="24"/>
+          <w:lang w:val="en-IN"/>
+        </w:rPr>
+        <w:t>Operations :</w:t>
+      </w:r>
+      <w:proofErr w:type="gramEnd"/>
+      <w:r>
+        <w:rPr>
+          <w:color w:val="002060"/>
+          <w:sz w:val="24"/>
+          <w:lang w:val="en-IN"/>
+        </w:rPr>
+        <w:t xml:space="preserve"> </w:t>
+      </w:r>
+    </w:p>
+    <w:p>
+      <w:pPr>
+        <w:rPr>
+          <w:color w:val="002060"/>
+          <w:sz w:val="24"/>
+          <w:lang w:val="en-IN"/>
+        </w:rPr>
+      </w:pPr>
+      <w:proofErr w:type="gramStart"/>
+      <w:r>
+        <w:rPr>
+          <w:color w:val="002060"/>
+          <w:sz w:val="24"/>
+          <w:lang w:val="en-IN"/>
+        </w:rPr>
+        <w:t>back</w:t>
+      </w:r>
+      <w:proofErr w:type="gramEnd"/>
+      <w:r>
+        <w:rPr>
+          <w:color w:val="002060"/>
+          <w:sz w:val="24"/>
+          <w:lang w:val="en-IN"/>
+        </w:rPr>
+        <w:t xml:space="preserve"> –</w:t>
+      </w:r>
+    </w:p>
+    <w:p>
+      <w:pPr>
+        <w:rPr>
+          <w:color w:val="002060"/>
+          <w:sz w:val="24"/>
+          <w:lang w:val="en-IN"/>
+        </w:rPr>
+      </w:pPr>
+      <w:proofErr w:type="gramStart"/>
       <w:r>
         <w:rPr>
           <w:color w:val="002060"/>
@@ -6153,32 +7350,54 @@
         </w:rPr>
         <w:t>forward</w:t>
       </w:r>
-    </w:p>
-    <w:p>
-      <w:pPr>
-        <w:rPr>
-          <w:color w:val="002060"/>
-          <w:sz w:val="24"/>
-          <w:lang w:val="en-IN"/>
-        </w:rPr>
-      </w:pPr>
-      <w:r>
-        <w:rPr>
-          <w:color w:val="002060"/>
-          <w:sz w:val="24"/>
-          <w:lang w:val="en-IN"/>
-        </w:rPr>
-        <w:t>current url</w:t>
-      </w:r>
-    </w:p>
-    <w:p>
-      <w:pPr>
-        <w:rPr>
-          <w:color w:val="002060"/>
-          <w:sz w:val="24"/>
-          <w:lang w:val="en-IN"/>
-        </w:rPr>
-      </w:pPr>
+      <w:proofErr w:type="gramEnd"/>
+    </w:p>
+    <w:p>
+      <w:pPr>
+        <w:rPr>
+          <w:color w:val="002060"/>
+          <w:sz w:val="24"/>
+          <w:lang w:val="en-IN"/>
+        </w:rPr>
+      </w:pPr>
+      <w:proofErr w:type="gramStart"/>
+      <w:r>
+        <w:rPr>
+          <w:color w:val="002060"/>
+          <w:sz w:val="24"/>
+          <w:lang w:val="en-IN"/>
+        </w:rPr>
+        <w:t>current</w:t>
+      </w:r>
+      <w:proofErr w:type="gramEnd"/>
+      <w:r>
+        <w:rPr>
+          <w:color w:val="002060"/>
+          <w:sz w:val="24"/>
+          <w:lang w:val="en-IN"/>
+        </w:rPr>
+        <w:t xml:space="preserve"> </w:t>
+      </w:r>
+      <w:proofErr w:type="spellStart"/>
+      <w:r>
+        <w:rPr>
+          <w:color w:val="002060"/>
+          <w:sz w:val="24"/>
+          <w:lang w:val="en-IN"/>
+        </w:rPr>
+        <w:t>url</w:t>
+      </w:r>
+      <w:proofErr w:type="spellEnd"/>
+    </w:p>
+    <w:p>
+      <w:pPr>
+        <w:rPr>
+          <w:color w:val="002060"/>
+          <w:sz w:val="24"/>
+          <w:lang w:val="en-IN"/>
+        </w:rPr>
+      </w:pPr>
+      <w:proofErr w:type="gramStart"/>
       <w:r>
         <w:rPr>
           <w:color w:val="002060"/>
@@ -6187,15 +7406,18 @@
         </w:rPr>
         <w:t>windowed</w:t>
       </w:r>
-    </w:p>
-    <w:p>
-      <w:pPr>
-        <w:rPr>
-          <w:color w:val="002060"/>
-          <w:sz w:val="24"/>
-          <w:lang w:val="en-IN"/>
-        </w:rPr>
-      </w:pPr>
+      <w:proofErr w:type="gramEnd"/>
+    </w:p>
+    <w:p>
+      <w:pPr>
+        <w:rPr>
+          <w:color w:val="002060"/>
+          <w:sz w:val="24"/>
+          <w:lang w:val="en-IN"/>
+        </w:rPr>
+      </w:pPr>
+      <w:proofErr w:type="spellStart"/>
+      <w:proofErr w:type="gramStart"/>
       <w:r>
         <w:rPr>
           <w:color w:val="002060"/>
@@ -6204,15 +7426,18 @@
         </w:rPr>
         <w:t>titile</w:t>
       </w:r>
-    </w:p>
-    <w:p>
-      <w:pPr>
-        <w:rPr>
-          <w:color w:val="002060"/>
-          <w:sz w:val="24"/>
-          <w:lang w:val="en-IN"/>
-        </w:rPr>
-      </w:pPr>
+      <w:proofErr w:type="spellEnd"/>
+      <w:proofErr w:type="gramEnd"/>
+    </w:p>
+    <w:p>
+      <w:pPr>
+        <w:rPr>
+          <w:color w:val="002060"/>
+          <w:sz w:val="24"/>
+          <w:lang w:val="en-IN"/>
+        </w:rPr>
+      </w:pPr>
+      <w:proofErr w:type="gramStart"/>
       <w:r>
         <w:rPr>
           <w:color w:val="002060"/>
@@ -6221,15 +7446,17 @@
         </w:rPr>
         <w:t>refresh</w:t>
       </w:r>
-    </w:p>
-    <w:p>
-      <w:pPr>
-        <w:rPr>
-          <w:color w:val="002060"/>
-          <w:sz w:val="24"/>
-          <w:lang w:val="en-IN"/>
-        </w:rPr>
-      </w:pPr>
+      <w:proofErr w:type="gramEnd"/>
+    </w:p>
+    <w:p>
+      <w:pPr>
+        <w:rPr>
+          <w:color w:val="002060"/>
+          <w:sz w:val="24"/>
+          <w:lang w:val="en-IN"/>
+        </w:rPr>
+      </w:pPr>
+      <w:proofErr w:type="gramStart"/>
       <w:r>
         <w:rPr>
           <w:color w:val="002060"/>
@@ -6238,6 +7465,7 @@
         </w:rPr>
         <w:t>maximize</w:t>
       </w:r>
+      <w:proofErr w:type="gramEnd"/>
     </w:p>
     <w:p>
       <w:pPr>
@@ -6250,13 +7478,23 @@
           <w:lang w:val="en-IN"/>
         </w:rPr>
       </w:pPr>
-      <w:r>
-        <w:rPr>
-          <w:color w:val="002060"/>
-          <w:sz w:val="24"/>
-          <w:lang w:val="en-IN"/>
-        </w:rPr>
-        <w:t>Actions : Used to perform Exact KB and Mouse Operations</w:t>
+      <w:proofErr w:type="gramStart"/>
+      <w:r>
+        <w:rPr>
+          <w:color w:val="002060"/>
+          <w:sz w:val="24"/>
+          <w:lang w:val="en-IN"/>
+        </w:rPr>
+        <w:t>Actions :</w:t>
+      </w:r>
+      <w:proofErr w:type="gramEnd"/>
+      <w:r>
+        <w:rPr>
+          <w:color w:val="002060"/>
+          <w:sz w:val="24"/>
+          <w:lang w:val="en-IN"/>
+        </w:rPr>
+        <w:t xml:space="preserve"> Used to perform Exact KB and Mouse Operations</w:t>
       </w:r>
     </w:p>
     <w:p>
@@ -6291,7 +7529,7 @@
                     </pic:cNvPicPr>
                   </pic:nvPicPr>
                   <pic:blipFill>
-                    <a:blip r:embed="rId33"/>
+                    <a:blip r:embed="rId34"/>
                     <a:srcRect/>
                     <a:stretch>
                       <a:fillRect/>
@@ -6340,13 +7578,23 @@
           <w:lang w:val="en-IN"/>
         </w:rPr>
       </w:pPr>
-      <w:r>
-        <w:rPr>
-          <w:color w:val="002060"/>
-          <w:sz w:val="24"/>
-          <w:lang w:val="en-IN"/>
-        </w:rPr>
-        <w:t>DropDown Handling in selenium</w:t>
+      <w:proofErr w:type="spellStart"/>
+      <w:r>
+        <w:rPr>
+          <w:color w:val="002060"/>
+          <w:sz w:val="24"/>
+          <w:lang w:val="en-IN"/>
+        </w:rPr>
+        <w:t>DropDown</w:t>
+      </w:r>
+      <w:proofErr w:type="spellEnd"/>
+      <w:r>
+        <w:rPr>
+          <w:color w:val="002060"/>
+          <w:sz w:val="24"/>
+          <w:lang w:val="en-IN"/>
+        </w:rPr>
+        <w:t xml:space="preserve"> Handling in selenium</w:t>
       </w:r>
     </w:p>
     <w:p>
@@ -6363,7 +7611,6 @@
           <w:color w:val="002060"/>
           <w:sz w:val="24"/>
         </w:rPr>
-        <w:lastRenderedPageBreak/>
         <w:drawing>
           <wp:inline distT="0" distB="0" distL="0" distR="0">
             <wp:extent cx="5973445" cy="3188335"/>
@@ -6382,7 +7629,7 @@
                     </pic:cNvPicPr>
                   </pic:nvPicPr>
                   <pic:blipFill>
-                    <a:blip r:embed="rId34"/>
+                    <a:blip r:embed="rId35"/>
                     <a:srcRect/>
                     <a:stretch>
                       <a:fillRect/>
@@ -6428,8 +7675,18 @@
           <w:sz w:val="24"/>
           <w:lang w:val="en-IN"/>
         </w:rPr>
-        <w:t>SWITCH-TO :</w:t>
-      </w:r>
+        <w:t>SWITCH-</w:t>
+      </w:r>
+      <w:proofErr w:type="gramStart"/>
+      <w:r>
+        <w:rPr>
+          <w:color w:val="002060"/>
+          <w:sz w:val="24"/>
+          <w:lang w:val="en-IN"/>
+        </w:rPr>
+        <w:t>TO :</w:t>
+      </w:r>
+      <w:proofErr w:type="gramEnd"/>
     </w:p>
     <w:p>
       <w:pPr>
@@ -6445,6 +7702,7 @@
           <w:color w:val="002060"/>
           <w:sz w:val="24"/>
         </w:rPr>
+        <w:lastRenderedPageBreak/>
         <w:drawing>
           <wp:inline distT="0" distB="0" distL="0" distR="0">
             <wp:extent cx="5931535" cy="3900805"/>
@@ -6463,7 +7721,7 @@
                     </pic:cNvPicPr>
                   </pic:nvPicPr>
                   <pic:blipFill>
-                    <a:blip r:embed="rId35"/>
+                    <a:blip r:embed="rId36"/>
                     <a:srcRect/>
                     <a:stretch>
                       <a:fillRect/>
@@ -6505,6 +7763,8 @@
           <w:szCs w:val="28"/>
         </w:rPr>
       </w:pPr>
+      <w:proofErr w:type="spellStart"/>
+      <w:proofErr w:type="gramStart"/>
       <w:r>
         <w:rPr>
           <w:rFonts w:ascii="Consolas" w:hAnsi="Consolas" w:cs="Consolas"/>
@@ -6522,18 +7782,19 @@
           <w:sz w:val="28"/>
           <w:szCs w:val="28"/>
         </w:rPr>
-        <w:t>.switchTo().frame(</w:t>
-      </w:r>
+        <w:t>.switchTo</w:t>
+      </w:r>
+      <w:proofErr w:type="spellEnd"/>
       <w:r>
         <w:rPr>
           <w:rFonts w:ascii="Consolas" w:hAnsi="Consolas" w:cs="Consolas"/>
           <w:color w:val="000000"/>
           <w:sz w:val="28"/>
           <w:szCs w:val="28"/>
-          <w:lang w:val="en-IN"/>
-        </w:rPr>
-        <w:t>index</w:t>
-      </w:r>
+        </w:rPr>
+        <w:t>(</w:t>
+      </w:r>
+      <w:proofErr w:type="gramEnd"/>
       <w:r>
         <w:rPr>
           <w:rFonts w:ascii="Consolas" w:hAnsi="Consolas" w:cs="Consolas"/>
@@ -6541,6 +7802,25 @@
           <w:sz w:val="28"/>
           <w:szCs w:val="28"/>
         </w:rPr>
+        <w:t>).frame(</w:t>
+      </w:r>
+      <w:r>
+        <w:rPr>
+          <w:rFonts w:ascii="Consolas" w:hAnsi="Consolas" w:cs="Consolas"/>
+          <w:color w:val="000000"/>
+          <w:sz w:val="28"/>
+          <w:szCs w:val="28"/>
+          <w:lang w:val="en-IN"/>
+        </w:rPr>
+        <w:t>index</w:t>
+      </w:r>
+      <w:r>
+        <w:rPr>
+          <w:rFonts w:ascii="Consolas" w:hAnsi="Consolas" w:cs="Consolas"/>
+          <w:color w:val="000000"/>
+          <w:sz w:val="28"/>
+          <w:szCs w:val="28"/>
+        </w:rPr>
         <w:t>);</w:t>
       </w:r>
     </w:p>
@@ -6557,6 +7837,8 @@
           <w:szCs w:val="28"/>
         </w:rPr>
       </w:pPr>
+      <w:proofErr w:type="spellStart"/>
+      <w:proofErr w:type="gramStart"/>
       <w:r>
         <w:rPr>
           <w:rFonts w:ascii="Consolas" w:hAnsi="Consolas" w:cs="Consolas"/>
@@ -6574,18 +7856,19 @@
           <w:sz w:val="28"/>
           <w:szCs w:val="28"/>
         </w:rPr>
-        <w:t>.switchTo().frame(</w:t>
-      </w:r>
+        <w:t>.switchTo</w:t>
+      </w:r>
+      <w:proofErr w:type="spellEnd"/>
       <w:r>
         <w:rPr>
           <w:rFonts w:ascii="Consolas" w:hAnsi="Consolas" w:cs="Consolas"/>
           <w:color w:val="000000"/>
           <w:sz w:val="28"/>
           <w:szCs w:val="28"/>
-          <w:lang w:val="en-IN"/>
-        </w:rPr>
-        <w:t>id/name</w:t>
-      </w:r>
+        </w:rPr>
+        <w:t>(</w:t>
+      </w:r>
+      <w:proofErr w:type="gramEnd"/>
       <w:r>
         <w:rPr>
           <w:rFonts w:ascii="Consolas" w:hAnsi="Consolas" w:cs="Consolas"/>
@@ -6593,6 +7876,25 @@
           <w:sz w:val="28"/>
           <w:szCs w:val="28"/>
         </w:rPr>
+        <w:t>).frame(</w:t>
+      </w:r>
+      <w:r>
+        <w:rPr>
+          <w:rFonts w:ascii="Consolas" w:hAnsi="Consolas" w:cs="Consolas"/>
+          <w:color w:val="000000"/>
+          <w:sz w:val="28"/>
+          <w:szCs w:val="28"/>
+          <w:lang w:val="en-IN"/>
+        </w:rPr>
+        <w:t>id/name</w:t>
+      </w:r>
+      <w:r>
+        <w:rPr>
+          <w:rFonts w:ascii="Consolas" w:hAnsi="Consolas" w:cs="Consolas"/>
+          <w:color w:val="000000"/>
+          <w:sz w:val="28"/>
+          <w:szCs w:val="28"/>
+        </w:rPr>
         <w:t>);</w:t>
       </w:r>
     </w:p>
@@ -6609,6 +7911,8 @@
           <w:szCs w:val="28"/>
         </w:rPr>
       </w:pPr>
+      <w:proofErr w:type="spellStart"/>
+      <w:proofErr w:type="gramStart"/>
       <w:r>
         <w:rPr>
           <w:rFonts w:ascii="Consolas" w:hAnsi="Consolas" w:cs="Consolas"/>
@@ -6617,7 +7921,6 @@
           <w:szCs w:val="28"/>
           <w:u w:val="single"/>
         </w:rPr>
-        <w:lastRenderedPageBreak/>
         <w:t>driver</w:t>
       </w:r>
       <w:r>
@@ -6627,18 +7930,19 @@
           <w:sz w:val="28"/>
           <w:szCs w:val="28"/>
         </w:rPr>
-        <w:t>.switchTo().frame(</w:t>
-      </w:r>
+        <w:t>.switchTo</w:t>
+      </w:r>
+      <w:proofErr w:type="spellEnd"/>
       <w:r>
         <w:rPr>
           <w:rFonts w:ascii="Consolas" w:hAnsi="Consolas" w:cs="Consolas"/>
           <w:color w:val="000000"/>
           <w:sz w:val="28"/>
           <w:szCs w:val="28"/>
-          <w:lang w:val="en-IN"/>
-        </w:rPr>
-        <w:t>webelement</w:t>
-      </w:r>
+        </w:rPr>
+        <w:t>(</w:t>
+      </w:r>
+      <w:proofErr w:type="gramEnd"/>
       <w:r>
         <w:rPr>
           <w:rFonts w:ascii="Consolas" w:hAnsi="Consolas" w:cs="Consolas"/>
@@ -6646,6 +7950,27 @@
           <w:sz w:val="28"/>
           <w:szCs w:val="28"/>
         </w:rPr>
+        <w:t>).frame(</w:t>
+      </w:r>
+      <w:proofErr w:type="spellStart"/>
+      <w:r>
+        <w:rPr>
+          <w:rFonts w:ascii="Consolas" w:hAnsi="Consolas" w:cs="Consolas"/>
+          <w:color w:val="000000"/>
+          <w:sz w:val="28"/>
+          <w:szCs w:val="28"/>
+          <w:lang w:val="en-IN"/>
+        </w:rPr>
+        <w:t>webelement</w:t>
+      </w:r>
+      <w:proofErr w:type="spellEnd"/>
+      <w:r>
+        <w:rPr>
+          <w:rFonts w:ascii="Consolas" w:hAnsi="Consolas" w:cs="Consolas"/>
+          <w:color w:val="000000"/>
+          <w:sz w:val="28"/>
+          <w:szCs w:val="28"/>
+        </w:rPr>
         <w:t>);</w:t>
       </w:r>
     </w:p>
@@ -6676,6 +8001,8 @@
           <w:szCs w:val="28"/>
         </w:rPr>
       </w:pPr>
+      <w:proofErr w:type="spellStart"/>
+      <w:proofErr w:type="gramStart"/>
       <w:r>
         <w:rPr>
           <w:rFonts w:ascii="Consolas" w:hAnsi="Consolas" w:cs="Consolas"/>
@@ -6692,7 +8019,47 @@
           <w:sz w:val="28"/>
           <w:szCs w:val="28"/>
         </w:rPr>
-        <w:t>.switchTo().defaultContent();</w:t>
+        <w:t>.switchTo</w:t>
+      </w:r>
+      <w:proofErr w:type="spellEnd"/>
+      <w:r>
+        <w:rPr>
+          <w:rFonts w:ascii="Consolas" w:hAnsi="Consolas" w:cs="Consolas"/>
+          <w:color w:val="000000"/>
+          <w:sz w:val="28"/>
+          <w:szCs w:val="28"/>
+        </w:rPr>
+        <w:t>(</w:t>
+      </w:r>
+      <w:proofErr w:type="gramEnd"/>
+      <w:r>
+        <w:rPr>
+          <w:rFonts w:ascii="Consolas" w:hAnsi="Consolas" w:cs="Consolas"/>
+          <w:color w:val="000000"/>
+          <w:sz w:val="28"/>
+          <w:szCs w:val="28"/>
+        </w:rPr>
+        <w:t>).</w:t>
+      </w:r>
+      <w:proofErr w:type="spellStart"/>
+      <w:r>
+        <w:rPr>
+          <w:rFonts w:ascii="Consolas" w:hAnsi="Consolas" w:cs="Consolas"/>
+          <w:color w:val="000000"/>
+          <w:sz w:val="28"/>
+          <w:szCs w:val="28"/>
+        </w:rPr>
+        <w:t>defaultContent</w:t>
+      </w:r>
+      <w:proofErr w:type="spellEnd"/>
+      <w:r>
+        <w:rPr>
+          <w:rFonts w:ascii="Consolas" w:hAnsi="Consolas" w:cs="Consolas"/>
+          <w:color w:val="000000"/>
+          <w:sz w:val="28"/>
+          <w:szCs w:val="28"/>
+        </w:rPr>
+        <w:t>();</w:t>
       </w:r>
     </w:p>
     <w:p>
@@ -6749,8 +8116,18 @@
           <w:sz w:val="24"/>
           <w:lang w:val="en-IN"/>
         </w:rPr>
-        <w:t>Data driven testing :</w:t>
-      </w:r>
+        <w:t xml:space="preserve">Data driven </w:t>
+      </w:r>
+      <w:proofErr w:type="gramStart"/>
+      <w:r>
+        <w:rPr>
+          <w:color w:val="002060"/>
+          <w:sz w:val="24"/>
+          <w:lang w:val="en-IN"/>
+        </w:rPr>
+        <w:t>testing :</w:t>
+      </w:r>
+      <w:proofErr w:type="gramEnd"/>
     </w:p>
     <w:p>
       <w:pPr>
@@ -6791,6 +8168,7 @@
           <w:sz w:val="28"/>
           <w:szCs w:val="28"/>
         </w:rPr>
+        <w:lastRenderedPageBreak/>
         <w:drawing>
           <wp:inline distT="0" distB="0" distL="0" distR="0">
             <wp:extent cx="5943600" cy="2190750"/>
@@ -6809,7 +8187,7 @@
                     </pic:cNvPicPr>
                   </pic:nvPicPr>
                   <pic:blipFill>
-                    <a:blip r:embed="rId36"/>
+                    <a:blip r:embed="rId37"/>
                     <a:srcRect/>
                     <a:stretch>
                       <a:fillRect/>
@@ -6858,6 +8236,7 @@
           <w:lang w:val="en-IN"/>
         </w:rPr>
       </w:pPr>
+      <w:proofErr w:type="gramStart"/>
       <w:r>
         <w:rPr>
           <w:color w:val="002060"/>
@@ -6866,6 +8245,7 @@
         </w:rPr>
         <w:t>POPUP :</w:t>
       </w:r>
+      <w:proofErr w:type="gramEnd"/>
     </w:p>
     <w:p>
       <w:pPr>
@@ -6899,7 +8279,7 @@
                     </pic:cNvPicPr>
                   </pic:nvPicPr>
                   <pic:blipFill>
-                    <a:blip r:embed="rId37"/>
+                    <a:blip r:embed="rId38"/>
                     <a:srcRect/>
                     <a:stretch>
                       <a:fillRect/>
@@ -6957,6 +8337,7 @@
           <w:lang w:val="en-IN"/>
         </w:rPr>
       </w:pPr>
+      <w:proofErr w:type="gramStart"/>
       <w:r>
         <w:rPr>
           <w:color w:val="002060"/>
@@ -6965,6 +8346,7 @@
         </w:rPr>
         <w:t>FRAMEWORK :</w:t>
       </w:r>
+      <w:proofErr w:type="gramEnd"/>
     </w:p>
     <w:p>
       <w:pPr>
@@ -6985,7 +8367,6 @@
           <w:sz w:val="24"/>
           <w:lang w:val="en-IN"/>
         </w:rPr>
-        <w:lastRenderedPageBreak/>
         <w:t>Function driven Automation Framework</w:t>
       </w:r>
     </w:p>
@@ -7068,13 +8449,23 @@
           <w:lang w:val="en-IN"/>
         </w:rPr>
       </w:pPr>
-      <w:r>
-        <w:rPr>
-          <w:color w:val="002060"/>
-          <w:sz w:val="24"/>
-          <w:lang w:val="en-IN"/>
-        </w:rPr>
-        <w:t>TestNG –</w:t>
+      <w:proofErr w:type="spellStart"/>
+      <w:r>
+        <w:rPr>
+          <w:color w:val="002060"/>
+          <w:sz w:val="24"/>
+          <w:lang w:val="en-IN"/>
+        </w:rPr>
+        <w:t>TestNG</w:t>
+      </w:r>
+      <w:proofErr w:type="spellEnd"/>
+      <w:r>
+        <w:rPr>
+          <w:color w:val="002060"/>
+          <w:sz w:val="24"/>
+          <w:lang w:val="en-IN"/>
+        </w:rPr>
+        <w:t xml:space="preserve"> –</w:t>
       </w:r>
     </w:p>
     <w:p>
@@ -7166,7 +8557,7 @@
                     </pic:cNvPicPr>
                   </pic:nvPicPr>
                   <pic:blipFill>
-                    <a:blip r:embed="rId38"/>
+                    <a:blip r:embed="rId39"/>
                     <a:srcRect/>
                     <a:stretch>
                       <a:fillRect/>
@@ -7256,7 +8647,7 @@
                     </pic:cNvPicPr>
                   </pic:nvPicPr>
                   <pic:blipFill>
-                    <a:blip r:embed="rId39"/>
+                    <a:blip r:embed="rId40"/>
                     <a:srcRect/>
                     <a:stretch>
                       <a:fillRect/>
@@ -8754,7 +10145,7 @@
 </file>
 
 <file path=customXml/itemProps1.xml><?xml version="1.0" encoding="utf-8"?>
-<ds:datastoreItem xmlns:ds="http://schemas.openxmlformats.org/officeDocument/2006/customXml" ds:itemID="{86C32788-9851-4078-A19D-D1492766E2BB}">
+<ds:datastoreItem xmlns:ds="http://schemas.openxmlformats.org/officeDocument/2006/customXml" ds:itemID="{E43E28D8-07A7-46FA-A881-7DD2DE856766}">
   <ds:schemaRefs>
     <ds:schemaRef ds:uri="http://schemas.openxmlformats.org/officeDocument/2006/bibliography"/>
   </ds:schemaRefs>

--- a/Notes.docx
+++ b/Notes.docx
@@ -3055,6 +3055,67 @@
           <w:lang w:val="en-IN"/>
         </w:rPr>
       </w:pPr>
+      <w:r>
+        <w:rPr>
+          <w:noProof/>
+          <w:color w:val="002060"/>
+          <w:sz w:val="24"/>
+        </w:rPr>
+        <w:drawing>
+          <wp:inline distT="0" distB="0" distL="0" distR="0">
+            <wp:extent cx="5934075" cy="2305050"/>
+            <wp:effectExtent l="19050" t="0" r="9525" b="0"/>
+            <wp:docPr id="36" name="Picture 4"/>
+            <wp:cNvGraphicFramePr>
+              <a:graphicFrameLocks xmlns:a="http://schemas.openxmlformats.org/drawingml/2006/main" noChangeAspect="1"/>
+            </wp:cNvGraphicFramePr>
+            <a:graphic xmlns:a="http://schemas.openxmlformats.org/drawingml/2006/main">
+              <a:graphicData uri="http://schemas.openxmlformats.org/drawingml/2006/picture">
+                <pic:pic xmlns:pic="http://schemas.openxmlformats.org/drawingml/2006/picture">
+                  <pic:nvPicPr>
+                    <pic:cNvPr id="0" name="Picture 4"/>
+                    <pic:cNvPicPr>
+                      <a:picLocks noChangeAspect="1" noChangeArrowheads="1"/>
+                    </pic:cNvPicPr>
+                  </pic:nvPicPr>
+                  <pic:blipFill>
+                    <a:blip r:embed="rId27"/>
+                    <a:srcRect/>
+                    <a:stretch>
+                      <a:fillRect/>
+                    </a:stretch>
+                  </pic:blipFill>
+                  <pic:spPr bwMode="auto">
+                    <a:xfrm>
+                      <a:off x="0" y="0"/>
+                      <a:ext cx="5934075" cy="2305050"/>
+                    </a:xfrm>
+                    <a:prstGeom prst="rect">
+                      <a:avLst/>
+                    </a:prstGeom>
+                    <a:noFill/>
+                    <a:ln w="9525">
+                      <a:noFill/>
+                      <a:miter lim="800000"/>
+                      <a:headEnd/>
+                      <a:tailEnd/>
+                    </a:ln>
+                  </pic:spPr>
+                </pic:pic>
+              </a:graphicData>
+            </a:graphic>
+          </wp:inline>
+        </w:drawing>
+      </w:r>
+    </w:p>
+    <w:p>
+      <w:pPr>
+        <w:rPr>
+          <w:color w:val="002060"/>
+          <w:sz w:val="24"/>
+          <w:lang w:val="en-IN"/>
+        </w:rPr>
+      </w:pPr>
     </w:p>
     <w:p>
       <w:pPr>
@@ -3108,7 +3169,7 @@
                     </pic:cNvPicPr>
                   </pic:nvPicPr>
                   <pic:blipFill>
-                    <a:blip r:embed="rId27"/>
+                    <a:blip r:embed="rId28"/>
                     <a:srcRect/>
                     <a:stretch>
                       <a:fillRect/>
@@ -3164,6 +3225,7 @@
           <w:sz w:val="24"/>
           <w:lang w:val="en-IN"/>
         </w:rPr>
+        <w:lastRenderedPageBreak/>
         <w:t>Generics :</w:t>
       </w:r>
       <w:proofErr w:type="gramEnd"/>
@@ -3263,7 +3325,6 @@
           <w:sz w:val="24"/>
           <w:lang w:val="en-IN"/>
         </w:rPr>
-        <w:lastRenderedPageBreak/>
         <w:t>Selenium:</w:t>
       </w:r>
     </w:p>
@@ -3299,7 +3360,7 @@
                     </pic:cNvPicPr>
                   </pic:nvPicPr>
                   <pic:blipFill>
-                    <a:blip r:embed="rId28"/>
+                    <a:blip r:embed="rId29"/>
                     <a:srcRect/>
                     <a:stretch>
                       <a:fillRect/>
@@ -3858,6 +3919,7 @@
           <w:sz w:val="24"/>
           <w:lang w:val="en-IN"/>
         </w:rPr>
+        <w:lastRenderedPageBreak/>
         <w:t>input.form</w:t>
       </w:r>
       <w:proofErr w:type="spellEnd"/>
@@ -4835,6 +4897,7 @@
           <w:sz w:val="24"/>
           <w:lang w:val="en-IN"/>
         </w:rPr>
+        <w:lastRenderedPageBreak/>
         <w:t>OR</w:t>
       </w:r>
       <w:r>
@@ -5124,7 +5187,6 @@
           <w:sz w:val="24"/>
           <w:lang w:val="en-IN"/>
         </w:rPr>
-        <w:lastRenderedPageBreak/>
         <w:t>Traverse from child to parent</w:t>
       </w:r>
     </w:p>
@@ -5927,6 +5989,7 @@
           <w:sz w:val="24"/>
           <w:lang w:val="en-IN"/>
         </w:rPr>
+        <w:lastRenderedPageBreak/>
         <w:t>Traversing to parent</w:t>
       </w:r>
     </w:p>
@@ -6188,7 +6251,6 @@
           <w:sz w:val="24"/>
           <w:lang w:val="en-IN"/>
         </w:rPr>
-        <w:lastRenderedPageBreak/>
         <w:t>MAVEN :</w:t>
       </w:r>
       <w:proofErr w:type="gramEnd"/>
@@ -6233,7 +6295,7 @@
                     </pic:cNvPicPr>
                   </pic:nvPicPr>
                   <pic:blipFill>
-                    <a:blip r:embed="rId29"/>
+                    <a:blip r:embed="rId30"/>
                     <a:srcRect/>
                     <a:stretch>
                       <a:fillRect/>
@@ -6293,6 +6355,7 @@
           <w:color w:val="002060"/>
           <w:sz w:val="24"/>
         </w:rPr>
+        <w:lastRenderedPageBreak/>
         <w:drawing>
           <wp:inline distT="0" distB="0" distL="0" distR="0">
             <wp:extent cx="5931535" cy="2683510"/>
@@ -6311,7 +6374,7 @@
                     </pic:cNvPicPr>
                   </pic:nvPicPr>
                   <pic:blipFill>
-                    <a:blip r:embed="rId30"/>
+                    <a:blip r:embed="rId31"/>
                     <a:srcRect/>
                     <a:stretch>
                       <a:fillRect/>
@@ -6381,7 +6444,7 @@
                     </pic:cNvPicPr>
                   </pic:nvPicPr>
                   <pic:blipFill>
-                    <a:blip r:embed="rId31"/>
+                    <a:blip r:embed="rId32"/>
                     <a:srcRect/>
                     <a:stretch>
                       <a:fillRect/>
@@ -6425,7 +6488,6 @@
           <w:sz w:val="24"/>
           <w:lang w:val="en-IN"/>
         </w:rPr>
-        <w:lastRenderedPageBreak/>
         <w:t>Getting  Text</w:t>
       </w:r>
       <w:proofErr w:type="gramEnd"/>
@@ -6470,7 +6532,7 @@
                     </pic:cNvPicPr>
                   </pic:nvPicPr>
                   <pic:blipFill>
-                    <a:blip r:embed="rId32"/>
+                    <a:blip r:embed="rId33"/>
                     <a:srcRect/>
                     <a:stretch>
                       <a:fillRect/>
@@ -6545,6 +6607,7 @@
           <w:color w:val="002060"/>
           <w:sz w:val="24"/>
         </w:rPr>
+        <w:lastRenderedPageBreak/>
         <w:drawing>
           <wp:inline distT="0" distB="0" distL="0" distR="0">
             <wp:extent cx="5931535" cy="2012950"/>
@@ -6563,7 +6626,7 @@
                     </pic:cNvPicPr>
                   </pic:nvPicPr>
                   <pic:blipFill>
-                    <a:blip r:embed="rId33"/>
+                    <a:blip r:embed="rId34"/>
                     <a:srcRect/>
                     <a:stretch>
                       <a:fillRect/>
@@ -7107,6 +7170,7 @@
           <w:sz w:val="24"/>
           <w:lang w:val="en-IN"/>
         </w:rPr>
+        <w:lastRenderedPageBreak/>
         <w:tab/>
       </w:r>
       <w:r>
@@ -7529,7 +7593,7 @@
                     </pic:cNvPicPr>
                   </pic:nvPicPr>
                   <pic:blipFill>
-                    <a:blip r:embed="rId34"/>
+                    <a:blip r:embed="rId35"/>
                     <a:srcRect/>
                     <a:stretch>
                       <a:fillRect/>
@@ -7611,6 +7675,7 @@
           <w:color w:val="002060"/>
           <w:sz w:val="24"/>
         </w:rPr>
+        <w:lastRenderedPageBreak/>
         <w:drawing>
           <wp:inline distT="0" distB="0" distL="0" distR="0">
             <wp:extent cx="5973445" cy="3188335"/>
@@ -7629,7 +7694,7 @@
                     </pic:cNvPicPr>
                   </pic:nvPicPr>
                   <pic:blipFill>
-                    <a:blip r:embed="rId35"/>
+                    <a:blip r:embed="rId36"/>
                     <a:srcRect/>
                     <a:stretch>
                       <a:fillRect/>
@@ -7702,7 +7767,6 @@
           <w:color w:val="002060"/>
           <w:sz w:val="24"/>
         </w:rPr>
-        <w:lastRenderedPageBreak/>
         <w:drawing>
           <wp:inline distT="0" distB="0" distL="0" distR="0">
             <wp:extent cx="5931535" cy="3900805"/>
@@ -7721,7 +7785,7 @@
                     </pic:cNvPicPr>
                   </pic:nvPicPr>
                   <pic:blipFill>
-                    <a:blip r:embed="rId36"/>
+                    <a:blip r:embed="rId37"/>
                     <a:srcRect/>
                     <a:stretch>
                       <a:fillRect/>
@@ -7921,6 +7985,7 @@
           <w:szCs w:val="28"/>
           <w:u w:val="single"/>
         </w:rPr>
+        <w:lastRenderedPageBreak/>
         <w:t>driver</w:t>
       </w:r>
       <w:r>
@@ -8168,7 +8233,6 @@
           <w:sz w:val="28"/>
           <w:szCs w:val="28"/>
         </w:rPr>
-        <w:lastRenderedPageBreak/>
         <w:drawing>
           <wp:inline distT="0" distB="0" distL="0" distR="0">
             <wp:extent cx="5943600" cy="2190750"/>
@@ -8187,7 +8251,7 @@
                     </pic:cNvPicPr>
                   </pic:nvPicPr>
                   <pic:blipFill>
-                    <a:blip r:embed="rId37"/>
+                    <a:blip r:embed="rId38"/>
                     <a:srcRect/>
                     <a:stretch>
                       <a:fillRect/>
@@ -8279,7 +8343,7 @@
                     </pic:cNvPicPr>
                   </pic:nvPicPr>
                   <pic:blipFill>
-                    <a:blip r:embed="rId38"/>
+                    <a:blip r:embed="rId39"/>
                     <a:srcRect/>
                     <a:stretch>
                       <a:fillRect/>
@@ -8367,6 +8431,7 @@
           <w:sz w:val="24"/>
           <w:lang w:val="en-IN"/>
         </w:rPr>
+        <w:lastRenderedPageBreak/>
         <w:t>Function driven Automation Framework</w:t>
       </w:r>
     </w:p>
@@ -8557,7 +8622,7 @@
                     </pic:cNvPicPr>
                   </pic:nvPicPr>
                   <pic:blipFill>
-                    <a:blip r:embed="rId39"/>
+                    <a:blip r:embed="rId40"/>
                     <a:srcRect/>
                     <a:stretch>
                       <a:fillRect/>
@@ -8647,7 +8712,7 @@
                     </pic:cNvPicPr>
                   </pic:nvPicPr>
                   <pic:blipFill>
-                    <a:blip r:embed="rId40"/>
+                    <a:blip r:embed="rId41"/>
                     <a:srcRect/>
                     <a:stretch>
                       <a:fillRect/>
@@ -10145,7 +10210,7 @@
 </file>
 
 <file path=customXml/itemProps1.xml><?xml version="1.0" encoding="utf-8"?>
-<ds:datastoreItem xmlns:ds="http://schemas.openxmlformats.org/officeDocument/2006/customXml" ds:itemID="{E43E28D8-07A7-46FA-A881-7DD2DE856766}">
+<ds:datastoreItem xmlns:ds="http://schemas.openxmlformats.org/officeDocument/2006/customXml" ds:itemID="{41333594-6915-4549-A3B4-BBBBF2C46437}">
   <ds:schemaRefs>
     <ds:schemaRef ds:uri="http://schemas.openxmlformats.org/officeDocument/2006/bibliography"/>
   </ds:schemaRefs>

--- a/Notes.docx
+++ b/Notes.docx
@@ -3330,6 +3330,94 @@
     </w:p>
     <w:p>
       <w:pPr>
+        <w:pStyle w:val="ListParagraph"/>
+        <w:numPr>
+          <w:ilvl w:val="0"/>
+          <w:numId w:val="10"/>
+        </w:numPr>
+        <w:rPr>
+          <w:noProof/>
+          <w:color w:val="002060"/>
+          <w:sz w:val="24"/>
+        </w:rPr>
+      </w:pPr>
+      <w:r>
+        <w:rPr>
+          <w:noProof/>
+          <w:color w:val="002060"/>
+          <w:sz w:val="24"/>
+        </w:rPr>
+        <w:t>Selenium IDE</w:t>
+      </w:r>
+    </w:p>
+    <w:p>
+      <w:pPr>
+        <w:pStyle w:val="ListParagraph"/>
+        <w:numPr>
+          <w:ilvl w:val="0"/>
+          <w:numId w:val="10"/>
+        </w:numPr>
+        <w:rPr>
+          <w:noProof/>
+          <w:color w:val="002060"/>
+          <w:sz w:val="24"/>
+        </w:rPr>
+      </w:pPr>
+      <w:r>
+        <w:rPr>
+          <w:noProof/>
+          <w:color w:val="002060"/>
+          <w:sz w:val="24"/>
+        </w:rPr>
+        <w:t>Selenium RC</w:t>
+      </w:r>
+    </w:p>
+    <w:p>
+      <w:pPr>
+        <w:pStyle w:val="ListParagraph"/>
+        <w:numPr>
+          <w:ilvl w:val="0"/>
+          <w:numId w:val="10"/>
+        </w:numPr>
+        <w:rPr>
+          <w:noProof/>
+          <w:color w:val="002060"/>
+          <w:sz w:val="24"/>
+        </w:rPr>
+      </w:pPr>
+      <w:r>
+        <w:rPr>
+          <w:noProof/>
+          <w:color w:val="002060"/>
+          <w:sz w:val="24"/>
+        </w:rPr>
+        <w:t>Selenium WebDriver</w:t>
+      </w:r>
+    </w:p>
+    <w:p>
+      <w:pPr>
+        <w:pStyle w:val="ListParagraph"/>
+        <w:numPr>
+          <w:ilvl w:val="0"/>
+          <w:numId w:val="10"/>
+        </w:numPr>
+        <w:rPr>
+          <w:noProof/>
+          <w:color w:val="002060"/>
+          <w:sz w:val="24"/>
+        </w:rPr>
+      </w:pPr>
+      <w:r>
+        <w:rPr>
+          <w:noProof/>
+          <w:color w:val="002060"/>
+          <w:sz w:val="24"/>
+        </w:rPr>
+        <w:t>Selenium GRID</w:t>
+      </w:r>
+    </w:p>
+    <w:p>
+      <w:pPr>
         <w:rPr>
           <w:color w:val="002060"/>
           <w:sz w:val="24"/>
@@ -3601,6 +3689,67 @@
     </w:p>
     <w:p>
       <w:pPr>
+        <w:ind w:left="1080"/>
+        <w:rPr>
+          <w:color w:val="002060"/>
+          <w:sz w:val="24"/>
+          <w:lang w:val="en-IN"/>
+        </w:rPr>
+      </w:pPr>
+      <w:r>
+        <w:rPr>
+          <w:noProof/>
+        </w:rPr>
+        <w:lastRenderedPageBreak/>
+        <w:drawing>
+          <wp:inline distT="0" distB="0" distL="0" distR="0">
+            <wp:extent cx="5941060" cy="2507615"/>
+            <wp:effectExtent l="19050" t="0" r="2540" b="0"/>
+            <wp:docPr id="37" name="Picture 5"/>
+            <wp:cNvGraphicFramePr>
+              <a:graphicFrameLocks xmlns:a="http://schemas.openxmlformats.org/drawingml/2006/main" noChangeAspect="1"/>
+            </wp:cNvGraphicFramePr>
+            <a:graphic xmlns:a="http://schemas.openxmlformats.org/drawingml/2006/main">
+              <a:graphicData uri="http://schemas.openxmlformats.org/drawingml/2006/picture">
+                <pic:pic xmlns:pic="http://schemas.openxmlformats.org/drawingml/2006/picture">
+                  <pic:nvPicPr>
+                    <pic:cNvPr id="0" name="Picture 5"/>
+                    <pic:cNvPicPr>
+                      <a:picLocks noChangeAspect="1" noChangeArrowheads="1"/>
+                    </pic:cNvPicPr>
+                  </pic:nvPicPr>
+                  <pic:blipFill>
+                    <a:blip r:embed="rId30"/>
+                    <a:srcRect/>
+                    <a:stretch>
+                      <a:fillRect/>
+                    </a:stretch>
+                  </pic:blipFill>
+                  <pic:spPr bwMode="auto">
+                    <a:xfrm>
+                      <a:off x="0" y="0"/>
+                      <a:ext cx="5941060" cy="2507615"/>
+                    </a:xfrm>
+                    <a:prstGeom prst="rect">
+                      <a:avLst/>
+                    </a:prstGeom>
+                    <a:noFill/>
+                    <a:ln w="9525">
+                      <a:noFill/>
+                      <a:miter lim="800000"/>
+                      <a:headEnd/>
+                      <a:tailEnd/>
+                    </a:ln>
+                  </pic:spPr>
+                </pic:pic>
+              </a:graphicData>
+            </a:graphic>
+          </wp:inline>
+        </w:drawing>
+      </w:r>
+    </w:p>
+    <w:p>
+      <w:pPr>
         <w:rPr>
           <w:color w:val="002060"/>
           <w:sz w:val="24"/>
@@ -3651,6 +3800,7 @@
         <w:rPr>
           <w:color w:val="002060"/>
           <w:sz w:val="24"/>
+          <w:highlight w:val="green"/>
           <w:lang w:val="en-IN"/>
         </w:rPr>
         <w:t>htmltag</w:t>
@@ -3660,6 +3810,7 @@
         <w:rPr>
           <w:color w:val="002060"/>
           <w:sz w:val="24"/>
+          <w:highlight w:val="green"/>
           <w:lang w:val="en-IN"/>
         </w:rPr>
         <w:t>[attribute = ‘value’]</w:t>
@@ -3679,6 +3830,30 @@
           <w:lang w:val="en-IN"/>
         </w:rPr>
         <w:t>input[placeholder='Enter address']</w:t>
+      </w:r>
+    </w:p>
+    <w:p>
+      <w:pPr>
+        <w:pStyle w:val="ListParagraph"/>
+        <w:numPr>
+          <w:ilvl w:val="1"/>
+          <w:numId w:val="4"/>
+        </w:numPr>
+        <w:rPr>
+          <w:color w:val="002060"/>
+          <w:sz w:val="24"/>
+          <w:highlight w:val="green"/>
+          <w:lang w:val="en-IN"/>
+        </w:rPr>
+      </w:pPr>
+      <w:r>
+        <w:rPr>
+          <w:color w:val="002060"/>
+          <w:sz w:val="24"/>
+          <w:highlight w:val="green"/>
+          <w:lang w:val="en-IN"/>
+        </w:rPr>
+        <w:t>button[id="button"]</w:t>
       </w:r>
     </w:p>
     <w:p>
@@ -3741,6 +3916,7 @@
         <w:rPr>
           <w:color w:val="002060"/>
           <w:sz w:val="24"/>
+          <w:highlight w:val="green"/>
           <w:lang w:val="en-IN"/>
         </w:rPr>
         <w:t>htmltag#idvalue</w:t>
@@ -3875,6 +4051,7 @@
         <w:rPr>
           <w:color w:val="002060"/>
           <w:sz w:val="24"/>
+          <w:highlight w:val="green"/>
           <w:lang w:val="en-IN"/>
         </w:rPr>
         <w:t>htmltag.classValue</w:t>
@@ -3919,7 +4096,6 @@
           <w:sz w:val="24"/>
           <w:lang w:val="en-IN"/>
         </w:rPr>
-        <w:lastRenderedPageBreak/>
         <w:t>input.form</w:t>
       </w:r>
       <w:proofErr w:type="spellEnd"/>
@@ -3980,13 +4156,15 @@
         <w:rPr>
           <w:color w:val="002060"/>
           <w:sz w:val="24"/>
-          <w:lang w:val="en-IN"/>
-        </w:rPr>
-      </w:pPr>
-      <w:r>
-        <w:rPr>
-          <w:color w:val="002060"/>
-          <w:sz w:val="24"/>
+          <w:highlight w:val="green"/>
+          <w:lang w:val="en-IN"/>
+        </w:rPr>
+      </w:pPr>
+      <w:r>
+        <w:rPr>
+          <w:color w:val="002060"/>
+          <w:sz w:val="24"/>
+          <w:highlight w:val="green"/>
           <w:lang w:val="en-IN"/>
         </w:rPr>
         <w:t>expression of parent &gt; child expression OR TAG</w:t>
@@ -4033,6 +4211,58 @@
           <w:lang w:val="en-IN"/>
         </w:rPr>
       </w:pPr>
+      <w:r>
+        <w:rPr>
+          <w:noProof/>
+          <w:color w:val="002060"/>
+          <w:sz w:val="24"/>
+        </w:rPr>
+        <w:drawing>
+          <wp:inline distT="0" distB="0" distL="0" distR="0">
+            <wp:extent cx="4274820" cy="1811655"/>
+            <wp:effectExtent l="19050" t="0" r="0" b="0"/>
+            <wp:docPr id="38" name="Picture 6"/>
+            <wp:cNvGraphicFramePr>
+              <a:graphicFrameLocks xmlns:a="http://schemas.openxmlformats.org/drawingml/2006/main" noChangeAspect="1"/>
+            </wp:cNvGraphicFramePr>
+            <a:graphic xmlns:a="http://schemas.openxmlformats.org/drawingml/2006/main">
+              <a:graphicData uri="http://schemas.openxmlformats.org/drawingml/2006/picture">
+                <pic:pic xmlns:pic="http://schemas.openxmlformats.org/drawingml/2006/picture">
+                  <pic:nvPicPr>
+                    <pic:cNvPr id="0" name="Picture 6"/>
+                    <pic:cNvPicPr>
+                      <a:picLocks noChangeAspect="1" noChangeArrowheads="1"/>
+                    </pic:cNvPicPr>
+                  </pic:nvPicPr>
+                  <pic:blipFill>
+                    <a:blip r:embed="rId31"/>
+                    <a:srcRect/>
+                    <a:stretch>
+                      <a:fillRect/>
+                    </a:stretch>
+                  </pic:blipFill>
+                  <pic:spPr bwMode="auto">
+                    <a:xfrm>
+                      <a:off x="0" y="0"/>
+                      <a:ext cx="4274820" cy="1811655"/>
+                    </a:xfrm>
+                    <a:prstGeom prst="rect">
+                      <a:avLst/>
+                    </a:prstGeom>
+                    <a:noFill/>
+                    <a:ln w="9525">
+                      <a:noFill/>
+                      <a:miter lim="800000"/>
+                      <a:headEnd/>
+                      <a:tailEnd/>
+                    </a:ln>
+                  </pic:spPr>
+                </pic:pic>
+              </a:graphicData>
+            </a:graphic>
+          </wp:inline>
+        </w:drawing>
+      </w:r>
     </w:p>
     <w:p>
       <w:pPr>
@@ -4066,31 +4296,7 @@
     </w:p>
     <w:p>
       <w:pPr>
-        <w:ind w:left="360"/>
-        <w:rPr>
-          <w:color w:val="002060"/>
-          <w:sz w:val="24"/>
-          <w:lang w:val="en-IN"/>
-        </w:rPr>
-      </w:pPr>
-    </w:p>
-    <w:p>
-      <w:pPr>
-        <w:ind w:left="360"/>
-        <w:rPr>
-          <w:color w:val="002060"/>
-          <w:sz w:val="24"/>
-          <w:lang w:val="en-IN"/>
-        </w:rPr>
-      </w:pPr>
-    </w:p>
-    <w:p>
-      <w:pPr>
         <w:pStyle w:val="ListParagraph"/>
-        <w:numPr>
-          <w:ilvl w:val="0"/>
-          <w:numId w:val="3"/>
-        </w:numPr>
         <w:pBdr>
           <w:bottom w:val="single" w:sz="6" w:space="1" w:color="auto"/>
         </w:pBdr>
@@ -4106,6 +4312,7 @@
           <w:sz w:val="24"/>
           <w:lang w:val="en-IN"/>
         </w:rPr>
+        <w:lastRenderedPageBreak/>
         <w:t>XPATH</w:t>
       </w:r>
     </w:p>
@@ -4897,7 +5104,6 @@
           <w:sz w:val="24"/>
           <w:lang w:val="en-IN"/>
         </w:rPr>
-        <w:lastRenderedPageBreak/>
         <w:t>OR</w:t>
       </w:r>
       <w:r>
@@ -5128,46 +5334,6 @@
     </w:p>
     <w:p>
       <w:pPr>
-        <w:rPr>
-          <w:b/>
-          <w:color w:val="002060"/>
-          <w:sz w:val="24"/>
-          <w:lang w:val="en-IN"/>
-        </w:rPr>
-      </w:pPr>
-    </w:p>
-    <w:p>
-      <w:pPr>
-        <w:rPr>
-          <w:b/>
-          <w:color w:val="002060"/>
-          <w:sz w:val="24"/>
-          <w:lang w:val="en-IN"/>
-        </w:rPr>
-      </w:pPr>
-    </w:p>
-    <w:p>
-      <w:pPr>
-        <w:rPr>
-          <w:b/>
-          <w:color w:val="002060"/>
-          <w:sz w:val="24"/>
-          <w:lang w:val="en-IN"/>
-        </w:rPr>
-      </w:pPr>
-    </w:p>
-    <w:p>
-      <w:pPr>
-        <w:rPr>
-          <w:b/>
-          <w:color w:val="002060"/>
-          <w:sz w:val="24"/>
-          <w:lang w:val="en-IN"/>
-        </w:rPr>
-      </w:pPr>
-    </w:p>
-    <w:p>
-      <w:pPr>
         <w:pStyle w:val="ListParagraph"/>
         <w:numPr>
           <w:ilvl w:val="1"/>
@@ -5342,6 +5508,7 @@
           <w:sz w:val="24"/>
           <w:lang w:val="en-IN"/>
         </w:rPr>
+        <w:lastRenderedPageBreak/>
         <w:t>//[</w:t>
       </w:r>
       <w:proofErr w:type="spellStart"/>
@@ -5989,7 +6156,6 @@
           <w:sz w:val="24"/>
           <w:lang w:val="en-IN"/>
         </w:rPr>
-        <w:lastRenderedPageBreak/>
         <w:t>Traversing to parent</w:t>
       </w:r>
     </w:p>
@@ -6226,15 +6392,200 @@
           <w:lang w:val="en-IN"/>
         </w:rPr>
       </w:pPr>
-    </w:p>
-    <w:p>
-      <w:pPr>
-        <w:rPr>
-          <w:color w:val="002060"/>
-          <w:sz w:val="24"/>
-          <w:lang w:val="en-IN"/>
-        </w:rPr>
-      </w:pPr>
+      <w:r>
+        <w:rPr>
+          <w:noProof/>
+          <w:color w:val="002060"/>
+          <w:sz w:val="24"/>
+        </w:rPr>
+        <w:lastRenderedPageBreak/>
+        <w:drawing>
+          <wp:inline distT="0" distB="0" distL="0" distR="0">
+            <wp:extent cx="5935345" cy="2423160"/>
+            <wp:effectExtent l="19050" t="0" r="8255" b="0"/>
+            <wp:docPr id="39" name="Picture 7"/>
+            <wp:cNvGraphicFramePr>
+              <a:graphicFrameLocks xmlns:a="http://schemas.openxmlformats.org/drawingml/2006/main" noChangeAspect="1"/>
+            </wp:cNvGraphicFramePr>
+            <a:graphic xmlns:a="http://schemas.openxmlformats.org/drawingml/2006/main">
+              <a:graphicData uri="http://schemas.openxmlformats.org/drawingml/2006/picture">
+                <pic:pic xmlns:pic="http://schemas.openxmlformats.org/drawingml/2006/picture">
+                  <pic:nvPicPr>
+                    <pic:cNvPr id="0" name="Picture 7"/>
+                    <pic:cNvPicPr>
+                      <a:picLocks noChangeAspect="1" noChangeArrowheads="1"/>
+                    </pic:cNvPicPr>
+                  </pic:nvPicPr>
+                  <pic:blipFill>
+                    <a:blip r:embed="rId32"/>
+                    <a:srcRect/>
+                    <a:stretch>
+                      <a:fillRect/>
+                    </a:stretch>
+                  </pic:blipFill>
+                  <pic:spPr bwMode="auto">
+                    <a:xfrm>
+                      <a:off x="0" y="0"/>
+                      <a:ext cx="5935345" cy="2423160"/>
+                    </a:xfrm>
+                    <a:prstGeom prst="rect">
+                      <a:avLst/>
+                    </a:prstGeom>
+                    <a:noFill/>
+                    <a:ln w="9525">
+                      <a:noFill/>
+                      <a:miter lim="800000"/>
+                      <a:headEnd/>
+                      <a:tailEnd/>
+                    </a:ln>
+                  </pic:spPr>
+                </pic:pic>
+              </a:graphicData>
+            </a:graphic>
+          </wp:inline>
+        </w:drawing>
+      </w:r>
+    </w:p>
+    <w:p>
+      <w:pPr>
+        <w:rPr>
+          <w:color w:val="002060"/>
+          <w:sz w:val="24"/>
+          <w:lang w:val="en-IN"/>
+        </w:rPr>
+      </w:pPr>
+    </w:p>
+    <w:p>
+      <w:pPr>
+        <w:rPr>
+          <w:color w:val="002060"/>
+          <w:sz w:val="24"/>
+          <w:lang w:val="en-IN"/>
+        </w:rPr>
+      </w:pPr>
+      <w:r>
+        <w:rPr>
+          <w:noProof/>
+          <w:color w:val="002060"/>
+          <w:sz w:val="24"/>
+        </w:rPr>
+        <w:drawing>
+          <wp:inline distT="0" distB="0" distL="0" distR="0">
+            <wp:extent cx="5934075" cy="2381250"/>
+            <wp:effectExtent l="19050" t="0" r="9525" b="0"/>
+            <wp:docPr id="40" name="Picture 8"/>
+            <wp:cNvGraphicFramePr>
+              <a:graphicFrameLocks xmlns:a="http://schemas.openxmlformats.org/drawingml/2006/main" noChangeAspect="1"/>
+            </wp:cNvGraphicFramePr>
+            <a:graphic xmlns:a="http://schemas.openxmlformats.org/drawingml/2006/main">
+              <a:graphicData uri="http://schemas.openxmlformats.org/drawingml/2006/picture">
+                <pic:pic xmlns:pic="http://schemas.openxmlformats.org/drawingml/2006/picture">
+                  <pic:nvPicPr>
+                    <pic:cNvPr id="0" name="Picture 8"/>
+                    <pic:cNvPicPr>
+                      <a:picLocks noChangeAspect="1" noChangeArrowheads="1"/>
+                    </pic:cNvPicPr>
+                  </pic:nvPicPr>
+                  <pic:blipFill>
+                    <a:blip r:embed="rId33"/>
+                    <a:srcRect/>
+                    <a:stretch>
+                      <a:fillRect/>
+                    </a:stretch>
+                  </pic:blipFill>
+                  <pic:spPr bwMode="auto">
+                    <a:xfrm>
+                      <a:off x="0" y="0"/>
+                      <a:ext cx="5934075" cy="2381250"/>
+                    </a:xfrm>
+                    <a:prstGeom prst="rect">
+                      <a:avLst/>
+                    </a:prstGeom>
+                    <a:noFill/>
+                    <a:ln w="9525">
+                      <a:noFill/>
+                      <a:miter lim="800000"/>
+                      <a:headEnd/>
+                      <a:tailEnd/>
+                    </a:ln>
+                  </pic:spPr>
+                </pic:pic>
+              </a:graphicData>
+            </a:graphic>
+          </wp:inline>
+        </w:drawing>
+      </w:r>
+    </w:p>
+    <w:p>
+      <w:pPr>
+        <w:rPr>
+          <w:color w:val="002060"/>
+          <w:sz w:val="24"/>
+          <w:lang w:val="en-IN"/>
+        </w:rPr>
+      </w:pPr>
+    </w:p>
+    <w:p>
+      <w:pPr>
+        <w:rPr>
+          <w:color w:val="002060"/>
+          <w:sz w:val="24"/>
+          <w:lang w:val="en-IN"/>
+        </w:rPr>
+      </w:pPr>
+      <w:r>
+        <w:rPr>
+          <w:noProof/>
+          <w:color w:val="002060"/>
+          <w:sz w:val="24"/>
+        </w:rPr>
+        <w:lastRenderedPageBreak/>
+        <w:drawing>
+          <wp:inline distT="0" distB="0" distL="0" distR="0">
+            <wp:extent cx="5941060" cy="2737485"/>
+            <wp:effectExtent l="19050" t="0" r="2540" b="0"/>
+            <wp:docPr id="41" name="Picture 9"/>
+            <wp:cNvGraphicFramePr>
+              <a:graphicFrameLocks xmlns:a="http://schemas.openxmlformats.org/drawingml/2006/main" noChangeAspect="1"/>
+            </wp:cNvGraphicFramePr>
+            <a:graphic xmlns:a="http://schemas.openxmlformats.org/drawingml/2006/main">
+              <a:graphicData uri="http://schemas.openxmlformats.org/drawingml/2006/picture">
+                <pic:pic xmlns:pic="http://schemas.openxmlformats.org/drawingml/2006/picture">
+                  <pic:nvPicPr>
+                    <pic:cNvPr id="0" name="Picture 9"/>
+                    <pic:cNvPicPr>
+                      <a:picLocks noChangeAspect="1" noChangeArrowheads="1"/>
+                    </pic:cNvPicPr>
+                  </pic:nvPicPr>
+                  <pic:blipFill>
+                    <a:blip r:embed="rId34"/>
+                    <a:srcRect/>
+                    <a:stretch>
+                      <a:fillRect/>
+                    </a:stretch>
+                  </pic:blipFill>
+                  <pic:spPr bwMode="auto">
+                    <a:xfrm>
+                      <a:off x="0" y="0"/>
+                      <a:ext cx="5941060" cy="2737485"/>
+                    </a:xfrm>
+                    <a:prstGeom prst="rect">
+                      <a:avLst/>
+                    </a:prstGeom>
+                    <a:noFill/>
+                    <a:ln w="9525">
+                      <a:noFill/>
+                      <a:miter lim="800000"/>
+                      <a:headEnd/>
+                      <a:tailEnd/>
+                    </a:ln>
+                  </pic:spPr>
+                </pic:pic>
+              </a:graphicData>
+            </a:graphic>
+          </wp:inline>
+        </w:drawing>
+      </w:r>
     </w:p>
     <w:p>
       <w:pPr>
@@ -6295,7 +6646,7 @@
                     </pic:cNvPicPr>
                   </pic:nvPicPr>
                   <pic:blipFill>
-                    <a:blip r:embed="rId30"/>
+                    <a:blip r:embed="rId35"/>
                     <a:srcRect/>
                     <a:stretch>
                       <a:fillRect/>
@@ -6374,7 +6725,7 @@
                     </pic:cNvPicPr>
                   </pic:nvPicPr>
                   <pic:blipFill>
-                    <a:blip r:embed="rId31"/>
+                    <a:blip r:embed="rId36"/>
                     <a:srcRect/>
                     <a:stretch>
                       <a:fillRect/>
@@ -6444,7 +6795,7 @@
                     </pic:cNvPicPr>
                   </pic:nvPicPr>
                   <pic:blipFill>
-                    <a:blip r:embed="rId32"/>
+                    <a:blip r:embed="rId37"/>
                     <a:srcRect/>
                     <a:stretch>
                       <a:fillRect/>
@@ -6532,7 +6883,7 @@
                     </pic:cNvPicPr>
                   </pic:nvPicPr>
                   <pic:blipFill>
-                    <a:blip r:embed="rId33"/>
+                    <a:blip r:embed="rId38"/>
                     <a:srcRect/>
                     <a:stretch>
                       <a:fillRect/>
@@ -6626,7 +6977,7 @@
                     </pic:cNvPicPr>
                   </pic:nvPicPr>
                   <pic:blipFill>
-                    <a:blip r:embed="rId34"/>
+                    <a:blip r:embed="rId39"/>
                     <a:srcRect/>
                     <a:stretch>
                       <a:fillRect/>
@@ -7593,7 +7944,7 @@
                     </pic:cNvPicPr>
                   </pic:nvPicPr>
                   <pic:blipFill>
-                    <a:blip r:embed="rId35"/>
+                    <a:blip r:embed="rId40"/>
                     <a:srcRect/>
                     <a:stretch>
                       <a:fillRect/>
@@ -7694,7 +8045,7 @@
                     </pic:cNvPicPr>
                   </pic:nvPicPr>
                   <pic:blipFill>
-                    <a:blip r:embed="rId36"/>
+                    <a:blip r:embed="rId41"/>
                     <a:srcRect/>
                     <a:stretch>
                       <a:fillRect/>
@@ -7785,7 +8136,7 @@
                     </pic:cNvPicPr>
                   </pic:nvPicPr>
                   <pic:blipFill>
-                    <a:blip r:embed="rId37"/>
+                    <a:blip r:embed="rId42"/>
                     <a:srcRect/>
                     <a:stretch>
                       <a:fillRect/>
@@ -8251,7 +8602,7 @@
                     </pic:cNvPicPr>
                   </pic:nvPicPr>
                   <pic:blipFill>
-                    <a:blip r:embed="rId38"/>
+                    <a:blip r:embed="rId43"/>
                     <a:srcRect/>
                     <a:stretch>
                       <a:fillRect/>
@@ -8343,7 +8694,7 @@
                     </pic:cNvPicPr>
                   </pic:nvPicPr>
                   <pic:blipFill>
-                    <a:blip r:embed="rId39"/>
+                    <a:blip r:embed="rId44"/>
                     <a:srcRect/>
                     <a:stretch>
                       <a:fillRect/>
@@ -8622,7 +8973,7 @@
                     </pic:cNvPicPr>
                   </pic:nvPicPr>
                   <pic:blipFill>
-                    <a:blip r:embed="rId40"/>
+                    <a:blip r:embed="rId45"/>
                     <a:srcRect/>
                     <a:stretch>
                       <a:fillRect/>
@@ -8712,7 +9063,7 @@
                     </pic:cNvPicPr>
                   </pic:nvPicPr>
                   <pic:blipFill>
-                    <a:blip r:embed="rId41"/>
+                    <a:blip r:embed="rId46"/>
                     <a:srcRect/>
                     <a:stretch>
                       <a:fillRect/>
@@ -9102,6 +9453,119 @@
     </w:lvl>
   </w:abstractNum>
   <w:abstractNum w:abstractNumId="3">
+    <w:nsid w:val="22316B8D"/>
+    <w:multiLevelType w:val="hybridMultilevel"/>
+    <w:tmpl w:val="8DA4408A"/>
+    <w:lvl w:ilvl="0" w:tplc="04090001">
+      <w:start w:val="1"/>
+      <w:numFmt w:val="bullet"/>
+      <w:lvlText w:val=""/>
+      <w:lvlJc w:val="left"/>
+      <w:pPr>
+        <w:ind w:left="720" w:hanging="360"/>
+      </w:pPr>
+      <w:rPr>
+        <w:rFonts w:ascii="Symbol" w:hAnsi="Symbol" w:hint="default"/>
+      </w:rPr>
+    </w:lvl>
+    <w:lvl w:ilvl="1" w:tplc="04090003" w:tentative="1">
+      <w:start w:val="1"/>
+      <w:numFmt w:val="bullet"/>
+      <w:lvlText w:val="o"/>
+      <w:lvlJc w:val="left"/>
+      <w:pPr>
+        <w:ind w:left="1440" w:hanging="360"/>
+      </w:pPr>
+      <w:rPr>
+        <w:rFonts w:ascii="Courier New" w:hAnsi="Courier New" w:cs="Courier New" w:hint="default"/>
+      </w:rPr>
+    </w:lvl>
+    <w:lvl w:ilvl="2" w:tplc="04090005" w:tentative="1">
+      <w:start w:val="1"/>
+      <w:numFmt w:val="bullet"/>
+      <w:lvlText w:val=""/>
+      <w:lvlJc w:val="left"/>
+      <w:pPr>
+        <w:ind w:left="2160" w:hanging="360"/>
+      </w:pPr>
+      <w:rPr>
+        <w:rFonts w:ascii="Wingdings" w:hAnsi="Wingdings" w:hint="default"/>
+      </w:rPr>
+    </w:lvl>
+    <w:lvl w:ilvl="3" w:tplc="04090001" w:tentative="1">
+      <w:start w:val="1"/>
+      <w:numFmt w:val="bullet"/>
+      <w:lvlText w:val=""/>
+      <w:lvlJc w:val="left"/>
+      <w:pPr>
+        <w:ind w:left="2880" w:hanging="360"/>
+      </w:pPr>
+      <w:rPr>
+        <w:rFonts w:ascii="Symbol" w:hAnsi="Symbol" w:hint="default"/>
+      </w:rPr>
+    </w:lvl>
+    <w:lvl w:ilvl="4" w:tplc="04090003" w:tentative="1">
+      <w:start w:val="1"/>
+      <w:numFmt w:val="bullet"/>
+      <w:lvlText w:val="o"/>
+      <w:lvlJc w:val="left"/>
+      <w:pPr>
+        <w:ind w:left="3600" w:hanging="360"/>
+      </w:pPr>
+      <w:rPr>
+        <w:rFonts w:ascii="Courier New" w:hAnsi="Courier New" w:cs="Courier New" w:hint="default"/>
+      </w:rPr>
+    </w:lvl>
+    <w:lvl w:ilvl="5" w:tplc="04090005" w:tentative="1">
+      <w:start w:val="1"/>
+      <w:numFmt w:val="bullet"/>
+      <w:lvlText w:val=""/>
+      <w:lvlJc w:val="left"/>
+      <w:pPr>
+        <w:ind w:left="4320" w:hanging="360"/>
+      </w:pPr>
+      <w:rPr>
+        <w:rFonts w:ascii="Wingdings" w:hAnsi="Wingdings" w:hint="default"/>
+      </w:rPr>
+    </w:lvl>
+    <w:lvl w:ilvl="6" w:tplc="04090001" w:tentative="1">
+      <w:start w:val="1"/>
+      <w:numFmt w:val="bullet"/>
+      <w:lvlText w:val=""/>
+      <w:lvlJc w:val="left"/>
+      <w:pPr>
+        <w:ind w:left="5040" w:hanging="360"/>
+      </w:pPr>
+      <w:rPr>
+        <w:rFonts w:ascii="Symbol" w:hAnsi="Symbol" w:hint="default"/>
+      </w:rPr>
+    </w:lvl>
+    <w:lvl w:ilvl="7" w:tplc="04090003" w:tentative="1">
+      <w:start w:val="1"/>
+      <w:numFmt w:val="bullet"/>
+      <w:lvlText w:val="o"/>
+      <w:lvlJc w:val="left"/>
+      <w:pPr>
+        <w:ind w:left="5760" w:hanging="360"/>
+      </w:pPr>
+      <w:rPr>
+        <w:rFonts w:ascii="Courier New" w:hAnsi="Courier New" w:cs="Courier New" w:hint="default"/>
+      </w:rPr>
+    </w:lvl>
+    <w:lvl w:ilvl="8" w:tplc="04090005" w:tentative="1">
+      <w:start w:val="1"/>
+      <w:numFmt w:val="bullet"/>
+      <w:lvlText w:val=""/>
+      <w:lvlJc w:val="left"/>
+      <w:pPr>
+        <w:ind w:left="6480" w:hanging="360"/>
+      </w:pPr>
+      <w:rPr>
+        <w:rFonts w:ascii="Wingdings" w:hAnsi="Wingdings" w:hint="default"/>
+      </w:rPr>
+    </w:lvl>
+  </w:abstractNum>
+  <w:abstractNum w:abstractNumId="4">
     <w:nsid w:val="26096581"/>
     <w:multiLevelType w:val="hybridMultilevel"/>
     <w:tmpl w:val="9BA0AE70"/>
@@ -9187,7 +9651,7 @@
       </w:pPr>
     </w:lvl>
   </w:abstractNum>
-  <w:abstractNum w:abstractNumId="4">
+  <w:abstractNum w:abstractNumId="5">
     <w:nsid w:val="31320A46"/>
     <w:multiLevelType w:val="hybridMultilevel"/>
     <w:tmpl w:val="84FC37A6"/>
@@ -9300,7 +9764,7 @@
       </w:rPr>
     </w:lvl>
   </w:abstractNum>
-  <w:abstractNum w:abstractNumId="5">
+  <w:abstractNum w:abstractNumId="6">
     <w:nsid w:val="41547B63"/>
     <w:multiLevelType w:val="hybridMultilevel"/>
     <w:tmpl w:val="B072B312"/>
@@ -9386,7 +9850,93 @@
       </w:pPr>
     </w:lvl>
   </w:abstractNum>
-  <w:abstractNum w:abstractNumId="6">
+  <w:abstractNum w:abstractNumId="7">
+    <w:nsid w:val="49896430"/>
+    <w:multiLevelType w:val="hybridMultilevel"/>
+    <w:tmpl w:val="C1880FBE"/>
+    <w:lvl w:ilvl="0" w:tplc="0409000F">
+      <w:start w:val="1"/>
+      <w:numFmt w:val="decimal"/>
+      <w:lvlText w:val="%1."/>
+      <w:lvlJc w:val="left"/>
+      <w:pPr>
+        <w:ind w:left="720" w:hanging="360"/>
+      </w:pPr>
+    </w:lvl>
+    <w:lvl w:ilvl="1" w:tplc="04090019" w:tentative="1">
+      <w:start w:val="1"/>
+      <w:numFmt w:val="lowerLetter"/>
+      <w:lvlText w:val="%2."/>
+      <w:lvlJc w:val="left"/>
+      <w:pPr>
+        <w:ind w:left="1440" w:hanging="360"/>
+      </w:pPr>
+    </w:lvl>
+    <w:lvl w:ilvl="2" w:tplc="0409001B" w:tentative="1">
+      <w:start w:val="1"/>
+      <w:numFmt w:val="lowerRoman"/>
+      <w:lvlText w:val="%3."/>
+      <w:lvlJc w:val="right"/>
+      <w:pPr>
+        <w:ind w:left="2160" w:hanging="180"/>
+      </w:pPr>
+    </w:lvl>
+    <w:lvl w:ilvl="3" w:tplc="0409000F" w:tentative="1">
+      <w:start w:val="1"/>
+      <w:numFmt w:val="decimal"/>
+      <w:lvlText w:val="%4."/>
+      <w:lvlJc w:val="left"/>
+      <w:pPr>
+        <w:ind w:left="2880" w:hanging="360"/>
+      </w:pPr>
+    </w:lvl>
+    <w:lvl w:ilvl="4" w:tplc="04090019" w:tentative="1">
+      <w:start w:val="1"/>
+      <w:numFmt w:val="lowerLetter"/>
+      <w:lvlText w:val="%5."/>
+      <w:lvlJc w:val="left"/>
+      <w:pPr>
+        <w:ind w:left="3600" w:hanging="360"/>
+      </w:pPr>
+    </w:lvl>
+    <w:lvl w:ilvl="5" w:tplc="0409001B" w:tentative="1">
+      <w:start w:val="1"/>
+      <w:numFmt w:val="lowerRoman"/>
+      <w:lvlText w:val="%6."/>
+      <w:lvlJc w:val="right"/>
+      <w:pPr>
+        <w:ind w:left="4320" w:hanging="180"/>
+      </w:pPr>
+    </w:lvl>
+    <w:lvl w:ilvl="6" w:tplc="0409000F" w:tentative="1">
+      <w:start w:val="1"/>
+      <w:numFmt w:val="decimal"/>
+      <w:lvlText w:val="%7."/>
+      <w:lvlJc w:val="left"/>
+      <w:pPr>
+        <w:ind w:left="5040" w:hanging="360"/>
+      </w:pPr>
+    </w:lvl>
+    <w:lvl w:ilvl="7" w:tplc="04090019" w:tentative="1">
+      <w:start w:val="1"/>
+      <w:numFmt w:val="lowerLetter"/>
+      <w:lvlText w:val="%8."/>
+      <w:lvlJc w:val="left"/>
+      <w:pPr>
+        <w:ind w:left="5760" w:hanging="360"/>
+      </w:pPr>
+    </w:lvl>
+    <w:lvl w:ilvl="8" w:tplc="0409001B" w:tentative="1">
+      <w:start w:val="1"/>
+      <w:numFmt w:val="lowerRoman"/>
+      <w:lvlText w:val="%9."/>
+      <w:lvlJc w:val="right"/>
+      <w:pPr>
+        <w:ind w:left="6480" w:hanging="180"/>
+      </w:pPr>
+    </w:lvl>
+  </w:abstractNum>
+  <w:abstractNum w:abstractNumId="8">
     <w:nsid w:val="631D0C9A"/>
     <w:multiLevelType w:val="hybridMultilevel"/>
     <w:tmpl w:val="400C64F2"/>
@@ -9499,7 +10049,7 @@
       </w:rPr>
     </w:lvl>
   </w:abstractNum>
-  <w:abstractNum w:abstractNumId="7">
+  <w:abstractNum w:abstractNumId="9">
     <w:nsid w:val="6EAF0ECC"/>
     <w:multiLevelType w:val="hybridMultilevel"/>
     <w:tmpl w:val="A8CAF7E4"/>
@@ -9589,25 +10139,31 @@
     <w:abstractNumId w:val="2"/>
   </w:num>
   <w:num w:numId="2">
-    <w:abstractNumId w:val="4"/>
+    <w:abstractNumId w:val="5"/>
   </w:num>
   <w:num w:numId="3">
     <w:abstractNumId w:val="0"/>
   </w:num>
   <w:num w:numId="4">
-    <w:abstractNumId w:val="7"/>
+    <w:abstractNumId w:val="9"/>
   </w:num>
   <w:num w:numId="5">
-    <w:abstractNumId w:val="3"/>
+    <w:abstractNumId w:val="4"/>
   </w:num>
   <w:num w:numId="6">
-    <w:abstractNumId w:val="5"/>
+    <w:abstractNumId w:val="6"/>
   </w:num>
   <w:num w:numId="7">
     <w:abstractNumId w:val="1"/>
   </w:num>
   <w:num w:numId="8">
-    <w:abstractNumId w:val="6"/>
+    <w:abstractNumId w:val="8"/>
+  </w:num>
+  <w:num w:numId="9">
+    <w:abstractNumId w:val="3"/>
+  </w:num>
+  <w:num w:numId="10">
+    <w:abstractNumId w:val="7"/>
   </w:num>
 </w:numbering>
 </file>
@@ -10210,7 +10766,7 @@
 </file>
 
 <file path=customXml/itemProps1.xml><?xml version="1.0" encoding="utf-8"?>
-<ds:datastoreItem xmlns:ds="http://schemas.openxmlformats.org/officeDocument/2006/customXml" ds:itemID="{41333594-6915-4549-A3B4-BBBBF2C46437}">
+<ds:datastoreItem xmlns:ds="http://schemas.openxmlformats.org/officeDocument/2006/customXml" ds:itemID="{B45907D6-F312-482A-8303-B0389642F240}">
   <ds:schemaRefs>
     <ds:schemaRef ds:uri="http://schemas.openxmlformats.org/officeDocument/2006/bibliography"/>
   </ds:schemaRefs>

--- a/Notes.docx
+++ b/Notes.docx
@@ -10,23 +10,13 @@
           <w:lang w:val="en-IN"/>
         </w:rPr>
       </w:pPr>
-      <w:proofErr w:type="gramStart"/>
-      <w:r>
-        <w:rPr>
-          <w:color w:val="002060"/>
-          <w:sz w:val="24"/>
-          <w:lang w:val="en-IN"/>
-        </w:rPr>
-        <w:t>Java :</w:t>
-      </w:r>
-      <w:proofErr w:type="gramEnd"/>
-      <w:r>
-        <w:rPr>
-          <w:color w:val="002060"/>
-          <w:sz w:val="24"/>
-          <w:lang w:val="en-IN"/>
-        </w:rPr>
-        <w:t xml:space="preserve"> </w:t>
+      <w:r>
+        <w:rPr>
+          <w:color w:val="002060"/>
+          <w:sz w:val="24"/>
+          <w:lang w:val="en-IN"/>
+        </w:rPr>
+        <w:t xml:space="preserve">Java : </w:t>
       </w:r>
     </w:p>
     <w:p>
@@ -105,18 +95,8 @@
           <w:lang w:val="en-IN"/>
         </w:rPr>
         <w:tab/>
-      </w:r>
-      <w:proofErr w:type="spellStart"/>
-      <w:proofErr w:type="gramStart"/>
-      <w:r>
-        <w:rPr>
-          <w:color w:val="002060"/>
-          <w:sz w:val="24"/>
-          <w:lang w:val="en-IN"/>
-        </w:rPr>
         <w:t>jdk</w:t>
       </w:r>
-      <w:proofErr w:type="spellEnd"/>
       <w:r>
         <w:rPr>
           <w:color w:val="002060"/>
@@ -125,7 +105,6 @@
         </w:rPr>
         <w:t xml:space="preserve"> :</w:t>
       </w:r>
-      <w:proofErr w:type="gramEnd"/>
     </w:p>
     <w:p>
       <w:pPr>
@@ -136,8 +115,6 @@
           <w:lang w:val="en-IN"/>
         </w:rPr>
       </w:pPr>
-      <w:proofErr w:type="spellStart"/>
-      <w:proofErr w:type="gramStart"/>
       <w:r>
         <w:rPr>
           <w:color w:val="002060"/>
@@ -146,23 +123,13 @@
         </w:rPr>
         <w:t>jre</w:t>
       </w:r>
-      <w:proofErr w:type="spellEnd"/>
-      <w:r>
-        <w:rPr>
-          <w:color w:val="002060"/>
-          <w:sz w:val="24"/>
-          <w:lang w:val="en-IN"/>
-        </w:rPr>
-        <w:t xml:space="preserve"> :</w:t>
-      </w:r>
-      <w:proofErr w:type="gramEnd"/>
-      <w:r>
-        <w:rPr>
-          <w:color w:val="002060"/>
-          <w:sz w:val="24"/>
-          <w:lang w:val="en-IN"/>
-        </w:rPr>
-        <w:t xml:space="preserve"> </w:t>
+      <w:r>
+        <w:rPr>
+          <w:color w:val="002060"/>
+          <w:sz w:val="24"/>
+          <w:lang w:val="en-IN"/>
+        </w:rPr>
+        <w:t xml:space="preserve"> : </w:t>
       </w:r>
     </w:p>
     <w:p>
@@ -174,33 +141,13 @@
           <w:lang w:val="en-IN"/>
         </w:rPr>
       </w:pPr>
-      <w:proofErr w:type="spellStart"/>
-      <w:proofErr w:type="gramStart"/>
-      <w:r>
-        <w:rPr>
-          <w:color w:val="002060"/>
-          <w:sz w:val="24"/>
-          <w:lang w:val="en-IN"/>
-        </w:rPr>
-        <w:t>jvm</w:t>
-      </w:r>
-      <w:proofErr w:type="spellEnd"/>
-      <w:r>
-        <w:rPr>
-          <w:color w:val="002060"/>
-          <w:sz w:val="24"/>
-          <w:lang w:val="en-IN"/>
-        </w:rPr>
-        <w:t xml:space="preserve"> :</w:t>
-      </w:r>
-      <w:proofErr w:type="gramEnd"/>
-      <w:r>
-        <w:rPr>
-          <w:color w:val="002060"/>
-          <w:sz w:val="24"/>
-          <w:lang w:val="en-IN"/>
-        </w:rPr>
-        <w:t xml:space="preserve"> </w:t>
+      <w:r>
+        <w:rPr>
+          <w:color w:val="002060"/>
+          <w:sz w:val="24"/>
+          <w:lang w:val="en-IN"/>
+        </w:rPr>
+        <w:t xml:space="preserve">jvm : </w:t>
       </w:r>
     </w:p>
     <w:p>
@@ -255,23 +202,13 @@
           <w:lang w:val="en-IN"/>
         </w:rPr>
       </w:pPr>
-      <w:proofErr w:type="spellStart"/>
-      <w:r>
-        <w:rPr>
-          <w:color w:val="002060"/>
-          <w:sz w:val="24"/>
-          <w:lang w:val="en-IN"/>
-        </w:rPr>
-        <w:t>atleast</w:t>
-      </w:r>
-      <w:proofErr w:type="spellEnd"/>
-      <w:r>
-        <w:rPr>
-          <w:color w:val="002060"/>
-          <w:sz w:val="24"/>
-          <w:lang w:val="en-IN"/>
-        </w:rPr>
-        <w:t xml:space="preserve"> one class should be present</w:t>
+      <w:r>
+        <w:rPr>
+          <w:color w:val="002060"/>
+          <w:sz w:val="24"/>
+          <w:lang w:val="en-IN"/>
+        </w:rPr>
+        <w:t>atleast one class should be present</w:t>
       </w:r>
     </w:p>
     <w:p>
@@ -428,7 +365,6 @@
           <w:lang w:val="en-IN"/>
         </w:rPr>
       </w:pPr>
-      <w:proofErr w:type="gramStart"/>
       <w:r>
         <w:rPr>
           <w:color w:val="002060"/>
@@ -437,7 +373,6 @@
         </w:rPr>
         <w:t>Features :</w:t>
       </w:r>
-      <w:proofErr w:type="gramEnd"/>
     </w:p>
     <w:p>
       <w:pPr>
@@ -571,18 +506,8 @@
           <w:lang w:val="en-IN"/>
         </w:rPr>
         <w:lastRenderedPageBreak/>
-        <w:t xml:space="preserve">Data </w:t>
-      </w:r>
-      <w:proofErr w:type="gramStart"/>
-      <w:r>
-        <w:rPr>
-          <w:color w:val="002060"/>
-          <w:sz w:val="24"/>
-          <w:lang w:val="en-IN"/>
-        </w:rPr>
-        <w:t>Type :</w:t>
-      </w:r>
-      <w:proofErr w:type="gramEnd"/>
+        <w:t>Data Type :</w:t>
+      </w:r>
     </w:p>
     <w:p>
       <w:pPr>
@@ -665,7 +590,6 @@
           <w:lang w:val="en-IN"/>
         </w:rPr>
       </w:pPr>
-      <w:proofErr w:type="gramStart"/>
       <w:r>
         <w:rPr>
           <w:color w:val="002060"/>
@@ -674,7 +598,6 @@
         </w:rPr>
         <w:t>Variables :</w:t>
       </w:r>
-      <w:proofErr w:type="gramEnd"/>
     </w:p>
     <w:p>
       <w:pPr>
@@ -770,52 +693,30 @@
           <w:lang w:val="en-IN"/>
         </w:rPr>
       </w:pPr>
-      <w:proofErr w:type="spellStart"/>
-      <w:proofErr w:type="gramStart"/>
-      <w:r>
-        <w:rPr>
-          <w:color w:val="002060"/>
-          <w:sz w:val="24"/>
-          <w:lang w:val="en-IN"/>
-        </w:rPr>
-        <w:t>int</w:t>
-      </w:r>
-      <w:proofErr w:type="spellEnd"/>
-      <w:proofErr w:type="gramEnd"/>
-      <w:r>
-        <w:rPr>
-          <w:color w:val="002060"/>
-          <w:sz w:val="24"/>
-          <w:lang w:val="en-IN"/>
-        </w:rPr>
-        <w:t xml:space="preserve"> age = 38</w:t>
-      </w:r>
-    </w:p>
-    <w:p>
-      <w:pPr>
-        <w:rPr>
-          <w:color w:val="002060"/>
-          <w:sz w:val="24"/>
-          <w:lang w:val="en-IN"/>
-        </w:rPr>
-      </w:pPr>
-      <w:proofErr w:type="gramStart"/>
-      <w:r>
-        <w:rPr>
-          <w:color w:val="002060"/>
-          <w:sz w:val="24"/>
-          <w:lang w:val="en-IN"/>
-        </w:rPr>
-        <w:t>double</w:t>
-      </w:r>
-      <w:proofErr w:type="gramEnd"/>
-      <w:r>
-        <w:rPr>
-          <w:color w:val="002060"/>
-          <w:sz w:val="24"/>
-          <w:lang w:val="en-IN"/>
-        </w:rPr>
-        <w:t xml:space="preserve"> height = 5.8</w:t>
+      <w:r>
+        <w:rPr>
+          <w:color w:val="002060"/>
+          <w:sz w:val="24"/>
+          <w:lang w:val="en-IN"/>
+        </w:rPr>
+        <w:t>int age = 38</w:t>
+      </w:r>
+    </w:p>
+    <w:p>
+      <w:pPr>
+        <w:rPr>
+          <w:color w:val="002060"/>
+          <w:sz w:val="24"/>
+          <w:lang w:val="en-IN"/>
+        </w:rPr>
+      </w:pPr>
+      <w:r>
+        <w:rPr>
+          <w:color w:val="002060"/>
+          <w:sz w:val="24"/>
+          <w:lang w:val="en-IN"/>
+        </w:rPr>
+        <w:t>double height = 5.8</w:t>
       </w:r>
     </w:p>
     <w:p>
@@ -1199,7 +1100,6 @@
           <w:lang w:val="en-IN"/>
         </w:rPr>
       </w:pPr>
-      <w:proofErr w:type="gramStart"/>
       <w:r>
         <w:rPr>
           <w:color w:val="002060"/>
@@ -1209,7 +1109,6 @@
         <w:lastRenderedPageBreak/>
         <w:t>Polymorphism :</w:t>
       </w:r>
-      <w:proofErr w:type="gramEnd"/>
     </w:p>
     <w:p>
       <w:pPr>
@@ -1727,18 +1626,8 @@
           <w:sz w:val="24"/>
           <w:lang w:val="en-IN"/>
         </w:rPr>
-        <w:t xml:space="preserve">Initialization </w:t>
-      </w:r>
-      <w:proofErr w:type="gramStart"/>
-      <w:r>
-        <w:rPr>
-          <w:color w:val="002060"/>
-          <w:sz w:val="24"/>
-          <w:lang w:val="en-IN"/>
-        </w:rPr>
-        <w:t>Blocks :</w:t>
-      </w:r>
-      <w:proofErr w:type="gramEnd"/>
+        <w:t>Initialization Blocks :</w:t>
+      </w:r>
     </w:p>
     <w:p>
       <w:pPr>
@@ -1929,7 +1818,6 @@
           <w:lang w:val="en-IN"/>
         </w:rPr>
       </w:pPr>
-      <w:proofErr w:type="spellStart"/>
       <w:r>
         <w:rPr>
           <w:color w:val="002060"/>
@@ -1938,7 +1826,6 @@
         </w:rPr>
         <w:t>Inheritence</w:t>
       </w:r>
-      <w:proofErr w:type="spellEnd"/>
     </w:p>
     <w:p>
       <w:pPr>
@@ -2024,23 +1911,13 @@
           <w:lang w:val="en-IN"/>
         </w:rPr>
       </w:pPr>
-      <w:proofErr w:type="gramStart"/>
-      <w:r>
-        <w:rPr>
-          <w:color w:val="002060"/>
-          <w:sz w:val="24"/>
-          <w:lang w:val="en-IN"/>
-        </w:rPr>
-        <w:t>looping</w:t>
-      </w:r>
-      <w:proofErr w:type="gramEnd"/>
-      <w:r>
-        <w:rPr>
-          <w:color w:val="002060"/>
-          <w:sz w:val="24"/>
-          <w:lang w:val="en-IN"/>
-        </w:rPr>
-        <w:t xml:space="preserve"> and conditional Statements</w:t>
+      <w:r>
+        <w:rPr>
+          <w:color w:val="002060"/>
+          <w:sz w:val="24"/>
+          <w:lang w:val="en-IN"/>
+        </w:rPr>
+        <w:t>looping and conditional Statements</w:t>
       </w:r>
     </w:p>
     <w:p>
@@ -2122,7 +1999,6 @@
           <w:lang w:val="en-IN"/>
         </w:rPr>
       </w:pPr>
-      <w:proofErr w:type="spellStart"/>
       <w:r>
         <w:rPr>
           <w:color w:val="002060"/>
@@ -2131,7 +2007,6 @@
         </w:rPr>
         <w:t>foreach</w:t>
       </w:r>
-      <w:proofErr w:type="spellEnd"/>
     </w:p>
     <w:p>
       <w:pPr>
@@ -2168,7 +2043,6 @@
           <w:lang w:val="en-IN"/>
         </w:rPr>
       </w:pPr>
-      <w:proofErr w:type="spellStart"/>
       <w:r>
         <w:rPr>
           <w:color w:val="002060"/>
@@ -2177,7 +2051,6 @@
         </w:rPr>
         <w:t>if,else</w:t>
       </w:r>
-      <w:proofErr w:type="spellEnd"/>
     </w:p>
     <w:p>
       <w:pPr>
@@ -2198,25 +2071,7 @@
           <w:sz w:val="24"/>
           <w:lang w:val="en-IN"/>
         </w:rPr>
-        <w:t xml:space="preserve">if </w:t>
-      </w:r>
-      <w:proofErr w:type="spellStart"/>
-      <w:r>
-        <w:rPr>
-          <w:color w:val="002060"/>
-          <w:sz w:val="24"/>
-          <w:lang w:val="en-IN"/>
-        </w:rPr>
-        <w:t>elseif</w:t>
-      </w:r>
-      <w:proofErr w:type="spellEnd"/>
-      <w:r>
-        <w:rPr>
-          <w:color w:val="002060"/>
-          <w:sz w:val="24"/>
-          <w:lang w:val="en-IN"/>
-        </w:rPr>
-        <w:t xml:space="preserve"> else</w:t>
+        <w:t>if elseif else</w:t>
       </w:r>
     </w:p>
     <w:p>
@@ -2366,18 +2221,8 @@
           <w:sz w:val="24"/>
           <w:lang w:val="en-IN"/>
         </w:rPr>
-        <w:t xml:space="preserve">Access specifiers and </w:t>
-      </w:r>
-      <w:proofErr w:type="gramStart"/>
-      <w:r>
-        <w:rPr>
-          <w:color w:val="002060"/>
-          <w:sz w:val="24"/>
-          <w:lang w:val="en-IN"/>
-        </w:rPr>
-        <w:t>modifiers :</w:t>
-      </w:r>
-      <w:proofErr w:type="gramEnd"/>
+        <w:t>Access specifiers and modifiers :</w:t>
+      </w:r>
     </w:p>
     <w:p>
       <w:pPr>
@@ -2555,7 +2400,6 @@
           <w:lang w:val="en-IN"/>
         </w:rPr>
       </w:pPr>
-      <w:proofErr w:type="gramStart"/>
       <w:r>
         <w:rPr>
           <w:color w:val="002060"/>
@@ -2564,7 +2408,6 @@
         </w:rPr>
         <w:t>Strings :</w:t>
       </w:r>
-      <w:proofErr w:type="gramEnd"/>
     </w:p>
     <w:p>
       <w:pPr>
@@ -3218,7 +3061,6 @@
           <w:lang w:val="en-IN"/>
         </w:rPr>
       </w:pPr>
-      <w:proofErr w:type="gramStart"/>
       <w:r>
         <w:rPr>
           <w:color w:val="002060"/>
@@ -3228,7 +3070,6 @@
         <w:lastRenderedPageBreak/>
         <w:t>Generics :</w:t>
       </w:r>
-      <w:proofErr w:type="gramEnd"/>
     </w:p>
     <w:p>
       <w:pPr>
@@ -3556,7 +3397,6 @@
           <w:lang w:val="en-IN"/>
         </w:rPr>
       </w:pPr>
-      <w:proofErr w:type="spellStart"/>
       <w:r>
         <w:rPr>
           <w:color w:val="002060"/>
@@ -3565,7 +3405,6 @@
         </w:rPr>
         <w:t>classname</w:t>
       </w:r>
-      <w:proofErr w:type="spellEnd"/>
     </w:p>
     <w:p>
       <w:pPr>
@@ -3580,7 +3419,6 @@
           <w:lang w:val="en-IN"/>
         </w:rPr>
       </w:pPr>
-      <w:proofErr w:type="spellStart"/>
       <w:r>
         <w:rPr>
           <w:color w:val="002060"/>
@@ -3589,7 +3427,6 @@
         </w:rPr>
         <w:t>tagname</w:t>
       </w:r>
-      <w:proofErr w:type="spellEnd"/>
     </w:p>
     <w:p>
       <w:pPr>
@@ -3604,7 +3441,6 @@
           <w:lang w:val="en-IN"/>
         </w:rPr>
       </w:pPr>
-      <w:proofErr w:type="spellStart"/>
       <w:r>
         <w:rPr>
           <w:color w:val="002060"/>
@@ -3613,7 +3449,6 @@
         </w:rPr>
         <w:t>linktext</w:t>
       </w:r>
-      <w:proofErr w:type="spellEnd"/>
     </w:p>
     <w:p>
       <w:pPr>
@@ -3628,7 +3463,6 @@
           <w:lang w:val="en-IN"/>
         </w:rPr>
       </w:pPr>
-      <w:proofErr w:type="spellStart"/>
       <w:r>
         <w:rPr>
           <w:color w:val="002060"/>
@@ -3637,7 +3471,6 @@
         </w:rPr>
         <w:t>partiallinktext</w:t>
       </w:r>
-      <w:proofErr w:type="spellEnd"/>
     </w:p>
     <w:p>
       <w:pPr>
@@ -3652,7 +3485,6 @@
           <w:lang w:val="en-IN"/>
         </w:rPr>
       </w:pPr>
-      <w:proofErr w:type="spellStart"/>
       <w:r>
         <w:rPr>
           <w:color w:val="002060"/>
@@ -3661,7 +3493,6 @@
         </w:rPr>
         <w:t>css</w:t>
       </w:r>
-      <w:proofErr w:type="spellEnd"/>
     </w:p>
     <w:p>
       <w:pPr>
@@ -3676,7 +3507,6 @@
           <w:lang w:val="en-IN"/>
         </w:rPr>
       </w:pPr>
-      <w:proofErr w:type="spellStart"/>
       <w:r>
         <w:rPr>
           <w:color w:val="002060"/>
@@ -3685,7 +3515,6 @@
         </w:rPr>
         <w:t>xpath</w:t>
       </w:r>
-      <w:proofErr w:type="spellEnd"/>
     </w:p>
     <w:p>
       <w:pPr>
@@ -3795,7 +3624,6 @@
           <w:lang w:val="en-IN"/>
         </w:rPr>
       </w:pPr>
-      <w:proofErr w:type="spellStart"/>
       <w:r>
         <w:rPr>
           <w:color w:val="002060"/>
@@ -3803,17 +3631,7 @@
           <w:highlight w:val="green"/>
           <w:lang w:val="en-IN"/>
         </w:rPr>
-        <w:t>htmltag</w:t>
-      </w:r>
-      <w:proofErr w:type="spellEnd"/>
-      <w:r>
-        <w:rPr>
-          <w:color w:val="002060"/>
-          <w:sz w:val="24"/>
-          <w:highlight w:val="green"/>
-          <w:lang w:val="en-IN"/>
-        </w:rPr>
-        <w:t>[attribute = ‘value’]</w:t>
+        <w:t>htmltag[attribute = ‘value’]</w:t>
       </w:r>
       <w:r>
         <w:rPr>
@@ -3869,23 +3687,13 @@
           <w:lang w:val="en-IN"/>
         </w:rPr>
       </w:pPr>
-      <w:proofErr w:type="spellStart"/>
-      <w:r>
-        <w:rPr>
-          <w:color w:val="002060"/>
-          <w:sz w:val="24"/>
-          <w:lang w:val="en-IN"/>
-        </w:rPr>
-        <w:t>htmltag</w:t>
-      </w:r>
-      <w:proofErr w:type="spellEnd"/>
-      <w:r>
-        <w:rPr>
-          <w:color w:val="002060"/>
-          <w:sz w:val="24"/>
-          <w:lang w:val="en-IN"/>
-        </w:rPr>
-        <w:t>[</w:t>
+      <w:r>
+        <w:rPr>
+          <w:color w:val="002060"/>
+          <w:sz w:val="24"/>
+          <w:lang w:val="en-IN"/>
+        </w:rPr>
+        <w:t>htmltag[</w:t>
       </w:r>
       <w:r>
         <w:rPr>
@@ -3911,7 +3719,6 @@
         </w:rPr>
         <w:t xml:space="preserve"> OR </w:t>
       </w:r>
-      <w:proofErr w:type="spellStart"/>
       <w:r>
         <w:rPr>
           <w:color w:val="002060"/>
@@ -3921,25 +3728,14 @@
         </w:rPr>
         <w:t>htmltag#idvalue</w:t>
       </w:r>
-      <w:proofErr w:type="spellEnd"/>
-      <w:r>
-        <w:rPr>
-          <w:color w:val="002060"/>
-          <w:sz w:val="24"/>
-          <w:lang w:val="en-IN"/>
-        </w:rPr>
-        <w:t xml:space="preserve">  OR #</w:t>
-      </w:r>
-      <w:proofErr w:type="spellStart"/>
-      <w:r>
-        <w:rPr>
-          <w:color w:val="002060"/>
-          <w:sz w:val="24"/>
-          <w:lang w:val="en-IN"/>
-        </w:rPr>
-        <w:t>idvalue</w:t>
-      </w:r>
-      <w:proofErr w:type="spellEnd"/>
+      <w:r>
+        <w:rPr>
+          <w:color w:val="002060"/>
+          <w:sz w:val="24"/>
+          <w:lang w:val="en-IN"/>
+        </w:rPr>
+        <w:t xml:space="preserve">  OR #idvalue</w:t>
+      </w:r>
     </w:p>
     <w:p>
       <w:pPr>
@@ -3954,7 +3750,6 @@
           <w:lang w:val="en-IN"/>
         </w:rPr>
       </w:pPr>
-      <w:proofErr w:type="spellStart"/>
       <w:r>
         <w:rPr>
           <w:color w:val="002060"/>
@@ -3963,7 +3758,6 @@
         </w:rPr>
         <w:t>input#autocomplete</w:t>
       </w:r>
-      <w:proofErr w:type="spellEnd"/>
       <w:r>
         <w:rPr>
           <w:color w:val="002060"/>
@@ -3978,18 +3772,8 @@
           <w:sz w:val="24"/>
           <w:lang w:val="en-IN"/>
         </w:rPr>
-        <w:t>#</w:t>
-      </w:r>
-      <w:proofErr w:type="spellStart"/>
-      <w:r>
-        <w:rPr>
-          <w:color w:val="002060"/>
-          <w:sz w:val="24"/>
-          <w:lang w:val="en-IN"/>
-        </w:rPr>
-        <w:t>autocomplete</w:t>
-      </w:r>
-      <w:proofErr w:type="spellEnd"/>
+        <w:t>#autocomplete</w:t>
+      </w:r>
     </w:p>
     <w:p>
       <w:pPr>
@@ -4004,23 +3788,13 @@
           <w:lang w:val="en-IN"/>
         </w:rPr>
       </w:pPr>
-      <w:proofErr w:type="spellStart"/>
-      <w:r>
-        <w:rPr>
-          <w:color w:val="002060"/>
-          <w:sz w:val="24"/>
-          <w:lang w:val="en-IN"/>
-        </w:rPr>
-        <w:t>htmltag</w:t>
-      </w:r>
-      <w:proofErr w:type="spellEnd"/>
-      <w:r>
-        <w:rPr>
-          <w:color w:val="002060"/>
-          <w:sz w:val="24"/>
-          <w:lang w:val="en-IN"/>
-        </w:rPr>
-        <w:t>[</w:t>
+      <w:r>
+        <w:rPr>
+          <w:color w:val="002060"/>
+          <w:sz w:val="24"/>
+          <w:lang w:val="en-IN"/>
+        </w:rPr>
+        <w:t>htmltag[</w:t>
       </w:r>
       <w:r>
         <w:rPr>
@@ -4046,7 +3820,6 @@
         </w:rPr>
         <w:t xml:space="preserve"> OR </w:t>
       </w:r>
-      <w:proofErr w:type="spellStart"/>
       <w:r>
         <w:rPr>
           <w:color w:val="002060"/>
@@ -4056,25 +3829,14 @@
         </w:rPr>
         <w:t>htmltag.classValue</w:t>
       </w:r>
-      <w:proofErr w:type="spellEnd"/>
-      <w:r>
-        <w:rPr>
-          <w:color w:val="002060"/>
-          <w:sz w:val="24"/>
-          <w:lang w:val="en-IN"/>
-        </w:rPr>
-        <w:t xml:space="preserve"> OR .</w:t>
-      </w:r>
-      <w:proofErr w:type="spellStart"/>
-      <w:r>
-        <w:rPr>
-          <w:color w:val="002060"/>
-          <w:sz w:val="24"/>
-          <w:lang w:val="en-IN"/>
-        </w:rPr>
-        <w:t>classvalue</w:t>
-      </w:r>
-      <w:proofErr w:type="spellEnd"/>
+      <w:r>
+        <w:rPr>
+          <w:color w:val="002060"/>
+          <w:sz w:val="24"/>
+          <w:lang w:val="en-IN"/>
+        </w:rPr>
+        <w:t xml:space="preserve"> OR .classvalue</w:t>
+      </w:r>
     </w:p>
     <w:p>
       <w:pPr>
@@ -4089,23 +3851,13 @@
           <w:lang w:val="en-IN"/>
         </w:rPr>
       </w:pPr>
-      <w:proofErr w:type="spellStart"/>
-      <w:r>
-        <w:rPr>
-          <w:color w:val="002060"/>
-          <w:sz w:val="24"/>
-          <w:lang w:val="en-IN"/>
-        </w:rPr>
-        <w:t>input.form</w:t>
-      </w:r>
-      <w:proofErr w:type="spellEnd"/>
-      <w:r>
-        <w:rPr>
-          <w:color w:val="002060"/>
-          <w:sz w:val="24"/>
-          <w:lang w:val="en-IN"/>
-        </w:rPr>
-        <w:t>-control</w:t>
+      <w:r>
+        <w:rPr>
+          <w:color w:val="002060"/>
+          <w:sz w:val="24"/>
+          <w:lang w:val="en-IN"/>
+        </w:rPr>
+        <w:t>input.form-control</w:t>
       </w:r>
       <w:r>
         <w:rPr>
@@ -4183,23 +3935,13 @@
           <w:lang w:val="en-IN"/>
         </w:rPr>
       </w:pPr>
-      <w:proofErr w:type="spellStart"/>
-      <w:r>
-        <w:rPr>
-          <w:color w:val="002060"/>
-          <w:sz w:val="24"/>
-          <w:lang w:val="en-IN"/>
-        </w:rPr>
-        <w:t>a#loginButton</w:t>
-      </w:r>
-      <w:proofErr w:type="spellEnd"/>
-      <w:r>
-        <w:rPr>
-          <w:color w:val="002060"/>
-          <w:sz w:val="24"/>
-          <w:lang w:val="en-IN"/>
-        </w:rPr>
-        <w:t xml:space="preserve"> &gt; div</w:t>
+      <w:r>
+        <w:rPr>
+          <w:color w:val="002060"/>
+          <w:sz w:val="24"/>
+          <w:lang w:val="en-IN"/>
+        </w:rPr>
+        <w:t>a#loginButton &gt; div</w:t>
       </w:r>
     </w:p>
     <w:p>
@@ -4337,19 +4079,8 @@
           <w:sz w:val="24"/>
           <w:lang w:val="en-IN"/>
         </w:rPr>
-        <w:t xml:space="preserve">Basic </w:t>
-      </w:r>
-      <w:proofErr w:type="spellStart"/>
-      <w:r>
-        <w:rPr>
-          <w:b/>
-          <w:color w:val="002060"/>
-          <w:sz w:val="24"/>
-          <w:lang w:val="en-IN"/>
-        </w:rPr>
-        <w:t>xpath</w:t>
-      </w:r>
-      <w:proofErr w:type="spellEnd"/>
+        <w:t>Basic xpath</w:t>
+      </w:r>
     </w:p>
     <w:p>
       <w:pPr>
@@ -4370,43 +4101,7 @@
           <w:sz w:val="24"/>
           <w:lang w:val="en-IN"/>
         </w:rPr>
-        <w:t>//</w:t>
-      </w:r>
-      <w:proofErr w:type="spellStart"/>
-      <w:r>
-        <w:rPr>
-          <w:color w:val="002060"/>
-          <w:sz w:val="24"/>
-          <w:lang w:val="en-IN"/>
-        </w:rPr>
-        <w:t>htmltag</w:t>
-      </w:r>
-      <w:proofErr w:type="spellEnd"/>
-      <w:r>
-        <w:rPr>
-          <w:color w:val="002060"/>
-          <w:sz w:val="24"/>
-          <w:lang w:val="en-IN"/>
-        </w:rPr>
-        <w:t>[@</w:t>
-      </w:r>
-      <w:proofErr w:type="spellStart"/>
-      <w:r>
-        <w:rPr>
-          <w:color w:val="002060"/>
-          <w:sz w:val="24"/>
-          <w:lang w:val="en-IN"/>
-        </w:rPr>
-        <w:t>attribure</w:t>
-      </w:r>
-      <w:proofErr w:type="spellEnd"/>
-      <w:r>
-        <w:rPr>
-          <w:color w:val="002060"/>
-          <w:sz w:val="24"/>
-          <w:lang w:val="en-IN"/>
-        </w:rPr>
-        <w:t>=’value’]</w:t>
+        <w:t>//htmltag[@attribure=’value’]</w:t>
       </w:r>
     </w:p>
     <w:p>
@@ -4423,7 +4118,6 @@
           <w:lang w:val="en-IN"/>
         </w:rPr>
       </w:pPr>
-      <w:proofErr w:type="spellStart"/>
       <w:r>
         <w:rPr>
           <w:b/>
@@ -4431,17 +4125,7 @@
           <w:sz w:val="24"/>
           <w:lang w:val="en-IN"/>
         </w:rPr>
-        <w:t>Xpath</w:t>
-      </w:r>
-      <w:proofErr w:type="spellEnd"/>
-      <w:r>
-        <w:rPr>
-          <w:b/>
-          <w:color w:val="002060"/>
-          <w:sz w:val="24"/>
-          <w:lang w:val="en-IN"/>
-        </w:rPr>
-        <w:t xml:space="preserve"> using functions</w:t>
+        <w:t>Xpath using functions</w:t>
       </w:r>
     </w:p>
     <w:p>
@@ -4581,43 +4265,7 @@
           <w:sz w:val="24"/>
           <w:lang w:val="en-IN"/>
         </w:rPr>
-        <w:t>Attribute : //</w:t>
-      </w:r>
-      <w:proofErr w:type="spellStart"/>
-      <w:r>
-        <w:rPr>
-          <w:color w:val="002060"/>
-          <w:sz w:val="24"/>
-          <w:lang w:val="en-IN"/>
-        </w:rPr>
-        <w:t>htmltag</w:t>
-      </w:r>
-      <w:proofErr w:type="spellEnd"/>
-      <w:r>
-        <w:rPr>
-          <w:color w:val="002060"/>
-          <w:sz w:val="24"/>
-          <w:lang w:val="en-IN"/>
-        </w:rPr>
-        <w:t>[contains(@</w:t>
-      </w:r>
-      <w:proofErr w:type="spellStart"/>
-      <w:r>
-        <w:rPr>
-          <w:color w:val="002060"/>
-          <w:sz w:val="24"/>
-          <w:lang w:val="en-IN"/>
-        </w:rPr>
-        <w:t>attribute,’partialvalue</w:t>
-      </w:r>
-      <w:proofErr w:type="spellEnd"/>
-      <w:r>
-        <w:rPr>
-          <w:color w:val="002060"/>
-          <w:sz w:val="24"/>
-          <w:lang w:val="en-IN"/>
-        </w:rPr>
-        <w:t>’)]</w:t>
+        <w:t>Attribute : //htmltag[contains(@attribute,’partialvalue’)]</w:t>
       </w:r>
     </w:p>
     <w:p>
@@ -4647,43 +4295,7 @@
           <w:sz w:val="24"/>
           <w:lang w:val="en-IN"/>
         </w:rPr>
-        <w:t>//</w:t>
-      </w:r>
-      <w:proofErr w:type="spellStart"/>
-      <w:r>
-        <w:rPr>
-          <w:color w:val="002060"/>
-          <w:sz w:val="24"/>
-          <w:lang w:val="en-IN"/>
-        </w:rPr>
-        <w:t>img</w:t>
-      </w:r>
-      <w:proofErr w:type="spellEnd"/>
-      <w:r>
-        <w:rPr>
-          <w:color w:val="002060"/>
-          <w:sz w:val="24"/>
-          <w:lang w:val="en-IN"/>
-        </w:rPr>
-        <w:t>[contains(@</w:t>
-      </w:r>
-      <w:proofErr w:type="spellStart"/>
-      <w:r>
-        <w:rPr>
-          <w:color w:val="002060"/>
-          <w:sz w:val="24"/>
-          <w:lang w:val="en-IN"/>
-        </w:rPr>
-        <w:t>src,'timer</w:t>
-      </w:r>
-      <w:proofErr w:type="spellEnd"/>
-      <w:r>
-        <w:rPr>
-          <w:color w:val="002060"/>
-          <w:sz w:val="24"/>
-          <w:lang w:val="en-IN"/>
-        </w:rPr>
-        <w:t>')]</w:t>
+        <w:t>//img[contains(@src,'timer')]</w:t>
       </w:r>
     </w:p>
     <w:p>
@@ -4721,59 +4333,23 @@
           <w:sz w:val="24"/>
           <w:lang w:val="en-IN"/>
         </w:rPr>
-        <w:t>//</w:t>
-      </w:r>
-      <w:proofErr w:type="spellStart"/>
-      <w:r>
-        <w:rPr>
-          <w:color w:val="002060"/>
-          <w:sz w:val="24"/>
-          <w:lang w:val="en-IN"/>
-        </w:rPr>
-        <w:t>ht</w:t>
-      </w:r>
-      <w:r>
-        <w:rPr>
-          <w:color w:val="002060"/>
-          <w:sz w:val="24"/>
-          <w:lang w:val="en-IN"/>
-        </w:rPr>
-        <w:t>mltag</w:t>
-      </w:r>
-      <w:proofErr w:type="spellEnd"/>
-      <w:r>
-        <w:rPr>
-          <w:color w:val="002060"/>
-          <w:sz w:val="24"/>
-          <w:lang w:val="en-IN"/>
-        </w:rPr>
-        <w:t>[contains(</w:t>
-      </w:r>
-      <w:proofErr w:type="spellStart"/>
-      <w:r>
-        <w:rPr>
-          <w:color w:val="002060"/>
-          <w:sz w:val="24"/>
-          <w:lang w:val="en-IN"/>
-        </w:rPr>
-        <w:t>functionname</w:t>
-      </w:r>
-      <w:r>
-        <w:rPr>
-          <w:color w:val="002060"/>
-          <w:sz w:val="24"/>
-          <w:lang w:val="en-IN"/>
-        </w:rPr>
-        <w:t>,’partialvalue</w:t>
-      </w:r>
-      <w:proofErr w:type="spellEnd"/>
-      <w:r>
-        <w:rPr>
-          <w:color w:val="002060"/>
-          <w:sz w:val="24"/>
-          <w:lang w:val="en-IN"/>
-        </w:rPr>
-        <w:t>’)]</w:t>
+        <w:t>//ht</w:t>
+      </w:r>
+      <w:r>
+        <w:rPr>
+          <w:color w:val="002060"/>
+          <w:sz w:val="24"/>
+          <w:lang w:val="en-IN"/>
+        </w:rPr>
+        <w:t>mltag[contains(functionname</w:t>
+      </w:r>
+      <w:r>
+        <w:rPr>
+          <w:color w:val="002060"/>
+          <w:sz w:val="24"/>
+          <w:lang w:val="en-IN"/>
+        </w:rPr>
+        <w:t>,’partialvalue’)]</w:t>
       </w:r>
     </w:p>
     <w:p>
@@ -4924,25 +4500,7 @@
           <w:sz w:val="24"/>
           <w:lang w:val="en-IN"/>
         </w:rPr>
-        <w:t>//*[starts-with(@</w:t>
-      </w:r>
-      <w:proofErr w:type="spellStart"/>
-      <w:r>
-        <w:rPr>
-          <w:color w:val="002060"/>
-          <w:sz w:val="24"/>
-          <w:lang w:val="en-IN"/>
-        </w:rPr>
-        <w:t>id,'ext</w:t>
-      </w:r>
-      <w:proofErr w:type="spellEnd"/>
-      <w:r>
-        <w:rPr>
-          <w:color w:val="002060"/>
-          <w:sz w:val="24"/>
-          <w:lang w:val="en-IN"/>
-        </w:rPr>
-        <w:t>-gen')]</w:t>
+        <w:t>//*[starts-with(@id,'ext-gen')]</w:t>
       </w:r>
     </w:p>
     <w:p>
@@ -5040,25 +4598,7 @@
           <w:sz w:val="24"/>
           <w:lang w:val="en-IN"/>
         </w:rPr>
-        <w:t>AND -&gt; //</w:t>
-      </w:r>
-      <w:proofErr w:type="spellStart"/>
-      <w:r>
-        <w:rPr>
-          <w:color w:val="002060"/>
-          <w:sz w:val="24"/>
-          <w:lang w:val="en-IN"/>
-        </w:rPr>
-        <w:t>htmltag</w:t>
-      </w:r>
-      <w:proofErr w:type="spellEnd"/>
-      <w:r>
-        <w:rPr>
-          <w:color w:val="002060"/>
-          <w:sz w:val="24"/>
-          <w:lang w:val="en-IN"/>
-        </w:rPr>
-        <w:t>[@att1=’val1’ and @att2=’val2’]</w:t>
+        <w:t>AND -&gt; //htmltag[@att1=’val1’ and @att2=’val2’]</w:t>
       </w:r>
     </w:p>
     <w:p>
@@ -5112,25 +4652,7 @@
           <w:sz w:val="24"/>
           <w:lang w:val="en-IN"/>
         </w:rPr>
-        <w:t xml:space="preserve"> -&gt;//</w:t>
-      </w:r>
-      <w:proofErr w:type="spellStart"/>
-      <w:r>
-        <w:rPr>
-          <w:color w:val="002060"/>
-          <w:sz w:val="24"/>
-          <w:lang w:val="en-IN"/>
-        </w:rPr>
-        <w:t>htmltag</w:t>
-      </w:r>
-      <w:proofErr w:type="spellEnd"/>
-      <w:r>
-        <w:rPr>
-          <w:color w:val="002060"/>
-          <w:sz w:val="24"/>
-          <w:lang w:val="en-IN"/>
-        </w:rPr>
-        <w:t>[@att1=’val1’ or  @att2=’val2’]</w:t>
+        <w:t xml:space="preserve"> -&gt;//htmltag[@att1=’val1’ or  @att2=’val2’]</w:t>
       </w:r>
     </w:p>
     <w:p>
@@ -5160,25 +4682,7 @@
           <w:sz w:val="24"/>
           <w:lang w:val="en-IN"/>
         </w:rPr>
-        <w:t xml:space="preserve"> -&gt; </w:t>
-      </w:r>
-      <w:proofErr w:type="spellStart"/>
-      <w:r>
-        <w:rPr>
-          <w:color w:val="002060"/>
-          <w:sz w:val="24"/>
-          <w:lang w:val="en-IN"/>
-        </w:rPr>
-        <w:t>htmltag</w:t>
-      </w:r>
-      <w:proofErr w:type="spellEnd"/>
-      <w:r>
-        <w:rPr>
-          <w:color w:val="002060"/>
-          <w:sz w:val="24"/>
-          <w:lang w:val="en-IN"/>
-        </w:rPr>
-        <w:t>[@att1=’val1’ and not @att2=’val2’]</w:t>
+        <w:t xml:space="preserve"> -&gt; htmltag[@att1=’val1’ and not @att2=’val2’]</w:t>
       </w:r>
     </w:p>
     <w:p>
@@ -5258,25 +4762,7 @@
           <w:sz w:val="24"/>
           <w:lang w:val="en-IN"/>
         </w:rPr>
-        <w:t>//a[@id='</w:t>
-      </w:r>
-      <w:proofErr w:type="spellStart"/>
-      <w:r>
-        <w:rPr>
-          <w:color w:val="002060"/>
-          <w:sz w:val="24"/>
-          <w:lang w:val="en-IN"/>
-        </w:rPr>
-        <w:t>loginButton</w:t>
-      </w:r>
-      <w:proofErr w:type="spellEnd"/>
-      <w:r>
-        <w:rPr>
-          <w:color w:val="002060"/>
-          <w:sz w:val="24"/>
-          <w:lang w:val="en-IN"/>
-        </w:rPr>
-        <w:t>']/div</w:t>
+        <w:t>//a[@id='loginButton']/div</w:t>
       </w:r>
     </w:p>
     <w:p>
@@ -5311,25 +4797,7 @@
           <w:sz w:val="24"/>
           <w:lang w:val="en-IN"/>
         </w:rPr>
-        <w:t>//td[@id='</w:t>
-      </w:r>
-      <w:proofErr w:type="spellStart"/>
-      <w:r>
-        <w:rPr>
-          <w:color w:val="002060"/>
-          <w:sz w:val="24"/>
-          <w:lang w:val="en-IN"/>
-        </w:rPr>
-        <w:t>loginButtonContainer</w:t>
-      </w:r>
-      <w:proofErr w:type="spellEnd"/>
-      <w:r>
-        <w:rPr>
-          <w:color w:val="002060"/>
-          <w:sz w:val="24"/>
-          <w:lang w:val="en-IN"/>
-        </w:rPr>
-        <w:t>']//div[text()='Login ']</w:t>
+        <w:t>//td[@id='loginButtonContainer']//div[text()='Login ']</w:t>
       </w:r>
     </w:p>
     <w:p>
@@ -5399,25 +4867,7 @@
           <w:sz w:val="24"/>
           <w:lang w:val="en-IN"/>
         </w:rPr>
-        <w:t xml:space="preserve">STEP-1  : Write an  </w:t>
-      </w:r>
-      <w:proofErr w:type="spellStart"/>
-      <w:r>
-        <w:rPr>
-          <w:color w:val="002060"/>
-          <w:sz w:val="24"/>
-          <w:lang w:val="en-IN"/>
-        </w:rPr>
-        <w:t>xpath</w:t>
-      </w:r>
-      <w:proofErr w:type="spellEnd"/>
-      <w:r>
-        <w:rPr>
-          <w:color w:val="002060"/>
-          <w:sz w:val="24"/>
-          <w:lang w:val="en-IN"/>
-        </w:rPr>
-        <w:t xml:space="preserve"> for independent element</w:t>
+        <w:t>STEP-1  : Write an  xpath for independent element</w:t>
       </w:r>
     </w:p>
     <w:p>
@@ -5441,27 +4891,7 @@
           <w:sz w:val="24"/>
           <w:lang w:val="en-IN"/>
         </w:rPr>
-        <w:t>//</w:t>
-      </w:r>
-      <w:proofErr w:type="spellStart"/>
-      <w:r>
-        <w:rPr>
-          <w:b/>
-          <w:color w:val="002060"/>
-          <w:sz w:val="24"/>
-          <w:lang w:val="en-IN"/>
-        </w:rPr>
-        <w:t>th</w:t>
-      </w:r>
-      <w:proofErr w:type="spellEnd"/>
-      <w:r>
-        <w:rPr>
-          <w:b/>
-          <w:color w:val="002060"/>
-          <w:sz w:val="24"/>
-          <w:lang w:val="en-IN"/>
-        </w:rPr>
-        <w:t>[text()='Directed by']</w:t>
+        <w:t>//th[text()='Directed by']</w:t>
       </w:r>
     </w:p>
     <w:p>
@@ -5509,27 +4939,7 @@
           <w:lang w:val="en-IN"/>
         </w:rPr>
         <w:lastRenderedPageBreak/>
-        <w:t>//[</w:t>
-      </w:r>
-      <w:proofErr w:type="spellStart"/>
-      <w:r>
-        <w:rPr>
-          <w:b/>
-          <w:color w:val="002060"/>
-          <w:sz w:val="24"/>
-          <w:lang w:val="en-IN"/>
-        </w:rPr>
-        <w:t>th</w:t>
-      </w:r>
-      <w:proofErr w:type="spellEnd"/>
-      <w:r>
-        <w:rPr>
-          <w:b/>
-          <w:color w:val="002060"/>
-          <w:sz w:val="24"/>
-          <w:lang w:val="en-IN"/>
-        </w:rPr>
-        <w:t>[text()='Directed by']]</w:t>
+        <w:t>//[th[text()='Directed by']]</w:t>
       </w:r>
     </w:p>
     <w:p>
@@ -5576,39 +4986,8 @@
           <w:sz w:val="24"/>
           <w:lang w:val="en-IN"/>
         </w:rPr>
-        <w:t>//</w:t>
-      </w:r>
-      <w:proofErr w:type="spellStart"/>
-      <w:r>
-        <w:rPr>
-          <w:b/>
-          <w:color w:val="002060"/>
-          <w:sz w:val="24"/>
-          <w:lang w:val="en-IN"/>
-        </w:rPr>
-        <w:t>tr</w:t>
-      </w:r>
-      <w:proofErr w:type="spellEnd"/>
-      <w:r>
-        <w:rPr>
-          <w:b/>
-          <w:color w:val="002060"/>
-          <w:sz w:val="24"/>
-          <w:lang w:val="en-IN"/>
-        </w:rPr>
-        <w:t>[</w:t>
-      </w:r>
-      <w:proofErr w:type="spellStart"/>
-      <w:r>
-        <w:rPr>
-          <w:b/>
-          <w:color w:val="002060"/>
-          <w:sz w:val="24"/>
-          <w:lang w:val="en-IN"/>
-        </w:rPr>
-        <w:t>th</w:t>
-      </w:r>
-      <w:proofErr w:type="spellEnd"/>
+        <w:t>//tr[th</w:t>
+      </w:r>
       <w:r>
         <w:rPr>
           <w:b/>
@@ -5690,47 +5069,7 @@
           <w:sz w:val="24"/>
           <w:lang w:val="en-IN"/>
         </w:rPr>
-        <w:t>//</w:t>
-      </w:r>
-      <w:proofErr w:type="spellStart"/>
-      <w:r>
-        <w:rPr>
-          <w:b/>
-          <w:color w:val="002060"/>
-          <w:sz w:val="24"/>
-          <w:lang w:val="en-IN"/>
-        </w:rPr>
-        <w:t>tr</w:t>
-      </w:r>
-      <w:proofErr w:type="spellEnd"/>
-      <w:r>
-        <w:rPr>
-          <w:b/>
-          <w:color w:val="002060"/>
-          <w:sz w:val="24"/>
-          <w:lang w:val="en-IN"/>
-        </w:rPr>
-        <w:t>[</w:t>
-      </w:r>
-      <w:proofErr w:type="spellStart"/>
-      <w:r>
-        <w:rPr>
-          <w:b/>
-          <w:color w:val="002060"/>
-          <w:sz w:val="24"/>
-          <w:lang w:val="en-IN"/>
-        </w:rPr>
-        <w:t>th</w:t>
-      </w:r>
-      <w:proofErr w:type="spellEnd"/>
-      <w:r>
-        <w:rPr>
-          <w:b/>
-          <w:color w:val="002060"/>
-          <w:sz w:val="24"/>
-          <w:lang w:val="en-IN"/>
-        </w:rPr>
-        <w:t>[text()='Directed by']]//a</w:t>
+        <w:t>//tr[th[text()='Directed by']]//a</w:t>
       </w:r>
     </w:p>
     <w:p>
@@ -5765,25 +5104,7 @@
           <w:sz w:val="24"/>
           <w:lang w:val="en-IN"/>
         </w:rPr>
-        <w:t>//</w:t>
-      </w:r>
-      <w:proofErr w:type="spellStart"/>
-      <w:r>
-        <w:rPr>
-          <w:color w:val="002060"/>
-          <w:sz w:val="24"/>
-          <w:lang w:val="en-IN"/>
-        </w:rPr>
-        <w:t>tr</w:t>
-      </w:r>
-      <w:proofErr w:type="spellEnd"/>
-      <w:r>
-        <w:rPr>
-          <w:color w:val="002060"/>
-          <w:sz w:val="24"/>
-          <w:lang w:val="en-IN"/>
-        </w:rPr>
-        <w:t>[td[div[div[@title='Task203']]]]/td[@class='selection']</w:t>
+        <w:t>//tr[td[div[div[@title='Task203']]]]/td[@class='selection']</w:t>
       </w:r>
     </w:p>
     <w:p>
@@ -5862,25 +5183,7 @@
           <w:sz w:val="24"/>
           <w:lang w:val="en-IN"/>
         </w:rPr>
-        <w:t>//</w:t>
-      </w:r>
-      <w:proofErr w:type="spellStart"/>
-      <w:r>
-        <w:rPr>
-          <w:color w:val="002060"/>
-          <w:sz w:val="24"/>
-          <w:lang w:val="en-IN"/>
-        </w:rPr>
-        <w:t>th</w:t>
-      </w:r>
-      <w:proofErr w:type="spellEnd"/>
-      <w:r>
-        <w:rPr>
-          <w:color w:val="002060"/>
-          <w:sz w:val="24"/>
-          <w:lang w:val="en-IN"/>
-        </w:rPr>
-        <w:t>[text()='Directed by']/</w:t>
+        <w:t>//th[text()='Directed by']/</w:t>
       </w:r>
       <w:r>
         <w:rPr>
@@ -5943,9 +5246,17 @@
           <w:sz w:val="24"/>
           <w:lang w:val="en-IN"/>
         </w:rPr>
-        <w:t>//</w:t>
-      </w:r>
-      <w:proofErr w:type="spellStart"/>
+        <w:t>//tr[th[text()='Starring']]/</w:t>
+      </w:r>
+      <w:r>
+        <w:rPr>
+          <w:b/>
+          <w:color w:val="002060"/>
+          <w:sz w:val="24"/>
+          <w:lang w:val="en-IN"/>
+        </w:rPr>
+        <w:t>preceding-sibling::</w:t>
+      </w:r>
       <w:r>
         <w:rPr>
           <w:color w:val="002060"/>
@@ -5954,52 +5265,6 @@
         </w:rPr>
         <w:t>tr</w:t>
       </w:r>
-      <w:proofErr w:type="spellEnd"/>
-      <w:r>
-        <w:rPr>
-          <w:color w:val="002060"/>
-          <w:sz w:val="24"/>
-          <w:lang w:val="en-IN"/>
-        </w:rPr>
-        <w:t>[</w:t>
-      </w:r>
-      <w:proofErr w:type="spellStart"/>
-      <w:r>
-        <w:rPr>
-          <w:color w:val="002060"/>
-          <w:sz w:val="24"/>
-          <w:lang w:val="en-IN"/>
-        </w:rPr>
-        <w:t>th</w:t>
-      </w:r>
-      <w:proofErr w:type="spellEnd"/>
-      <w:r>
-        <w:rPr>
-          <w:color w:val="002060"/>
-          <w:sz w:val="24"/>
-          <w:lang w:val="en-IN"/>
-        </w:rPr>
-        <w:t>[text()='Starring']]/</w:t>
-      </w:r>
-      <w:r>
-        <w:rPr>
-          <w:b/>
-          <w:color w:val="002060"/>
-          <w:sz w:val="24"/>
-          <w:lang w:val="en-IN"/>
-        </w:rPr>
-        <w:t>preceding-sibling::</w:t>
-      </w:r>
-      <w:proofErr w:type="spellStart"/>
-      <w:r>
-        <w:rPr>
-          <w:color w:val="002060"/>
-          <w:sz w:val="24"/>
-          <w:lang w:val="en-IN"/>
-        </w:rPr>
-        <w:t>tr</w:t>
-      </w:r>
-      <w:proofErr w:type="spellEnd"/>
     </w:p>
     <w:p>
       <w:pPr>
@@ -6178,36 +5443,8 @@
           <w:sz w:val="24"/>
           <w:lang w:val="en-IN"/>
         </w:rPr>
-        <w:t>//</w:t>
-      </w:r>
-      <w:proofErr w:type="spellStart"/>
-      <w:r>
-        <w:rPr>
-          <w:color w:val="002060"/>
-          <w:sz w:val="24"/>
-          <w:lang w:val="en-IN"/>
-        </w:rPr>
-        <w:t>th</w:t>
-      </w:r>
-      <w:proofErr w:type="spellEnd"/>
-      <w:r>
-        <w:rPr>
-          <w:color w:val="002060"/>
-          <w:sz w:val="24"/>
-          <w:lang w:val="en-IN"/>
-        </w:rPr>
-        <w:t>[text()='Produced by']/parent::</w:t>
-      </w:r>
-      <w:proofErr w:type="spellStart"/>
-      <w:r>
-        <w:rPr>
-          <w:color w:val="002060"/>
-          <w:sz w:val="24"/>
-          <w:lang w:val="en-IN"/>
-        </w:rPr>
-        <w:t>tr</w:t>
-      </w:r>
-      <w:proofErr w:type="spellEnd"/>
+        <w:t>//th[text()='Produced by']/parent::tr</w:t>
+      </w:r>
     </w:p>
     <w:p>
       <w:pPr>
@@ -6252,43 +5489,7 @@
           <w:sz w:val="24"/>
           <w:lang w:val="en-IN"/>
         </w:rPr>
-        <w:t>//</w:t>
-      </w:r>
-      <w:proofErr w:type="spellStart"/>
-      <w:r>
-        <w:rPr>
-          <w:color w:val="002060"/>
-          <w:sz w:val="24"/>
-          <w:lang w:val="en-IN"/>
-        </w:rPr>
-        <w:t>th</w:t>
-      </w:r>
-      <w:proofErr w:type="spellEnd"/>
-      <w:r>
-        <w:rPr>
-          <w:color w:val="002060"/>
-          <w:sz w:val="24"/>
-          <w:lang w:val="en-IN"/>
-        </w:rPr>
-        <w:t>[text()='Produced by']/parent::</w:t>
-      </w:r>
-      <w:proofErr w:type="spellStart"/>
-      <w:r>
-        <w:rPr>
-          <w:color w:val="002060"/>
-          <w:sz w:val="24"/>
-          <w:lang w:val="en-IN"/>
-        </w:rPr>
-        <w:t>tr</w:t>
-      </w:r>
-      <w:proofErr w:type="spellEnd"/>
-      <w:r>
-        <w:rPr>
-          <w:color w:val="002060"/>
-          <w:sz w:val="24"/>
-          <w:lang w:val="en-IN"/>
-        </w:rPr>
-        <w:t>/child::td</w:t>
+        <w:t>//th[text()='Produced by']/parent::tr/child::td</w:t>
       </w:r>
     </w:p>
     <w:p>
@@ -6332,23 +5533,7 @@
           <w:color w:val="002060"/>
           <w:lang w:val="en-IN"/>
         </w:rPr>
-        <w:t>//div[text()='Task203']/ancestor::</w:t>
-      </w:r>
-      <w:proofErr w:type="spellStart"/>
-      <w:r>
-        <w:rPr>
-          <w:color w:val="002060"/>
-          <w:lang w:val="en-IN"/>
-        </w:rPr>
-        <w:t>tr</w:t>
-      </w:r>
-      <w:proofErr w:type="spellEnd"/>
-      <w:r>
-        <w:rPr>
-          <w:color w:val="002060"/>
-          <w:lang w:val="en-IN"/>
-        </w:rPr>
-        <w:t>/td[@class='selection']</w:t>
+        <w:t>//div[text()='Task203']/ancestor::tr/td[@class='selection']</w:t>
       </w:r>
     </w:p>
     <w:p>
@@ -6595,23 +5780,13 @@
           <w:lang w:val="en-IN"/>
         </w:rPr>
       </w:pPr>
-      <w:proofErr w:type="gramStart"/>
-      <w:r>
-        <w:rPr>
-          <w:color w:val="002060"/>
-          <w:sz w:val="24"/>
-          <w:lang w:val="en-IN"/>
-        </w:rPr>
-        <w:t>MAVEN :</w:t>
-      </w:r>
-      <w:proofErr w:type="gramEnd"/>
-      <w:r>
-        <w:rPr>
-          <w:color w:val="002060"/>
-          <w:sz w:val="24"/>
-          <w:lang w:val="en-IN"/>
-        </w:rPr>
-        <w:t xml:space="preserve"> </w:t>
+      <w:r>
+        <w:rPr>
+          <w:color w:val="002060"/>
+          <w:sz w:val="24"/>
+          <w:lang w:val="en-IN"/>
+        </w:rPr>
+        <w:t xml:space="preserve">MAVEN : </w:t>
       </w:r>
     </w:p>
     <w:p>
@@ -6832,23 +6007,13 @@
           <w:lang w:val="en-IN"/>
         </w:rPr>
       </w:pPr>
-      <w:proofErr w:type="gramStart"/>
-      <w:r>
-        <w:rPr>
-          <w:color w:val="002060"/>
-          <w:sz w:val="24"/>
-          <w:lang w:val="en-IN"/>
-        </w:rPr>
-        <w:t>Getting  Text</w:t>
-      </w:r>
-      <w:proofErr w:type="gramEnd"/>
-      <w:r>
-        <w:rPr>
-          <w:color w:val="002060"/>
-          <w:sz w:val="24"/>
-          <w:lang w:val="en-IN"/>
-        </w:rPr>
-        <w:t xml:space="preserve"> At Runtime OR Getting Attribute at Runtime : </w:t>
+      <w:r>
+        <w:rPr>
+          <w:color w:val="002060"/>
+          <w:sz w:val="24"/>
+          <w:lang w:val="en-IN"/>
+        </w:rPr>
+        <w:t xml:space="preserve">Getting  Text At Runtime OR Getting Attribute at Runtime : </w:t>
       </w:r>
     </w:p>
     <w:p>
@@ -7020,25 +6185,7 @@
           <w:sz w:val="24"/>
           <w:lang w:val="en-IN"/>
         </w:rPr>
-        <w:t xml:space="preserve">1. </w:t>
-      </w:r>
-      <w:proofErr w:type="spellStart"/>
-      <w:r>
-        <w:rPr>
-          <w:color w:val="002060"/>
-          <w:sz w:val="24"/>
-          <w:lang w:val="en-IN"/>
-        </w:rPr>
-        <w:t>WebDriver</w:t>
-      </w:r>
-      <w:proofErr w:type="spellEnd"/>
-      <w:r>
-        <w:rPr>
-          <w:color w:val="002060"/>
-          <w:sz w:val="24"/>
-          <w:lang w:val="en-IN"/>
-        </w:rPr>
-        <w:t xml:space="preserve"> Wait</w:t>
+        <w:t>1. WebDriver Wait</w:t>
       </w:r>
     </w:p>
     <w:p>
@@ -7056,42 +6203,7 @@
           <w:lang w:val="en-IN"/>
         </w:rPr>
         <w:tab/>
-      </w:r>
-      <w:proofErr w:type="gramStart"/>
-      <w:r>
-        <w:rPr>
-          <w:color w:val="002060"/>
-          <w:sz w:val="24"/>
-          <w:lang w:val="en-IN"/>
-        </w:rPr>
-        <w:t>STEP1 :</w:t>
-      </w:r>
-      <w:proofErr w:type="gramEnd"/>
-      <w:r>
-        <w:rPr>
-          <w:color w:val="002060"/>
-          <w:sz w:val="24"/>
-          <w:lang w:val="en-IN"/>
-        </w:rPr>
-        <w:t xml:space="preserve">  Create an object to </w:t>
-      </w:r>
-      <w:proofErr w:type="spellStart"/>
-      <w:r>
-        <w:rPr>
-          <w:color w:val="002060"/>
-          <w:sz w:val="24"/>
-          <w:lang w:val="en-IN"/>
-        </w:rPr>
-        <w:t>WebdriverWait</w:t>
-      </w:r>
-      <w:proofErr w:type="spellEnd"/>
-      <w:r>
-        <w:rPr>
-          <w:color w:val="002060"/>
-          <w:sz w:val="24"/>
-          <w:lang w:val="en-IN"/>
-        </w:rPr>
-        <w:t xml:space="preserve"> by passing max wait time</w:t>
+        <w:t>STEP1 :  Create an object to WebdriverWait by passing max wait time</w:t>
       </w:r>
     </w:p>
     <w:p>
@@ -7109,24 +6221,7 @@
           <w:lang w:val="en-IN"/>
         </w:rPr>
         <w:tab/>
-      </w:r>
-      <w:proofErr w:type="gramStart"/>
-      <w:r>
-        <w:rPr>
-          <w:color w:val="002060"/>
-          <w:sz w:val="24"/>
-          <w:lang w:val="en-IN"/>
-        </w:rPr>
-        <w:t>STEP2 :</w:t>
-      </w:r>
-      <w:proofErr w:type="gramEnd"/>
-      <w:r>
-        <w:rPr>
-          <w:color w:val="002060"/>
-          <w:sz w:val="24"/>
-          <w:lang w:val="en-IN"/>
-        </w:rPr>
-        <w:t xml:space="preserve"> call until method present inside wait object</w:t>
+        <w:t>STEP2 : call until method present inside wait object</w:t>
       </w:r>
     </w:p>
     <w:p>
@@ -7138,41 +6233,13 @@
           <w:lang w:val="en-IN"/>
         </w:rPr>
       </w:pPr>
-      <w:proofErr w:type="gramStart"/>
-      <w:r>
-        <w:rPr>
-          <w:color w:val="002060"/>
-          <w:sz w:val="24"/>
-          <w:lang w:val="en-IN"/>
-        </w:rPr>
-        <w:t>STEP3 :</w:t>
-      </w:r>
-      <w:proofErr w:type="gramEnd"/>
-      <w:r>
-        <w:rPr>
-          <w:color w:val="002060"/>
-          <w:sz w:val="24"/>
-          <w:lang w:val="en-IN"/>
-        </w:rPr>
-        <w:t xml:space="preserve"> Use </w:t>
-      </w:r>
-      <w:proofErr w:type="spellStart"/>
-      <w:r>
-        <w:rPr>
-          <w:color w:val="002060"/>
-          <w:sz w:val="24"/>
-          <w:lang w:val="en-IN"/>
-        </w:rPr>
-        <w:t>ExpectedConditions</w:t>
-      </w:r>
-      <w:proofErr w:type="spellEnd"/>
-      <w:r>
-        <w:rPr>
-          <w:color w:val="002060"/>
-          <w:sz w:val="24"/>
-          <w:lang w:val="en-IN"/>
-        </w:rPr>
-        <w:t xml:space="preserve"> class provided selenium lib and call appropriate methods</w:t>
+      <w:r>
+        <w:rPr>
+          <w:color w:val="002060"/>
+          <w:sz w:val="24"/>
+          <w:lang w:val="en-IN"/>
+        </w:rPr>
+        <w:t>STEP3 : Use ExpectedConditions class provided selenium lib and call appropriate methods</w:t>
       </w:r>
     </w:p>
     <w:p>
@@ -7269,7 +6336,16 @@
           <w:sz w:val="24"/>
           <w:lang w:val="en-IN"/>
         </w:rPr>
-        <w:t>2. Fluent Wait</w:t>
+        <w:t>2</w:t>
+      </w:r>
+      <w:r>
+        <w:rPr>
+          <w:color w:val="002060"/>
+          <w:sz w:val="24"/>
+          <w:highlight w:val="green"/>
+          <w:lang w:val="en-IN"/>
+        </w:rPr>
+        <w:t>. Fluent Wait</w:t>
       </w:r>
     </w:p>
     <w:p>
@@ -7287,25 +6363,7 @@
           <w:lang w:val="en-IN"/>
         </w:rPr>
         <w:tab/>
-        <w:t xml:space="preserve"> </w:t>
-      </w:r>
-      <w:proofErr w:type="gramStart"/>
-      <w:r>
-        <w:rPr>
-          <w:color w:val="002060"/>
-          <w:sz w:val="24"/>
-          <w:lang w:val="en-IN"/>
-        </w:rPr>
-        <w:t>STEP1 :</w:t>
-      </w:r>
-      <w:proofErr w:type="gramEnd"/>
-      <w:r>
-        <w:rPr>
-          <w:color w:val="002060"/>
-          <w:sz w:val="24"/>
-          <w:lang w:val="en-IN"/>
-        </w:rPr>
-        <w:t xml:space="preserve">  Create a object to Fluent wait by passing input</w:t>
+        <w:t xml:space="preserve"> STEP1 :  Create a object to Fluent wait by passing input</w:t>
       </w:r>
     </w:p>
     <w:p>
@@ -7339,17 +6397,8 @@
           <w:lang w:val="en-IN"/>
         </w:rPr>
         <w:tab/>
-      </w:r>
-      <w:proofErr w:type="gramStart"/>
-      <w:r>
-        <w:rPr>
-          <w:color w:val="002060"/>
-          <w:sz w:val="24"/>
-          <w:lang w:val="en-IN"/>
-        </w:rPr>
         <w:t xml:space="preserve">INPUT  </w:t>
       </w:r>
-      <w:proofErr w:type="gramEnd"/>
       <w:r>
         <w:rPr>
           <w:color w:val="002060"/>
@@ -7364,36 +6413,8 @@
           <w:sz w:val="24"/>
           <w:lang w:val="en-IN"/>
         </w:rPr>
-        <w:t xml:space="preserve">1.  </w:t>
-      </w:r>
-      <w:proofErr w:type="gramStart"/>
-      <w:r>
-        <w:rPr>
-          <w:color w:val="002060"/>
-          <w:sz w:val="24"/>
-          <w:lang w:val="en-IN"/>
-        </w:rPr>
-        <w:t>what</w:t>
-      </w:r>
-      <w:proofErr w:type="gramEnd"/>
-      <w:r>
-        <w:rPr>
-          <w:color w:val="002060"/>
-          <w:sz w:val="24"/>
-          <w:lang w:val="en-IN"/>
-        </w:rPr>
-        <w:t xml:space="preserve"> is the </w:t>
-      </w:r>
-      <w:proofErr w:type="spellStart"/>
-      <w:r>
-        <w:rPr>
-          <w:color w:val="002060"/>
-          <w:sz w:val="24"/>
-          <w:lang w:val="en-IN"/>
-        </w:rPr>
-        <w:t>webelement</w:t>
-      </w:r>
-      <w:proofErr w:type="spellEnd"/>
+        <w:t>1.  what is the webelement</w:t>
+      </w:r>
     </w:p>
     <w:p>
       <w:pPr>
@@ -7434,25 +6455,7 @@
           <w:lang w:val="en-IN"/>
         </w:rPr>
         <w:tab/>
-        <w:t xml:space="preserve">     2.  </w:t>
-      </w:r>
-      <w:proofErr w:type="gramStart"/>
-      <w:r>
-        <w:rPr>
-          <w:color w:val="002060"/>
-          <w:sz w:val="24"/>
-          <w:lang w:val="en-IN"/>
-        </w:rPr>
-        <w:t>what</w:t>
-      </w:r>
-      <w:proofErr w:type="gramEnd"/>
-      <w:r>
-        <w:rPr>
-          <w:color w:val="002060"/>
-          <w:sz w:val="24"/>
-          <w:lang w:val="en-IN"/>
-        </w:rPr>
-        <w:t xml:space="preserve"> is the max timeout</w:t>
+        <w:t xml:space="preserve">     2.  what is the max timeout</w:t>
       </w:r>
     </w:p>
     <w:p>
@@ -7486,25 +6489,7 @@
           <w:lang w:val="en-IN"/>
         </w:rPr>
         <w:tab/>
-        <w:t xml:space="preserve">              3.  </w:t>
-      </w:r>
-      <w:proofErr w:type="gramStart"/>
-      <w:r>
-        <w:rPr>
-          <w:color w:val="002060"/>
-          <w:sz w:val="24"/>
-          <w:lang w:val="en-IN"/>
-        </w:rPr>
-        <w:t>what</w:t>
-      </w:r>
-      <w:proofErr w:type="gramEnd"/>
-      <w:r>
-        <w:rPr>
-          <w:color w:val="002060"/>
-          <w:sz w:val="24"/>
-          <w:lang w:val="en-IN"/>
-        </w:rPr>
-        <w:t xml:space="preserve"> is the polling time</w:t>
+        <w:t xml:space="preserve">              3.  what is the polling time</w:t>
       </w:r>
     </w:p>
     <w:p>
@@ -7547,25 +6532,7 @@
           <w:lang w:val="en-IN"/>
         </w:rPr>
         <w:tab/>
-        <w:t xml:space="preserve">     4. </w:t>
-      </w:r>
-      <w:proofErr w:type="gramStart"/>
-      <w:r>
-        <w:rPr>
-          <w:color w:val="002060"/>
-          <w:sz w:val="24"/>
-          <w:lang w:val="en-IN"/>
-        </w:rPr>
-        <w:t>what</w:t>
-      </w:r>
-      <w:proofErr w:type="gramEnd"/>
-      <w:r>
-        <w:rPr>
-          <w:color w:val="002060"/>
-          <w:sz w:val="24"/>
-          <w:lang w:val="en-IN"/>
-        </w:rPr>
-        <w:t xml:space="preserve"> are the exceptions to be ignored!!!</w:t>
+        <w:t xml:space="preserve">     4. what are the exceptions to be ignored!!!</w:t>
       </w:r>
     </w:p>
     <w:p>
@@ -7583,24 +6550,7 @@
           <w:lang w:val="en-IN"/>
         </w:rPr>
         <w:tab/>
-      </w:r>
-      <w:proofErr w:type="gramStart"/>
-      <w:r>
-        <w:rPr>
-          <w:color w:val="002060"/>
-          <w:sz w:val="24"/>
-          <w:lang w:val="en-IN"/>
-        </w:rPr>
-        <w:t>STEP2 :</w:t>
-      </w:r>
-      <w:proofErr w:type="gramEnd"/>
-      <w:r>
-        <w:rPr>
-          <w:color w:val="002060"/>
-          <w:sz w:val="24"/>
-          <w:lang w:val="en-IN"/>
-        </w:rPr>
-        <w:t xml:space="preserve"> Create an object to Function Interface, and implement </w:t>
+        <w:t xml:space="preserve">STEP2 : Create an object to Function Interface, and implement </w:t>
       </w:r>
     </w:p>
     <w:p>
@@ -7634,17 +6584,8 @@
           <w:lang w:val="en-IN"/>
         </w:rPr>
         <w:tab/>
-      </w:r>
-      <w:proofErr w:type="gramStart"/>
-      <w:r>
-        <w:rPr>
-          <w:color w:val="002060"/>
-          <w:sz w:val="24"/>
-          <w:lang w:val="en-IN"/>
-        </w:rPr>
         <w:t>apply</w:t>
       </w:r>
-      <w:proofErr w:type="gramEnd"/>
       <w:r>
         <w:rPr>
           <w:color w:val="002060"/>
@@ -7664,23 +6605,13 @@
           <w:lang w:val="en-IN"/>
         </w:rPr>
       </w:pPr>
-      <w:proofErr w:type="gramStart"/>
-      <w:r>
-        <w:rPr>
-          <w:color w:val="002060"/>
-          <w:sz w:val="24"/>
-          <w:lang w:val="en-IN"/>
-        </w:rPr>
-        <w:t>STEP3 :</w:t>
-      </w:r>
-      <w:proofErr w:type="gramEnd"/>
-      <w:r>
-        <w:rPr>
-          <w:color w:val="002060"/>
-          <w:sz w:val="24"/>
-          <w:lang w:val="en-IN"/>
-        </w:rPr>
-        <w:t xml:space="preserve"> call until method present inside wait object and pass function object</w:t>
+      <w:r>
+        <w:rPr>
+          <w:color w:val="002060"/>
+          <w:sz w:val="24"/>
+          <w:lang w:val="en-IN"/>
+        </w:rPr>
+        <w:t>STEP3 : call until method present inside wait object and pass function object</w:t>
       </w:r>
     </w:p>
     <w:p>
@@ -7700,63 +6631,34 @@
           <w:sz w:val="24"/>
           <w:lang w:val="en-IN"/>
         </w:rPr>
-        <w:t xml:space="preserve">Browser </w:t>
-      </w:r>
-      <w:proofErr w:type="gramStart"/>
-      <w:r>
-        <w:rPr>
-          <w:color w:val="002060"/>
-          <w:sz w:val="24"/>
-          <w:lang w:val="en-IN"/>
-        </w:rPr>
-        <w:t>Operations :</w:t>
-      </w:r>
-      <w:proofErr w:type="gramEnd"/>
-      <w:r>
-        <w:rPr>
-          <w:color w:val="002060"/>
-          <w:sz w:val="24"/>
-          <w:lang w:val="en-IN"/>
-        </w:rPr>
-        <w:t xml:space="preserve"> </w:t>
-      </w:r>
-    </w:p>
-    <w:p>
-      <w:pPr>
-        <w:rPr>
-          <w:color w:val="002060"/>
-          <w:sz w:val="24"/>
-          <w:lang w:val="en-IN"/>
-        </w:rPr>
-      </w:pPr>
-      <w:proofErr w:type="gramStart"/>
-      <w:r>
-        <w:rPr>
-          <w:color w:val="002060"/>
-          <w:sz w:val="24"/>
-          <w:lang w:val="en-IN"/>
-        </w:rPr>
-        <w:t>back</w:t>
-      </w:r>
-      <w:proofErr w:type="gramEnd"/>
-      <w:r>
-        <w:rPr>
-          <w:color w:val="002060"/>
-          <w:sz w:val="24"/>
-          <w:lang w:val="en-IN"/>
-        </w:rPr>
-        <w:t xml:space="preserve"> –</w:t>
-      </w:r>
-    </w:p>
-    <w:p>
-      <w:pPr>
-        <w:rPr>
-          <w:color w:val="002060"/>
-          <w:sz w:val="24"/>
-          <w:lang w:val="en-IN"/>
-        </w:rPr>
-      </w:pPr>
-      <w:proofErr w:type="gramStart"/>
+        <w:t xml:space="preserve">Browser Operations : </w:t>
+      </w:r>
+    </w:p>
+    <w:p>
+      <w:pPr>
+        <w:rPr>
+          <w:color w:val="002060"/>
+          <w:sz w:val="24"/>
+          <w:lang w:val="en-IN"/>
+        </w:rPr>
+      </w:pPr>
+      <w:r>
+        <w:rPr>
+          <w:color w:val="002060"/>
+          <w:sz w:val="24"/>
+          <w:lang w:val="en-IN"/>
+        </w:rPr>
+        <w:t>back –</w:t>
+      </w:r>
+    </w:p>
+    <w:p>
+      <w:pPr>
+        <w:rPr>
+          <w:color w:val="002060"/>
+          <w:sz w:val="24"/>
+          <w:lang w:val="en-IN"/>
+        </w:rPr>
+      </w:pPr>
       <w:r>
         <w:rPr>
           <w:color w:val="002060"/>
@@ -7765,74 +6667,49 @@
         </w:rPr>
         <w:t>forward</w:t>
       </w:r>
-      <w:proofErr w:type="gramEnd"/>
-    </w:p>
-    <w:p>
-      <w:pPr>
-        <w:rPr>
-          <w:color w:val="002060"/>
-          <w:sz w:val="24"/>
-          <w:lang w:val="en-IN"/>
-        </w:rPr>
-      </w:pPr>
-      <w:proofErr w:type="gramStart"/>
-      <w:r>
-        <w:rPr>
-          <w:color w:val="002060"/>
-          <w:sz w:val="24"/>
-          <w:lang w:val="en-IN"/>
-        </w:rPr>
-        <w:t>current</w:t>
-      </w:r>
-      <w:proofErr w:type="gramEnd"/>
-      <w:r>
-        <w:rPr>
-          <w:color w:val="002060"/>
-          <w:sz w:val="24"/>
-          <w:lang w:val="en-IN"/>
-        </w:rPr>
-        <w:t xml:space="preserve"> </w:t>
-      </w:r>
-      <w:proofErr w:type="spellStart"/>
-      <w:r>
-        <w:rPr>
-          <w:color w:val="002060"/>
-          <w:sz w:val="24"/>
-          <w:lang w:val="en-IN"/>
-        </w:rPr>
-        <w:t>url</w:t>
-      </w:r>
-      <w:proofErr w:type="spellEnd"/>
-    </w:p>
-    <w:p>
-      <w:pPr>
-        <w:rPr>
-          <w:color w:val="002060"/>
-          <w:sz w:val="24"/>
-          <w:lang w:val="en-IN"/>
-        </w:rPr>
-      </w:pPr>
-      <w:proofErr w:type="gramStart"/>
-      <w:r>
-        <w:rPr>
-          <w:color w:val="002060"/>
-          <w:sz w:val="24"/>
-          <w:lang w:val="en-IN"/>
-        </w:rPr>
-        <w:t>windowed</w:t>
-      </w:r>
-      <w:proofErr w:type="gramEnd"/>
-    </w:p>
-    <w:p>
-      <w:pPr>
-        <w:rPr>
-          <w:color w:val="002060"/>
-          <w:sz w:val="24"/>
-          <w:lang w:val="en-IN"/>
-        </w:rPr>
-      </w:pPr>
-      <w:proofErr w:type="spellStart"/>
-      <w:proofErr w:type="gramStart"/>
+    </w:p>
+    <w:p>
+      <w:pPr>
+        <w:rPr>
+          <w:color w:val="002060"/>
+          <w:sz w:val="24"/>
+          <w:lang w:val="en-IN"/>
+        </w:rPr>
+      </w:pPr>
+      <w:r>
+        <w:rPr>
+          <w:color w:val="002060"/>
+          <w:sz w:val="24"/>
+          <w:lang w:val="en-IN"/>
+        </w:rPr>
+        <w:t>current url</w:t>
+      </w:r>
+    </w:p>
+    <w:p>
+      <w:pPr>
+        <w:rPr>
+          <w:color w:val="002060"/>
+          <w:sz w:val="24"/>
+          <w:lang w:val="en-IN"/>
+        </w:rPr>
+      </w:pPr>
+      <w:r>
+        <w:rPr>
+          <w:color w:val="002060"/>
+          <w:sz w:val="24"/>
+          <w:lang w:val="en-IN"/>
+        </w:rPr>
+        <w:t>window</w:t>
+      </w:r>
+    </w:p>
+    <w:p>
+      <w:pPr>
+        <w:rPr>
+          <w:color w:val="002060"/>
+          <w:sz w:val="24"/>
+          <w:lang w:val="en-IN"/>
+        </w:rPr>
+      </w:pPr>
       <w:r>
         <w:rPr>
           <w:color w:val="002060"/>
@@ -7841,18 +6718,15 @@
         </w:rPr>
         <w:t>titile</w:t>
       </w:r>
-      <w:proofErr w:type="spellEnd"/>
-      <w:proofErr w:type="gramEnd"/>
-    </w:p>
-    <w:p>
-      <w:pPr>
-        <w:rPr>
-          <w:color w:val="002060"/>
-          <w:sz w:val="24"/>
-          <w:lang w:val="en-IN"/>
-        </w:rPr>
-      </w:pPr>
-      <w:proofErr w:type="gramStart"/>
+    </w:p>
+    <w:p>
+      <w:pPr>
+        <w:rPr>
+          <w:color w:val="002060"/>
+          <w:sz w:val="24"/>
+          <w:lang w:val="en-IN"/>
+        </w:rPr>
+      </w:pPr>
       <w:r>
         <w:rPr>
           <w:color w:val="002060"/>
@@ -7861,17 +6735,15 @@
         </w:rPr>
         <w:t>refresh</w:t>
       </w:r>
-      <w:proofErr w:type="gramEnd"/>
-    </w:p>
-    <w:p>
-      <w:pPr>
-        <w:rPr>
-          <w:color w:val="002060"/>
-          <w:sz w:val="24"/>
-          <w:lang w:val="en-IN"/>
-        </w:rPr>
-      </w:pPr>
-      <w:proofErr w:type="gramStart"/>
+    </w:p>
+    <w:p>
+      <w:pPr>
+        <w:rPr>
+          <w:color w:val="002060"/>
+          <w:sz w:val="24"/>
+          <w:lang w:val="en-IN"/>
+        </w:rPr>
+      </w:pPr>
       <w:r>
         <w:rPr>
           <w:color w:val="002060"/>
@@ -7880,7 +6752,6 @@
         </w:rPr>
         <w:t>maximize</w:t>
       </w:r>
-      <w:proofErr w:type="gramEnd"/>
     </w:p>
     <w:p>
       <w:pPr>
@@ -7893,23 +6764,13 @@
           <w:lang w:val="en-IN"/>
         </w:rPr>
       </w:pPr>
-      <w:proofErr w:type="gramStart"/>
-      <w:r>
-        <w:rPr>
-          <w:color w:val="002060"/>
-          <w:sz w:val="24"/>
-          <w:lang w:val="en-IN"/>
-        </w:rPr>
-        <w:t>Actions :</w:t>
-      </w:r>
-      <w:proofErr w:type="gramEnd"/>
-      <w:r>
-        <w:rPr>
-          <w:color w:val="002060"/>
-          <w:sz w:val="24"/>
-          <w:lang w:val="en-IN"/>
-        </w:rPr>
-        <w:t xml:space="preserve"> Used to perform Exact KB and Mouse Operations</w:t>
+      <w:r>
+        <w:rPr>
+          <w:color w:val="002060"/>
+          <w:sz w:val="24"/>
+          <w:lang w:val="en-IN"/>
+        </w:rPr>
+        <w:t>Actions : Used to perform Exact KB and Mouse Operations</w:t>
       </w:r>
     </w:p>
     <w:p>
@@ -7993,23 +6854,13 @@
           <w:lang w:val="en-IN"/>
         </w:rPr>
       </w:pPr>
-      <w:proofErr w:type="spellStart"/>
-      <w:r>
-        <w:rPr>
-          <w:color w:val="002060"/>
-          <w:sz w:val="24"/>
-          <w:lang w:val="en-IN"/>
-        </w:rPr>
-        <w:t>DropDown</w:t>
-      </w:r>
-      <w:proofErr w:type="spellEnd"/>
-      <w:r>
-        <w:rPr>
-          <w:color w:val="002060"/>
-          <w:sz w:val="24"/>
-          <w:lang w:val="en-IN"/>
-        </w:rPr>
-        <w:t xml:space="preserve"> Handling in selenium</w:t>
+      <w:r>
+        <w:rPr>
+          <w:color w:val="002060"/>
+          <w:sz w:val="24"/>
+          <w:lang w:val="en-IN"/>
+        </w:rPr>
+        <w:t>DropDown Handling in selenium</w:t>
       </w:r>
     </w:p>
     <w:p>
@@ -8091,18 +6942,8 @@
           <w:sz w:val="24"/>
           <w:lang w:val="en-IN"/>
         </w:rPr>
-        <w:t>SWITCH-</w:t>
-      </w:r>
-      <w:proofErr w:type="gramStart"/>
-      <w:r>
-        <w:rPr>
-          <w:color w:val="002060"/>
-          <w:sz w:val="24"/>
-          <w:lang w:val="en-IN"/>
-        </w:rPr>
-        <w:t>TO :</w:t>
-      </w:r>
-      <w:proofErr w:type="gramEnd"/>
+        <w:t>SWITCH-TO :</w:t>
+      </w:r>
     </w:p>
     <w:p>
       <w:pPr>
@@ -8178,8 +7019,6 @@
           <w:szCs w:val="28"/>
         </w:rPr>
       </w:pPr>
-      <w:proofErr w:type="spellStart"/>
-      <w:proofErr w:type="gramStart"/>
       <w:r>
         <w:rPr>
           <w:rFonts w:ascii="Consolas" w:hAnsi="Consolas" w:cs="Consolas"/>
@@ -8197,19 +7036,18 @@
           <w:sz w:val="28"/>
           <w:szCs w:val="28"/>
         </w:rPr>
-        <w:t>.switchTo</w:t>
-      </w:r>
-      <w:proofErr w:type="spellEnd"/>
+        <w:t>.switchTo().frame(</w:t>
+      </w:r>
       <w:r>
         <w:rPr>
           <w:rFonts w:ascii="Consolas" w:hAnsi="Consolas" w:cs="Consolas"/>
           <w:color w:val="000000"/>
           <w:sz w:val="28"/>
           <w:szCs w:val="28"/>
-        </w:rPr>
-        <w:t>(</w:t>
-      </w:r>
-      <w:proofErr w:type="gramEnd"/>
+          <w:lang w:val="en-IN"/>
+        </w:rPr>
+        <w:t>index</w:t>
+      </w:r>
       <w:r>
         <w:rPr>
           <w:rFonts w:ascii="Consolas" w:hAnsi="Consolas" w:cs="Consolas"/>
@@ -8217,43 +7055,22 @@
           <w:sz w:val="28"/>
           <w:szCs w:val="28"/>
         </w:rPr>
-        <w:t>).frame(</w:t>
-      </w:r>
-      <w:r>
+        <w:t>);</w:t>
+      </w:r>
+    </w:p>
+    <w:p>
+      <w:pPr>
+        <w:autoSpaceDE w:val="0"/>
+        <w:autoSpaceDN w:val="0"/>
+        <w:adjustRightInd w:val="0"/>
+        <w:spacing w:after="0" w:line="240" w:lineRule="auto"/>
         <w:rPr>
           <w:rFonts w:ascii="Consolas" w:hAnsi="Consolas" w:cs="Consolas"/>
           <w:color w:val="000000"/>
           <w:sz w:val="28"/>
           <w:szCs w:val="28"/>
-          <w:lang w:val="en-IN"/>
-        </w:rPr>
-        <w:t>index</w:t>
-      </w:r>
-      <w:r>
-        <w:rPr>
-          <w:rFonts w:ascii="Consolas" w:hAnsi="Consolas" w:cs="Consolas"/>
-          <w:color w:val="000000"/>
-          <w:sz w:val="28"/>
-          <w:szCs w:val="28"/>
-        </w:rPr>
-        <w:t>);</w:t>
-      </w:r>
-    </w:p>
-    <w:p>
-      <w:pPr>
-        <w:autoSpaceDE w:val="0"/>
-        <w:autoSpaceDN w:val="0"/>
-        <w:adjustRightInd w:val="0"/>
-        <w:spacing w:after="0" w:line="240" w:lineRule="auto"/>
-        <w:rPr>
-          <w:rFonts w:ascii="Consolas" w:hAnsi="Consolas" w:cs="Consolas"/>
-          <w:color w:val="000000"/>
-          <w:sz w:val="28"/>
-          <w:szCs w:val="28"/>
-        </w:rPr>
-      </w:pPr>
-      <w:proofErr w:type="spellStart"/>
-      <w:proofErr w:type="gramStart"/>
+        </w:rPr>
+      </w:pPr>
       <w:r>
         <w:rPr>
           <w:rFonts w:ascii="Consolas" w:hAnsi="Consolas" w:cs="Consolas"/>
@@ -8271,19 +7088,18 @@
           <w:sz w:val="28"/>
           <w:szCs w:val="28"/>
         </w:rPr>
-        <w:t>.switchTo</w:t>
-      </w:r>
-      <w:proofErr w:type="spellEnd"/>
+        <w:t>.switchTo().frame(</w:t>
+      </w:r>
       <w:r>
         <w:rPr>
           <w:rFonts w:ascii="Consolas" w:hAnsi="Consolas" w:cs="Consolas"/>
           <w:color w:val="000000"/>
           <w:sz w:val="28"/>
           <w:szCs w:val="28"/>
-        </w:rPr>
-        <w:t>(</w:t>
-      </w:r>
-      <w:proofErr w:type="gramEnd"/>
+          <w:lang w:val="en-IN"/>
+        </w:rPr>
+        <w:t>id/name</w:t>
+      </w:r>
       <w:r>
         <w:rPr>
           <w:rFonts w:ascii="Consolas" w:hAnsi="Consolas" w:cs="Consolas"/>
@@ -8291,43 +7107,22 @@
           <w:sz w:val="28"/>
           <w:szCs w:val="28"/>
         </w:rPr>
-        <w:t>).frame(</w:t>
-      </w:r>
-      <w:r>
+        <w:t>);</w:t>
+      </w:r>
+    </w:p>
+    <w:p>
+      <w:pPr>
+        <w:autoSpaceDE w:val="0"/>
+        <w:autoSpaceDN w:val="0"/>
+        <w:adjustRightInd w:val="0"/>
+        <w:spacing w:after="0" w:line="240" w:lineRule="auto"/>
         <w:rPr>
           <w:rFonts w:ascii="Consolas" w:hAnsi="Consolas" w:cs="Consolas"/>
           <w:color w:val="000000"/>
           <w:sz w:val="28"/>
           <w:szCs w:val="28"/>
-          <w:lang w:val="en-IN"/>
-        </w:rPr>
-        <w:t>id/name</w:t>
-      </w:r>
-      <w:r>
-        <w:rPr>
-          <w:rFonts w:ascii="Consolas" w:hAnsi="Consolas" w:cs="Consolas"/>
-          <w:color w:val="000000"/>
-          <w:sz w:val="28"/>
-          <w:szCs w:val="28"/>
-        </w:rPr>
-        <w:t>);</w:t>
-      </w:r>
-    </w:p>
-    <w:p>
-      <w:pPr>
-        <w:autoSpaceDE w:val="0"/>
-        <w:autoSpaceDN w:val="0"/>
-        <w:adjustRightInd w:val="0"/>
-        <w:spacing w:after="0" w:line="240" w:lineRule="auto"/>
-        <w:rPr>
-          <w:rFonts w:ascii="Consolas" w:hAnsi="Consolas" w:cs="Consolas"/>
-          <w:color w:val="000000"/>
-          <w:sz w:val="28"/>
-          <w:szCs w:val="28"/>
-        </w:rPr>
-      </w:pPr>
-      <w:proofErr w:type="spellStart"/>
-      <w:proofErr w:type="gramStart"/>
+        </w:rPr>
+      </w:pPr>
       <w:r>
         <w:rPr>
           <w:rFonts w:ascii="Consolas" w:hAnsi="Consolas" w:cs="Consolas"/>
@@ -8346,19 +7141,18 @@
           <w:sz w:val="28"/>
           <w:szCs w:val="28"/>
         </w:rPr>
-        <w:t>.switchTo</w:t>
-      </w:r>
-      <w:proofErr w:type="spellEnd"/>
+        <w:t>.switchTo().frame(</w:t>
+      </w:r>
       <w:r>
         <w:rPr>
           <w:rFonts w:ascii="Consolas" w:hAnsi="Consolas" w:cs="Consolas"/>
           <w:color w:val="000000"/>
           <w:sz w:val="28"/>
           <w:szCs w:val="28"/>
-        </w:rPr>
-        <w:t>(</w:t>
-      </w:r>
-      <w:proofErr w:type="gramEnd"/>
+          <w:lang w:val="en-IN"/>
+        </w:rPr>
+        <w:t>webelement</w:t>
+      </w:r>
       <w:r>
         <w:rPr>
           <w:rFonts w:ascii="Consolas" w:hAnsi="Consolas" w:cs="Consolas"/>
@@ -8366,28 +7160,53 @@
           <w:sz w:val="28"/>
           <w:szCs w:val="28"/>
         </w:rPr>
-        <w:t>).frame(</w:t>
-      </w:r>
-      <w:proofErr w:type="spellStart"/>
-      <w:r>
+        <w:t>);</w:t>
+      </w:r>
+    </w:p>
+    <w:p>
+      <w:pPr>
+        <w:autoSpaceDE w:val="0"/>
+        <w:autoSpaceDN w:val="0"/>
+        <w:adjustRightInd w:val="0"/>
+        <w:spacing w:after="0" w:line="240" w:lineRule="auto"/>
         <w:rPr>
           <w:rFonts w:ascii="Consolas" w:hAnsi="Consolas" w:cs="Consolas"/>
           <w:color w:val="000000"/>
           <w:sz w:val="28"/>
           <w:szCs w:val="28"/>
-          <w:lang w:val="en-IN"/>
-        </w:rPr>
-        <w:t>webelement</w:t>
-      </w:r>
-      <w:proofErr w:type="spellEnd"/>
-      <w:r>
+        </w:rPr>
+      </w:pPr>
+    </w:p>
+    <w:p>
+      <w:pPr>
+        <w:autoSpaceDE w:val="0"/>
+        <w:autoSpaceDN w:val="0"/>
+        <w:adjustRightInd w:val="0"/>
+        <w:spacing w:after="0" w:line="240" w:lineRule="auto"/>
         <w:rPr>
           <w:rFonts w:ascii="Consolas" w:hAnsi="Consolas" w:cs="Consolas"/>
           <w:color w:val="000000"/>
           <w:sz w:val="28"/>
           <w:szCs w:val="28"/>
         </w:rPr>
-        <w:t>);</w:t>
+      </w:pPr>
+      <w:r>
+        <w:rPr>
+          <w:rFonts w:ascii="Consolas" w:hAnsi="Consolas" w:cs="Consolas"/>
+          <w:color w:val="6A3E3E"/>
+          <w:sz w:val="28"/>
+          <w:szCs w:val="28"/>
+        </w:rPr>
+        <w:t>driver</w:t>
+      </w:r>
+      <w:r>
+        <w:rPr>
+          <w:rFonts w:ascii="Consolas" w:hAnsi="Consolas" w:cs="Consolas"/>
+          <w:color w:val="000000"/>
+          <w:sz w:val="28"/>
+          <w:szCs w:val="28"/>
+        </w:rPr>
+        <w:t>.switchTo().defaultContent();</w:t>
       </w:r>
     </w:p>
     <w:p>
@@ -8403,6 +7222,15 @@
           <w:szCs w:val="28"/>
         </w:rPr>
       </w:pPr>
+      <w:r>
+        <w:rPr>
+          <w:rFonts w:ascii="Consolas" w:hAnsi="Consolas" w:cs="Consolas"/>
+          <w:color w:val="000000"/>
+          <w:sz w:val="28"/>
+          <w:szCs w:val="28"/>
+        </w:rPr>
+        <w:t>\</w:t>
+      </w:r>
     </w:p>
     <w:p>
       <w:pPr>
@@ -8417,103 +7245,6 @@
           <w:szCs w:val="28"/>
         </w:rPr>
       </w:pPr>
-      <w:proofErr w:type="spellStart"/>
-      <w:proofErr w:type="gramStart"/>
-      <w:r>
-        <w:rPr>
-          <w:rFonts w:ascii="Consolas" w:hAnsi="Consolas" w:cs="Consolas"/>
-          <w:color w:val="6A3E3E"/>
-          <w:sz w:val="28"/>
-          <w:szCs w:val="28"/>
-        </w:rPr>
-        <w:t>driver</w:t>
-      </w:r>
-      <w:r>
-        <w:rPr>
-          <w:rFonts w:ascii="Consolas" w:hAnsi="Consolas" w:cs="Consolas"/>
-          <w:color w:val="000000"/>
-          <w:sz w:val="28"/>
-          <w:szCs w:val="28"/>
-        </w:rPr>
-        <w:t>.switchTo</w:t>
-      </w:r>
-      <w:proofErr w:type="spellEnd"/>
-      <w:r>
-        <w:rPr>
-          <w:rFonts w:ascii="Consolas" w:hAnsi="Consolas" w:cs="Consolas"/>
-          <w:color w:val="000000"/>
-          <w:sz w:val="28"/>
-          <w:szCs w:val="28"/>
-        </w:rPr>
-        <w:t>(</w:t>
-      </w:r>
-      <w:proofErr w:type="gramEnd"/>
-      <w:r>
-        <w:rPr>
-          <w:rFonts w:ascii="Consolas" w:hAnsi="Consolas" w:cs="Consolas"/>
-          <w:color w:val="000000"/>
-          <w:sz w:val="28"/>
-          <w:szCs w:val="28"/>
-        </w:rPr>
-        <w:t>).</w:t>
-      </w:r>
-      <w:proofErr w:type="spellStart"/>
-      <w:r>
-        <w:rPr>
-          <w:rFonts w:ascii="Consolas" w:hAnsi="Consolas" w:cs="Consolas"/>
-          <w:color w:val="000000"/>
-          <w:sz w:val="28"/>
-          <w:szCs w:val="28"/>
-        </w:rPr>
-        <w:t>defaultContent</w:t>
-      </w:r>
-      <w:proofErr w:type="spellEnd"/>
-      <w:r>
-        <w:rPr>
-          <w:rFonts w:ascii="Consolas" w:hAnsi="Consolas" w:cs="Consolas"/>
-          <w:color w:val="000000"/>
-          <w:sz w:val="28"/>
-          <w:szCs w:val="28"/>
-        </w:rPr>
-        <w:t>();</w:t>
-      </w:r>
-    </w:p>
-    <w:p>
-      <w:pPr>
-        <w:autoSpaceDE w:val="0"/>
-        <w:autoSpaceDN w:val="0"/>
-        <w:adjustRightInd w:val="0"/>
-        <w:spacing w:after="0" w:line="240" w:lineRule="auto"/>
-        <w:rPr>
-          <w:rFonts w:ascii="Consolas" w:hAnsi="Consolas" w:cs="Consolas"/>
-          <w:color w:val="000000"/>
-          <w:sz w:val="28"/>
-          <w:szCs w:val="28"/>
-        </w:rPr>
-      </w:pPr>
-      <w:r>
-        <w:rPr>
-          <w:rFonts w:ascii="Consolas" w:hAnsi="Consolas" w:cs="Consolas"/>
-          <w:color w:val="000000"/>
-          <w:sz w:val="28"/>
-          <w:szCs w:val="28"/>
-        </w:rPr>
-        <w:t>\</w:t>
-      </w:r>
-    </w:p>
-    <w:p>
-      <w:pPr>
-        <w:autoSpaceDE w:val="0"/>
-        <w:autoSpaceDN w:val="0"/>
-        <w:adjustRightInd w:val="0"/>
-        <w:spacing w:after="0" w:line="240" w:lineRule="auto"/>
-        <w:rPr>
-          <w:rFonts w:ascii="Consolas" w:hAnsi="Consolas" w:cs="Consolas"/>
-          <w:color w:val="000000"/>
-          <w:sz w:val="28"/>
-          <w:szCs w:val="28"/>
-        </w:rPr>
-      </w:pPr>
     </w:p>
     <w:p>
       <w:pPr>
@@ -8532,18 +7263,8 @@
           <w:sz w:val="24"/>
           <w:lang w:val="en-IN"/>
         </w:rPr>
-        <w:t xml:space="preserve">Data driven </w:t>
-      </w:r>
-      <w:proofErr w:type="gramStart"/>
-      <w:r>
-        <w:rPr>
-          <w:color w:val="002060"/>
-          <w:sz w:val="24"/>
-          <w:lang w:val="en-IN"/>
-        </w:rPr>
-        <w:t>testing :</w:t>
-      </w:r>
-      <w:proofErr w:type="gramEnd"/>
+        <w:t>Data driven testing :</w:t>
+      </w:r>
     </w:p>
     <w:p>
       <w:pPr>
@@ -8651,7 +7372,6 @@
           <w:lang w:val="en-IN"/>
         </w:rPr>
       </w:pPr>
-      <w:proofErr w:type="gramStart"/>
       <w:r>
         <w:rPr>
           <w:color w:val="002060"/>
@@ -8660,7 +7380,6 @@
         </w:rPr>
         <w:t>POPUP :</w:t>
       </w:r>
-      <w:proofErr w:type="gramEnd"/>
     </w:p>
     <w:p>
       <w:pPr>
@@ -8752,7 +7471,6 @@
           <w:lang w:val="en-IN"/>
         </w:rPr>
       </w:pPr>
-      <w:proofErr w:type="gramStart"/>
       <w:r>
         <w:rPr>
           <w:color w:val="002060"/>
@@ -8761,7 +7479,6 @@
         </w:rPr>
         <w:t>FRAMEWORK :</w:t>
       </w:r>
-      <w:proofErr w:type="gramEnd"/>
     </w:p>
     <w:p>
       <w:pPr>
@@ -8865,23 +7582,13 @@
           <w:lang w:val="en-IN"/>
         </w:rPr>
       </w:pPr>
-      <w:proofErr w:type="spellStart"/>
-      <w:r>
-        <w:rPr>
-          <w:color w:val="002060"/>
-          <w:sz w:val="24"/>
-          <w:lang w:val="en-IN"/>
-        </w:rPr>
-        <w:t>TestNG</w:t>
-      </w:r>
-      <w:proofErr w:type="spellEnd"/>
-      <w:r>
-        <w:rPr>
-          <w:color w:val="002060"/>
-          <w:sz w:val="24"/>
-          <w:lang w:val="en-IN"/>
-        </w:rPr>
-        <w:t xml:space="preserve"> –</w:t>
+      <w:r>
+        <w:rPr>
+          <w:color w:val="002060"/>
+          <w:sz w:val="24"/>
+          <w:lang w:val="en-IN"/>
+        </w:rPr>
+        <w:t>TestNG –</w:t>
       </w:r>
     </w:p>
     <w:p>
@@ -10766,7 +9473,7 @@
 </file>
 
 <file path=customXml/itemProps1.xml><?xml version="1.0" encoding="utf-8"?>
-<ds:datastoreItem xmlns:ds="http://schemas.openxmlformats.org/officeDocument/2006/customXml" ds:itemID="{B45907D6-F312-482A-8303-B0389642F240}">
+<ds:datastoreItem xmlns:ds="http://schemas.openxmlformats.org/officeDocument/2006/customXml" ds:itemID="{8234C532-6BE6-4292-AE15-D53D3CA7E1C4}">
   <ds:schemaRefs>
     <ds:schemaRef ds:uri="http://schemas.openxmlformats.org/officeDocument/2006/bibliography"/>
   </ds:schemaRefs>

--- a/Notes.docx
+++ b/Notes.docx
@@ -10,13 +10,23 @@
           <w:lang w:val="en-IN"/>
         </w:rPr>
       </w:pPr>
-      <w:r>
-        <w:rPr>
-          <w:color w:val="002060"/>
-          <w:sz w:val="24"/>
-          <w:lang w:val="en-IN"/>
-        </w:rPr>
-        <w:t xml:space="preserve">Java : </w:t>
+      <w:proofErr w:type="gramStart"/>
+      <w:r>
+        <w:rPr>
+          <w:color w:val="002060"/>
+          <w:sz w:val="24"/>
+          <w:lang w:val="en-IN"/>
+        </w:rPr>
+        <w:t>Java :</w:t>
+      </w:r>
+      <w:proofErr w:type="gramEnd"/>
+      <w:r>
+        <w:rPr>
+          <w:color w:val="002060"/>
+          <w:sz w:val="24"/>
+          <w:lang w:val="en-IN"/>
+        </w:rPr>
+        <w:t xml:space="preserve"> </w:t>
       </w:r>
     </w:p>
     <w:p>
@@ -95,8 +105,18 @@
           <w:lang w:val="en-IN"/>
         </w:rPr>
         <w:tab/>
+      </w:r>
+      <w:proofErr w:type="spellStart"/>
+      <w:proofErr w:type="gramStart"/>
+      <w:r>
+        <w:rPr>
+          <w:color w:val="002060"/>
+          <w:sz w:val="24"/>
+          <w:lang w:val="en-IN"/>
+        </w:rPr>
         <w:t>jdk</w:t>
       </w:r>
+      <w:proofErr w:type="spellEnd"/>
       <w:r>
         <w:rPr>
           <w:color w:val="002060"/>
@@ -105,6 +125,7 @@
         </w:rPr>
         <w:t xml:space="preserve"> :</w:t>
       </w:r>
+      <w:proofErr w:type="gramEnd"/>
     </w:p>
     <w:p>
       <w:pPr>
@@ -115,6 +136,8 @@
           <w:lang w:val="en-IN"/>
         </w:rPr>
       </w:pPr>
+      <w:proofErr w:type="spellStart"/>
+      <w:proofErr w:type="gramStart"/>
       <w:r>
         <w:rPr>
           <w:color w:val="002060"/>
@@ -123,13 +146,23 @@
         </w:rPr>
         <w:t>jre</w:t>
       </w:r>
-      <w:r>
-        <w:rPr>
-          <w:color w:val="002060"/>
-          <w:sz w:val="24"/>
-          <w:lang w:val="en-IN"/>
-        </w:rPr>
-        <w:t xml:space="preserve"> : </w:t>
+      <w:proofErr w:type="spellEnd"/>
+      <w:r>
+        <w:rPr>
+          <w:color w:val="002060"/>
+          <w:sz w:val="24"/>
+          <w:lang w:val="en-IN"/>
+        </w:rPr>
+        <w:t xml:space="preserve"> :</w:t>
+      </w:r>
+      <w:proofErr w:type="gramEnd"/>
+      <w:r>
+        <w:rPr>
+          <w:color w:val="002060"/>
+          <w:sz w:val="24"/>
+          <w:lang w:val="en-IN"/>
+        </w:rPr>
+        <w:t xml:space="preserve"> </w:t>
       </w:r>
     </w:p>
     <w:p>
@@ -141,13 +174,33 @@
           <w:lang w:val="en-IN"/>
         </w:rPr>
       </w:pPr>
-      <w:r>
-        <w:rPr>
-          <w:color w:val="002060"/>
-          <w:sz w:val="24"/>
-          <w:lang w:val="en-IN"/>
-        </w:rPr>
-        <w:t xml:space="preserve">jvm : </w:t>
+      <w:proofErr w:type="spellStart"/>
+      <w:proofErr w:type="gramStart"/>
+      <w:r>
+        <w:rPr>
+          <w:color w:val="002060"/>
+          <w:sz w:val="24"/>
+          <w:lang w:val="en-IN"/>
+        </w:rPr>
+        <w:t>jvm</w:t>
+      </w:r>
+      <w:proofErr w:type="spellEnd"/>
+      <w:r>
+        <w:rPr>
+          <w:color w:val="002060"/>
+          <w:sz w:val="24"/>
+          <w:lang w:val="en-IN"/>
+        </w:rPr>
+        <w:t xml:space="preserve"> :</w:t>
+      </w:r>
+      <w:proofErr w:type="gramEnd"/>
+      <w:r>
+        <w:rPr>
+          <w:color w:val="002060"/>
+          <w:sz w:val="24"/>
+          <w:lang w:val="en-IN"/>
+        </w:rPr>
+        <w:t xml:space="preserve"> </w:t>
       </w:r>
     </w:p>
     <w:p>
@@ -202,13 +255,23 @@
           <w:lang w:val="en-IN"/>
         </w:rPr>
       </w:pPr>
-      <w:r>
-        <w:rPr>
-          <w:color w:val="002060"/>
-          <w:sz w:val="24"/>
-          <w:lang w:val="en-IN"/>
-        </w:rPr>
-        <w:t>atleast one class should be present</w:t>
+      <w:proofErr w:type="spellStart"/>
+      <w:r>
+        <w:rPr>
+          <w:color w:val="002060"/>
+          <w:sz w:val="24"/>
+          <w:lang w:val="en-IN"/>
+        </w:rPr>
+        <w:t>atleast</w:t>
+      </w:r>
+      <w:proofErr w:type="spellEnd"/>
+      <w:r>
+        <w:rPr>
+          <w:color w:val="002060"/>
+          <w:sz w:val="24"/>
+          <w:lang w:val="en-IN"/>
+        </w:rPr>
+        <w:t xml:space="preserve"> one class should be present</w:t>
       </w:r>
     </w:p>
     <w:p>
@@ -365,6 +428,7 @@
           <w:lang w:val="en-IN"/>
         </w:rPr>
       </w:pPr>
+      <w:proofErr w:type="gramStart"/>
       <w:r>
         <w:rPr>
           <w:color w:val="002060"/>
@@ -373,6 +437,7 @@
         </w:rPr>
         <w:t>Features :</w:t>
       </w:r>
+      <w:proofErr w:type="gramEnd"/>
     </w:p>
     <w:p>
       <w:pPr>
@@ -506,8 +571,18 @@
           <w:lang w:val="en-IN"/>
         </w:rPr>
         <w:lastRenderedPageBreak/>
-        <w:t>Data Type :</w:t>
-      </w:r>
+        <w:t xml:space="preserve">Data </w:t>
+      </w:r>
+      <w:proofErr w:type="gramStart"/>
+      <w:r>
+        <w:rPr>
+          <w:color w:val="002060"/>
+          <w:sz w:val="24"/>
+          <w:lang w:val="en-IN"/>
+        </w:rPr>
+        <w:t>Type :</w:t>
+      </w:r>
+      <w:proofErr w:type="gramEnd"/>
     </w:p>
     <w:p>
       <w:pPr>
@@ -590,6 +665,7 @@
           <w:lang w:val="en-IN"/>
         </w:rPr>
       </w:pPr>
+      <w:proofErr w:type="gramStart"/>
       <w:r>
         <w:rPr>
           <w:color w:val="002060"/>
@@ -598,6 +674,7 @@
         </w:rPr>
         <w:t>Variables :</w:t>
       </w:r>
+      <w:proofErr w:type="gramEnd"/>
     </w:p>
     <w:p>
       <w:pPr>
@@ -693,30 +770,52 @@
           <w:lang w:val="en-IN"/>
         </w:rPr>
       </w:pPr>
-      <w:r>
-        <w:rPr>
-          <w:color w:val="002060"/>
-          <w:sz w:val="24"/>
-          <w:lang w:val="en-IN"/>
-        </w:rPr>
-        <w:t>int age = 38</w:t>
-      </w:r>
-    </w:p>
-    <w:p>
-      <w:pPr>
-        <w:rPr>
-          <w:color w:val="002060"/>
-          <w:sz w:val="24"/>
-          <w:lang w:val="en-IN"/>
-        </w:rPr>
-      </w:pPr>
-      <w:r>
-        <w:rPr>
-          <w:color w:val="002060"/>
-          <w:sz w:val="24"/>
-          <w:lang w:val="en-IN"/>
-        </w:rPr>
-        <w:t>double height = 5.8</w:t>
+      <w:proofErr w:type="spellStart"/>
+      <w:proofErr w:type="gramStart"/>
+      <w:r>
+        <w:rPr>
+          <w:color w:val="002060"/>
+          <w:sz w:val="24"/>
+          <w:lang w:val="en-IN"/>
+        </w:rPr>
+        <w:t>int</w:t>
+      </w:r>
+      <w:proofErr w:type="spellEnd"/>
+      <w:proofErr w:type="gramEnd"/>
+      <w:r>
+        <w:rPr>
+          <w:color w:val="002060"/>
+          <w:sz w:val="24"/>
+          <w:lang w:val="en-IN"/>
+        </w:rPr>
+        <w:t xml:space="preserve"> age = 38</w:t>
+      </w:r>
+    </w:p>
+    <w:p>
+      <w:pPr>
+        <w:rPr>
+          <w:color w:val="002060"/>
+          <w:sz w:val="24"/>
+          <w:lang w:val="en-IN"/>
+        </w:rPr>
+      </w:pPr>
+      <w:proofErr w:type="gramStart"/>
+      <w:r>
+        <w:rPr>
+          <w:color w:val="002060"/>
+          <w:sz w:val="24"/>
+          <w:lang w:val="en-IN"/>
+        </w:rPr>
+        <w:t>double</w:t>
+      </w:r>
+      <w:proofErr w:type="gramEnd"/>
+      <w:r>
+        <w:rPr>
+          <w:color w:val="002060"/>
+          <w:sz w:val="24"/>
+          <w:lang w:val="en-IN"/>
+        </w:rPr>
+        <w:t xml:space="preserve"> height = 5.8</w:t>
       </w:r>
     </w:p>
     <w:p>
@@ -1100,6 +1199,7 @@
           <w:lang w:val="en-IN"/>
         </w:rPr>
       </w:pPr>
+      <w:proofErr w:type="gramStart"/>
       <w:r>
         <w:rPr>
           <w:color w:val="002060"/>
@@ -1109,6 +1209,7 @@
         <w:lastRenderedPageBreak/>
         <w:t>Polymorphism :</w:t>
       </w:r>
+      <w:proofErr w:type="gramEnd"/>
     </w:p>
     <w:p>
       <w:pPr>
@@ -1626,8 +1727,18 @@
           <w:sz w:val="24"/>
           <w:lang w:val="en-IN"/>
         </w:rPr>
-        <w:t>Initialization Blocks :</w:t>
-      </w:r>
+        <w:t xml:space="preserve">Initialization </w:t>
+      </w:r>
+      <w:proofErr w:type="gramStart"/>
+      <w:r>
+        <w:rPr>
+          <w:color w:val="002060"/>
+          <w:sz w:val="24"/>
+          <w:lang w:val="en-IN"/>
+        </w:rPr>
+        <w:t>Blocks :</w:t>
+      </w:r>
+      <w:proofErr w:type="gramEnd"/>
     </w:p>
     <w:p>
       <w:pPr>
@@ -1818,6 +1929,7 @@
           <w:lang w:val="en-IN"/>
         </w:rPr>
       </w:pPr>
+      <w:proofErr w:type="spellStart"/>
       <w:r>
         <w:rPr>
           <w:color w:val="002060"/>
@@ -1826,6 +1938,7 @@
         </w:rPr>
         <w:t>Inheritence</w:t>
       </w:r>
+      <w:proofErr w:type="spellEnd"/>
     </w:p>
     <w:p>
       <w:pPr>
@@ -1911,13 +2024,23 @@
           <w:lang w:val="en-IN"/>
         </w:rPr>
       </w:pPr>
-      <w:r>
-        <w:rPr>
-          <w:color w:val="002060"/>
-          <w:sz w:val="24"/>
-          <w:lang w:val="en-IN"/>
-        </w:rPr>
-        <w:t>looping and conditional Statements</w:t>
+      <w:proofErr w:type="gramStart"/>
+      <w:r>
+        <w:rPr>
+          <w:color w:val="002060"/>
+          <w:sz w:val="24"/>
+          <w:lang w:val="en-IN"/>
+        </w:rPr>
+        <w:t>looping</w:t>
+      </w:r>
+      <w:proofErr w:type="gramEnd"/>
+      <w:r>
+        <w:rPr>
+          <w:color w:val="002060"/>
+          <w:sz w:val="24"/>
+          <w:lang w:val="en-IN"/>
+        </w:rPr>
+        <w:t xml:space="preserve"> and conditional Statements</w:t>
       </w:r>
     </w:p>
     <w:p>
@@ -1999,6 +2122,7 @@
           <w:lang w:val="en-IN"/>
         </w:rPr>
       </w:pPr>
+      <w:proofErr w:type="spellStart"/>
       <w:r>
         <w:rPr>
           <w:color w:val="002060"/>
@@ -2007,6 +2131,7 @@
         </w:rPr>
         <w:t>foreach</w:t>
       </w:r>
+      <w:proofErr w:type="spellEnd"/>
     </w:p>
     <w:p>
       <w:pPr>
@@ -2043,6 +2168,7 @@
           <w:lang w:val="en-IN"/>
         </w:rPr>
       </w:pPr>
+      <w:proofErr w:type="spellStart"/>
       <w:r>
         <w:rPr>
           <w:color w:val="002060"/>
@@ -2051,6 +2177,7 @@
         </w:rPr>
         <w:t>if,else</w:t>
       </w:r>
+      <w:proofErr w:type="spellEnd"/>
     </w:p>
     <w:p>
       <w:pPr>
@@ -2071,7 +2198,25 @@
           <w:sz w:val="24"/>
           <w:lang w:val="en-IN"/>
         </w:rPr>
-        <w:t>if elseif else</w:t>
+        <w:t xml:space="preserve">if </w:t>
+      </w:r>
+      <w:proofErr w:type="spellStart"/>
+      <w:r>
+        <w:rPr>
+          <w:color w:val="002060"/>
+          <w:sz w:val="24"/>
+          <w:lang w:val="en-IN"/>
+        </w:rPr>
+        <w:t>elseif</w:t>
+      </w:r>
+      <w:proofErr w:type="spellEnd"/>
+      <w:r>
+        <w:rPr>
+          <w:color w:val="002060"/>
+          <w:sz w:val="24"/>
+          <w:lang w:val="en-IN"/>
+        </w:rPr>
+        <w:t xml:space="preserve"> else</w:t>
       </w:r>
     </w:p>
     <w:p>
@@ -2221,8 +2366,18 @@
           <w:sz w:val="24"/>
           <w:lang w:val="en-IN"/>
         </w:rPr>
-        <w:t>Access specifiers and modifiers :</w:t>
-      </w:r>
+        <w:t xml:space="preserve">Access specifiers and </w:t>
+      </w:r>
+      <w:proofErr w:type="gramStart"/>
+      <w:r>
+        <w:rPr>
+          <w:color w:val="002060"/>
+          <w:sz w:val="24"/>
+          <w:lang w:val="en-IN"/>
+        </w:rPr>
+        <w:t>modifiers :</w:t>
+      </w:r>
+      <w:proofErr w:type="gramEnd"/>
     </w:p>
     <w:p>
       <w:pPr>
@@ -2400,6 +2555,7 @@
           <w:lang w:val="en-IN"/>
         </w:rPr>
       </w:pPr>
+      <w:proofErr w:type="gramStart"/>
       <w:r>
         <w:rPr>
           <w:color w:val="002060"/>
@@ -2408,6 +2564,7 @@
         </w:rPr>
         <w:t>Strings :</w:t>
       </w:r>
+      <w:proofErr w:type="gramEnd"/>
     </w:p>
     <w:p>
       <w:pPr>
@@ -3061,6 +3218,7 @@
           <w:lang w:val="en-IN"/>
         </w:rPr>
       </w:pPr>
+      <w:proofErr w:type="gramStart"/>
       <w:r>
         <w:rPr>
           <w:color w:val="002060"/>
@@ -3070,6 +3228,7 @@
         <w:lastRenderedPageBreak/>
         <w:t>Generics :</w:t>
       </w:r>
+      <w:proofErr w:type="gramEnd"/>
     </w:p>
     <w:p>
       <w:pPr>
@@ -3397,6 +3556,7 @@
           <w:lang w:val="en-IN"/>
         </w:rPr>
       </w:pPr>
+      <w:proofErr w:type="spellStart"/>
       <w:r>
         <w:rPr>
           <w:color w:val="002060"/>
@@ -3405,6 +3565,7 @@
         </w:rPr>
         <w:t>classname</w:t>
       </w:r>
+      <w:proofErr w:type="spellEnd"/>
     </w:p>
     <w:p>
       <w:pPr>
@@ -3419,6 +3580,7 @@
           <w:lang w:val="en-IN"/>
         </w:rPr>
       </w:pPr>
+      <w:proofErr w:type="spellStart"/>
       <w:r>
         <w:rPr>
           <w:color w:val="002060"/>
@@ -3427,6 +3589,7 @@
         </w:rPr>
         <w:t>tagname</w:t>
       </w:r>
+      <w:proofErr w:type="spellEnd"/>
     </w:p>
     <w:p>
       <w:pPr>
@@ -3441,6 +3604,7 @@
           <w:lang w:val="en-IN"/>
         </w:rPr>
       </w:pPr>
+      <w:proofErr w:type="spellStart"/>
       <w:r>
         <w:rPr>
           <w:color w:val="002060"/>
@@ -3449,6 +3613,7 @@
         </w:rPr>
         <w:t>linktext</w:t>
       </w:r>
+      <w:proofErr w:type="spellEnd"/>
     </w:p>
     <w:p>
       <w:pPr>
@@ -3463,6 +3628,7 @@
           <w:lang w:val="en-IN"/>
         </w:rPr>
       </w:pPr>
+      <w:proofErr w:type="spellStart"/>
       <w:r>
         <w:rPr>
           <w:color w:val="002060"/>
@@ -3471,6 +3637,7 @@
         </w:rPr>
         <w:t>partiallinktext</w:t>
       </w:r>
+      <w:proofErr w:type="spellEnd"/>
     </w:p>
     <w:p>
       <w:pPr>
@@ -3485,6 +3652,7 @@
           <w:lang w:val="en-IN"/>
         </w:rPr>
       </w:pPr>
+      <w:proofErr w:type="spellStart"/>
       <w:r>
         <w:rPr>
           <w:color w:val="002060"/>
@@ -3493,6 +3661,7 @@
         </w:rPr>
         <w:t>css</w:t>
       </w:r>
+      <w:proofErr w:type="spellEnd"/>
     </w:p>
     <w:p>
       <w:pPr>
@@ -3507,6 +3676,7 @@
           <w:lang w:val="en-IN"/>
         </w:rPr>
       </w:pPr>
+      <w:proofErr w:type="spellStart"/>
       <w:r>
         <w:rPr>
           <w:color w:val="002060"/>
@@ -3515,6 +3685,7 @@
         </w:rPr>
         <w:t>xpath</w:t>
       </w:r>
+      <w:proofErr w:type="spellEnd"/>
     </w:p>
     <w:p>
       <w:pPr>
@@ -3624,6 +3795,7 @@
           <w:lang w:val="en-IN"/>
         </w:rPr>
       </w:pPr>
+      <w:proofErr w:type="spellStart"/>
       <w:r>
         <w:rPr>
           <w:color w:val="002060"/>
@@ -3631,7 +3803,17 @@
           <w:highlight w:val="green"/>
           <w:lang w:val="en-IN"/>
         </w:rPr>
-        <w:t>htmltag[attribute = ‘value’]</w:t>
+        <w:t>htmltag</w:t>
+      </w:r>
+      <w:proofErr w:type="spellEnd"/>
+      <w:r>
+        <w:rPr>
+          <w:color w:val="002060"/>
+          <w:sz w:val="24"/>
+          <w:highlight w:val="green"/>
+          <w:lang w:val="en-IN"/>
+        </w:rPr>
+        <w:t>[attribute = ‘value’]</w:t>
       </w:r>
       <w:r>
         <w:rPr>
@@ -3687,13 +3869,23 @@
           <w:lang w:val="en-IN"/>
         </w:rPr>
       </w:pPr>
-      <w:r>
-        <w:rPr>
-          <w:color w:val="002060"/>
-          <w:sz w:val="24"/>
-          <w:lang w:val="en-IN"/>
-        </w:rPr>
-        <w:t>htmltag[</w:t>
+      <w:proofErr w:type="spellStart"/>
+      <w:r>
+        <w:rPr>
+          <w:color w:val="002060"/>
+          <w:sz w:val="24"/>
+          <w:lang w:val="en-IN"/>
+        </w:rPr>
+        <w:t>htmltag</w:t>
+      </w:r>
+      <w:proofErr w:type="spellEnd"/>
+      <w:r>
+        <w:rPr>
+          <w:color w:val="002060"/>
+          <w:sz w:val="24"/>
+          <w:lang w:val="en-IN"/>
+        </w:rPr>
+        <w:t>[</w:t>
       </w:r>
       <w:r>
         <w:rPr>
@@ -3719,6 +3911,7 @@
         </w:rPr>
         <w:t xml:space="preserve"> OR </w:t>
       </w:r>
+      <w:proofErr w:type="spellStart"/>
       <w:r>
         <w:rPr>
           <w:color w:val="002060"/>
@@ -3728,14 +3921,25 @@
         </w:rPr>
         <w:t>htmltag#idvalue</w:t>
       </w:r>
-      <w:r>
-        <w:rPr>
-          <w:color w:val="002060"/>
-          <w:sz w:val="24"/>
-          <w:lang w:val="en-IN"/>
-        </w:rPr>
-        <w:t xml:space="preserve">  OR #idvalue</w:t>
-      </w:r>
+      <w:proofErr w:type="spellEnd"/>
+      <w:r>
+        <w:rPr>
+          <w:color w:val="002060"/>
+          <w:sz w:val="24"/>
+          <w:lang w:val="en-IN"/>
+        </w:rPr>
+        <w:t xml:space="preserve">  OR #</w:t>
+      </w:r>
+      <w:proofErr w:type="spellStart"/>
+      <w:r>
+        <w:rPr>
+          <w:color w:val="002060"/>
+          <w:sz w:val="24"/>
+          <w:lang w:val="en-IN"/>
+        </w:rPr>
+        <w:t>idvalue</w:t>
+      </w:r>
+      <w:proofErr w:type="spellEnd"/>
     </w:p>
     <w:p>
       <w:pPr>
@@ -3750,6 +3954,7 @@
           <w:lang w:val="en-IN"/>
         </w:rPr>
       </w:pPr>
+      <w:proofErr w:type="spellStart"/>
       <w:r>
         <w:rPr>
           <w:color w:val="002060"/>
@@ -3758,6 +3963,7 @@
         </w:rPr>
         <w:t>input#autocomplete</w:t>
       </w:r>
+      <w:proofErr w:type="spellEnd"/>
       <w:r>
         <w:rPr>
           <w:color w:val="002060"/>
@@ -3772,8 +3978,18 @@
           <w:sz w:val="24"/>
           <w:lang w:val="en-IN"/>
         </w:rPr>
-        <w:t>#autocomplete</w:t>
-      </w:r>
+        <w:t>#</w:t>
+      </w:r>
+      <w:proofErr w:type="spellStart"/>
+      <w:r>
+        <w:rPr>
+          <w:color w:val="002060"/>
+          <w:sz w:val="24"/>
+          <w:lang w:val="en-IN"/>
+        </w:rPr>
+        <w:t>autocomplete</w:t>
+      </w:r>
+      <w:proofErr w:type="spellEnd"/>
     </w:p>
     <w:p>
       <w:pPr>
@@ -3788,13 +4004,23 @@
           <w:lang w:val="en-IN"/>
         </w:rPr>
       </w:pPr>
-      <w:r>
-        <w:rPr>
-          <w:color w:val="002060"/>
-          <w:sz w:val="24"/>
-          <w:lang w:val="en-IN"/>
-        </w:rPr>
-        <w:t>htmltag[</w:t>
+      <w:proofErr w:type="spellStart"/>
+      <w:r>
+        <w:rPr>
+          <w:color w:val="002060"/>
+          <w:sz w:val="24"/>
+          <w:lang w:val="en-IN"/>
+        </w:rPr>
+        <w:t>htmltag</w:t>
+      </w:r>
+      <w:proofErr w:type="spellEnd"/>
+      <w:r>
+        <w:rPr>
+          <w:color w:val="002060"/>
+          <w:sz w:val="24"/>
+          <w:lang w:val="en-IN"/>
+        </w:rPr>
+        <w:t>[</w:t>
       </w:r>
       <w:r>
         <w:rPr>
@@ -3820,6 +4046,7 @@
         </w:rPr>
         <w:t xml:space="preserve"> OR </w:t>
       </w:r>
+      <w:proofErr w:type="spellStart"/>
       <w:r>
         <w:rPr>
           <w:color w:val="002060"/>
@@ -3829,14 +4056,25 @@
         </w:rPr>
         <w:t>htmltag.classValue</w:t>
       </w:r>
-      <w:r>
-        <w:rPr>
-          <w:color w:val="002060"/>
-          <w:sz w:val="24"/>
-          <w:lang w:val="en-IN"/>
-        </w:rPr>
-        <w:t xml:space="preserve"> OR .classvalue</w:t>
-      </w:r>
+      <w:proofErr w:type="spellEnd"/>
+      <w:r>
+        <w:rPr>
+          <w:color w:val="002060"/>
+          <w:sz w:val="24"/>
+          <w:lang w:val="en-IN"/>
+        </w:rPr>
+        <w:t xml:space="preserve"> OR .</w:t>
+      </w:r>
+      <w:proofErr w:type="spellStart"/>
+      <w:r>
+        <w:rPr>
+          <w:color w:val="002060"/>
+          <w:sz w:val="24"/>
+          <w:lang w:val="en-IN"/>
+        </w:rPr>
+        <w:t>classvalue</w:t>
+      </w:r>
+      <w:proofErr w:type="spellEnd"/>
     </w:p>
     <w:p>
       <w:pPr>
@@ -3851,13 +4089,23 @@
           <w:lang w:val="en-IN"/>
         </w:rPr>
       </w:pPr>
-      <w:r>
-        <w:rPr>
-          <w:color w:val="002060"/>
-          <w:sz w:val="24"/>
-          <w:lang w:val="en-IN"/>
-        </w:rPr>
-        <w:t>input.form-control</w:t>
+      <w:proofErr w:type="spellStart"/>
+      <w:r>
+        <w:rPr>
+          <w:color w:val="002060"/>
+          <w:sz w:val="24"/>
+          <w:lang w:val="en-IN"/>
+        </w:rPr>
+        <w:t>input.form</w:t>
+      </w:r>
+      <w:proofErr w:type="spellEnd"/>
+      <w:r>
+        <w:rPr>
+          <w:color w:val="002060"/>
+          <w:sz w:val="24"/>
+          <w:lang w:val="en-IN"/>
+        </w:rPr>
+        <w:t>-control</w:t>
       </w:r>
       <w:r>
         <w:rPr>
@@ -3935,13 +4183,23 @@
           <w:lang w:val="en-IN"/>
         </w:rPr>
       </w:pPr>
-      <w:r>
-        <w:rPr>
-          <w:color w:val="002060"/>
-          <w:sz w:val="24"/>
-          <w:lang w:val="en-IN"/>
-        </w:rPr>
-        <w:t>a#loginButton &gt; div</w:t>
+      <w:proofErr w:type="spellStart"/>
+      <w:r>
+        <w:rPr>
+          <w:color w:val="002060"/>
+          <w:sz w:val="24"/>
+          <w:lang w:val="en-IN"/>
+        </w:rPr>
+        <w:t>a#loginButton</w:t>
+      </w:r>
+      <w:proofErr w:type="spellEnd"/>
+      <w:r>
+        <w:rPr>
+          <w:color w:val="002060"/>
+          <w:sz w:val="24"/>
+          <w:lang w:val="en-IN"/>
+        </w:rPr>
+        <w:t xml:space="preserve"> &gt; div</w:t>
       </w:r>
     </w:p>
     <w:p>
@@ -4079,8 +4337,19 @@
           <w:sz w:val="24"/>
           <w:lang w:val="en-IN"/>
         </w:rPr>
-        <w:t>Basic xpath</w:t>
-      </w:r>
+        <w:t xml:space="preserve">Basic </w:t>
+      </w:r>
+      <w:proofErr w:type="spellStart"/>
+      <w:r>
+        <w:rPr>
+          <w:b/>
+          <w:color w:val="002060"/>
+          <w:sz w:val="24"/>
+          <w:lang w:val="en-IN"/>
+        </w:rPr>
+        <w:t>xpath</w:t>
+      </w:r>
+      <w:proofErr w:type="spellEnd"/>
     </w:p>
     <w:p>
       <w:pPr>
@@ -4101,7 +4370,43 @@
           <w:sz w:val="24"/>
           <w:lang w:val="en-IN"/>
         </w:rPr>
-        <w:t>//htmltag[@attribure=’value’]</w:t>
+        <w:t>//</w:t>
+      </w:r>
+      <w:proofErr w:type="spellStart"/>
+      <w:r>
+        <w:rPr>
+          <w:color w:val="002060"/>
+          <w:sz w:val="24"/>
+          <w:lang w:val="en-IN"/>
+        </w:rPr>
+        <w:t>htmltag</w:t>
+      </w:r>
+      <w:proofErr w:type="spellEnd"/>
+      <w:r>
+        <w:rPr>
+          <w:color w:val="002060"/>
+          <w:sz w:val="24"/>
+          <w:lang w:val="en-IN"/>
+        </w:rPr>
+        <w:t>[@</w:t>
+      </w:r>
+      <w:proofErr w:type="spellStart"/>
+      <w:r>
+        <w:rPr>
+          <w:color w:val="002060"/>
+          <w:sz w:val="24"/>
+          <w:lang w:val="en-IN"/>
+        </w:rPr>
+        <w:t>attribure</w:t>
+      </w:r>
+      <w:proofErr w:type="spellEnd"/>
+      <w:r>
+        <w:rPr>
+          <w:color w:val="002060"/>
+          <w:sz w:val="24"/>
+          <w:lang w:val="en-IN"/>
+        </w:rPr>
+        <w:t>=’value’]</w:t>
       </w:r>
     </w:p>
     <w:p>
@@ -4118,6 +4423,7 @@
           <w:lang w:val="en-IN"/>
         </w:rPr>
       </w:pPr>
+      <w:proofErr w:type="spellStart"/>
       <w:r>
         <w:rPr>
           <w:b/>
@@ -4125,7 +4431,17 @@
           <w:sz w:val="24"/>
           <w:lang w:val="en-IN"/>
         </w:rPr>
-        <w:t>Xpath using functions</w:t>
+        <w:t>Xpath</w:t>
+      </w:r>
+      <w:proofErr w:type="spellEnd"/>
+      <w:r>
+        <w:rPr>
+          <w:b/>
+          <w:color w:val="002060"/>
+          <w:sz w:val="24"/>
+          <w:lang w:val="en-IN"/>
+        </w:rPr>
+        <w:t xml:space="preserve"> using functions</w:t>
       </w:r>
     </w:p>
     <w:p>
@@ -4265,7 +4581,43 @@
           <w:sz w:val="24"/>
           <w:lang w:val="en-IN"/>
         </w:rPr>
-        <w:t>Attribute : //htmltag[contains(@attribute,’partialvalue’)]</w:t>
+        <w:t>Attribute : //</w:t>
+      </w:r>
+      <w:proofErr w:type="spellStart"/>
+      <w:r>
+        <w:rPr>
+          <w:color w:val="002060"/>
+          <w:sz w:val="24"/>
+          <w:lang w:val="en-IN"/>
+        </w:rPr>
+        <w:t>htmltag</w:t>
+      </w:r>
+      <w:proofErr w:type="spellEnd"/>
+      <w:r>
+        <w:rPr>
+          <w:color w:val="002060"/>
+          <w:sz w:val="24"/>
+          <w:lang w:val="en-IN"/>
+        </w:rPr>
+        <w:t>[contains(@</w:t>
+      </w:r>
+      <w:proofErr w:type="spellStart"/>
+      <w:r>
+        <w:rPr>
+          <w:color w:val="002060"/>
+          <w:sz w:val="24"/>
+          <w:lang w:val="en-IN"/>
+        </w:rPr>
+        <w:t>attribute,’partialvalue</w:t>
+      </w:r>
+      <w:proofErr w:type="spellEnd"/>
+      <w:r>
+        <w:rPr>
+          <w:color w:val="002060"/>
+          <w:sz w:val="24"/>
+          <w:lang w:val="en-IN"/>
+        </w:rPr>
+        <w:t>’)]</w:t>
       </w:r>
     </w:p>
     <w:p>
@@ -4295,7 +4647,43 @@
           <w:sz w:val="24"/>
           <w:lang w:val="en-IN"/>
         </w:rPr>
-        <w:t>//img[contains(@src,'timer')]</w:t>
+        <w:t>//</w:t>
+      </w:r>
+      <w:proofErr w:type="spellStart"/>
+      <w:r>
+        <w:rPr>
+          <w:color w:val="002060"/>
+          <w:sz w:val="24"/>
+          <w:lang w:val="en-IN"/>
+        </w:rPr>
+        <w:t>img</w:t>
+      </w:r>
+      <w:proofErr w:type="spellEnd"/>
+      <w:r>
+        <w:rPr>
+          <w:color w:val="002060"/>
+          <w:sz w:val="24"/>
+          <w:lang w:val="en-IN"/>
+        </w:rPr>
+        <w:t>[contains(@</w:t>
+      </w:r>
+      <w:proofErr w:type="spellStart"/>
+      <w:r>
+        <w:rPr>
+          <w:color w:val="002060"/>
+          <w:sz w:val="24"/>
+          <w:lang w:val="en-IN"/>
+        </w:rPr>
+        <w:t>src,'timer</w:t>
+      </w:r>
+      <w:proofErr w:type="spellEnd"/>
+      <w:r>
+        <w:rPr>
+          <w:color w:val="002060"/>
+          <w:sz w:val="24"/>
+          <w:lang w:val="en-IN"/>
+        </w:rPr>
+        <w:t>')]</w:t>
       </w:r>
     </w:p>
     <w:p>
@@ -4333,23 +4721,59 @@
           <w:sz w:val="24"/>
           <w:lang w:val="en-IN"/>
         </w:rPr>
-        <w:t>//ht</w:t>
-      </w:r>
-      <w:r>
-        <w:rPr>
-          <w:color w:val="002060"/>
-          <w:sz w:val="24"/>
-          <w:lang w:val="en-IN"/>
-        </w:rPr>
-        <w:t>mltag[contains(functionname</w:t>
-      </w:r>
-      <w:r>
-        <w:rPr>
-          <w:color w:val="002060"/>
-          <w:sz w:val="24"/>
-          <w:lang w:val="en-IN"/>
-        </w:rPr>
-        <w:t>,’partialvalue’)]</w:t>
+        <w:t>//</w:t>
+      </w:r>
+      <w:proofErr w:type="spellStart"/>
+      <w:r>
+        <w:rPr>
+          <w:color w:val="002060"/>
+          <w:sz w:val="24"/>
+          <w:lang w:val="en-IN"/>
+        </w:rPr>
+        <w:t>ht</w:t>
+      </w:r>
+      <w:r>
+        <w:rPr>
+          <w:color w:val="002060"/>
+          <w:sz w:val="24"/>
+          <w:lang w:val="en-IN"/>
+        </w:rPr>
+        <w:t>mltag</w:t>
+      </w:r>
+      <w:proofErr w:type="spellEnd"/>
+      <w:r>
+        <w:rPr>
+          <w:color w:val="002060"/>
+          <w:sz w:val="24"/>
+          <w:lang w:val="en-IN"/>
+        </w:rPr>
+        <w:t>[contains(</w:t>
+      </w:r>
+      <w:proofErr w:type="spellStart"/>
+      <w:r>
+        <w:rPr>
+          <w:color w:val="002060"/>
+          <w:sz w:val="24"/>
+          <w:lang w:val="en-IN"/>
+        </w:rPr>
+        <w:t>functionname</w:t>
+      </w:r>
+      <w:r>
+        <w:rPr>
+          <w:color w:val="002060"/>
+          <w:sz w:val="24"/>
+          <w:lang w:val="en-IN"/>
+        </w:rPr>
+        <w:t>,’partialvalue</w:t>
+      </w:r>
+      <w:proofErr w:type="spellEnd"/>
+      <w:r>
+        <w:rPr>
+          <w:color w:val="002060"/>
+          <w:sz w:val="24"/>
+          <w:lang w:val="en-IN"/>
+        </w:rPr>
+        <w:t>’)]</w:t>
       </w:r>
     </w:p>
     <w:p>
@@ -4500,7 +4924,25 @@
           <w:sz w:val="24"/>
           <w:lang w:val="en-IN"/>
         </w:rPr>
-        <w:t>//*[starts-with(@id,'ext-gen')]</w:t>
+        <w:t>//*[starts-with(@</w:t>
+      </w:r>
+      <w:proofErr w:type="spellStart"/>
+      <w:r>
+        <w:rPr>
+          <w:color w:val="002060"/>
+          <w:sz w:val="24"/>
+          <w:lang w:val="en-IN"/>
+        </w:rPr>
+        <w:t>id,'ext</w:t>
+      </w:r>
+      <w:proofErr w:type="spellEnd"/>
+      <w:r>
+        <w:rPr>
+          <w:color w:val="002060"/>
+          <w:sz w:val="24"/>
+          <w:lang w:val="en-IN"/>
+        </w:rPr>
+        <w:t>-gen')]</w:t>
       </w:r>
     </w:p>
     <w:p>
@@ -4598,7 +5040,25 @@
           <w:sz w:val="24"/>
           <w:lang w:val="en-IN"/>
         </w:rPr>
-        <w:t>AND -&gt; //htmltag[@att1=’val1’ and @att2=’val2’]</w:t>
+        <w:t>AND -&gt; //</w:t>
+      </w:r>
+      <w:proofErr w:type="spellStart"/>
+      <w:r>
+        <w:rPr>
+          <w:color w:val="002060"/>
+          <w:sz w:val="24"/>
+          <w:lang w:val="en-IN"/>
+        </w:rPr>
+        <w:t>htmltag</w:t>
+      </w:r>
+      <w:proofErr w:type="spellEnd"/>
+      <w:r>
+        <w:rPr>
+          <w:color w:val="002060"/>
+          <w:sz w:val="24"/>
+          <w:lang w:val="en-IN"/>
+        </w:rPr>
+        <w:t>[@att1=’val1’ and @att2=’val2’]</w:t>
       </w:r>
     </w:p>
     <w:p>
@@ -4652,7 +5112,25 @@
           <w:sz w:val="24"/>
           <w:lang w:val="en-IN"/>
         </w:rPr>
-        <w:t xml:space="preserve"> -&gt;//htmltag[@att1=’val1’ or  @att2=’val2’]</w:t>
+        <w:t xml:space="preserve"> -&gt;//</w:t>
+      </w:r>
+      <w:proofErr w:type="spellStart"/>
+      <w:r>
+        <w:rPr>
+          <w:color w:val="002060"/>
+          <w:sz w:val="24"/>
+          <w:lang w:val="en-IN"/>
+        </w:rPr>
+        <w:t>htmltag</w:t>
+      </w:r>
+      <w:proofErr w:type="spellEnd"/>
+      <w:r>
+        <w:rPr>
+          <w:color w:val="002060"/>
+          <w:sz w:val="24"/>
+          <w:lang w:val="en-IN"/>
+        </w:rPr>
+        <w:t>[@att1=’val1’ or  @att2=’val2’]</w:t>
       </w:r>
     </w:p>
     <w:p>
@@ -4682,7 +5160,25 @@
           <w:sz w:val="24"/>
           <w:lang w:val="en-IN"/>
         </w:rPr>
-        <w:t xml:space="preserve"> -&gt; htmltag[@att1=’val1’ and not @att2=’val2’]</w:t>
+        <w:t xml:space="preserve"> -&gt; </w:t>
+      </w:r>
+      <w:proofErr w:type="spellStart"/>
+      <w:r>
+        <w:rPr>
+          <w:color w:val="002060"/>
+          <w:sz w:val="24"/>
+          <w:lang w:val="en-IN"/>
+        </w:rPr>
+        <w:t>htmltag</w:t>
+      </w:r>
+      <w:proofErr w:type="spellEnd"/>
+      <w:r>
+        <w:rPr>
+          <w:color w:val="002060"/>
+          <w:sz w:val="24"/>
+          <w:lang w:val="en-IN"/>
+        </w:rPr>
+        <w:t>[@att1=’val1’ and not @att2=’val2’]</w:t>
       </w:r>
     </w:p>
     <w:p>
@@ -4762,7 +5258,25 @@
           <w:sz w:val="24"/>
           <w:lang w:val="en-IN"/>
         </w:rPr>
-        <w:t>//a[@id='loginButton']/div</w:t>
+        <w:t>//a[@id='</w:t>
+      </w:r>
+      <w:proofErr w:type="spellStart"/>
+      <w:r>
+        <w:rPr>
+          <w:color w:val="002060"/>
+          <w:sz w:val="24"/>
+          <w:lang w:val="en-IN"/>
+        </w:rPr>
+        <w:t>loginButton</w:t>
+      </w:r>
+      <w:proofErr w:type="spellEnd"/>
+      <w:r>
+        <w:rPr>
+          <w:color w:val="002060"/>
+          <w:sz w:val="24"/>
+          <w:lang w:val="en-IN"/>
+        </w:rPr>
+        <w:t>']/div</w:t>
       </w:r>
     </w:p>
     <w:p>
@@ -4797,7 +5311,25 @@
           <w:sz w:val="24"/>
           <w:lang w:val="en-IN"/>
         </w:rPr>
-        <w:t>//td[@id='loginButtonContainer']//div[text()='Login ']</w:t>
+        <w:t>//td[@id='</w:t>
+      </w:r>
+      <w:proofErr w:type="spellStart"/>
+      <w:r>
+        <w:rPr>
+          <w:color w:val="002060"/>
+          <w:sz w:val="24"/>
+          <w:lang w:val="en-IN"/>
+        </w:rPr>
+        <w:t>loginButtonContainer</w:t>
+      </w:r>
+      <w:proofErr w:type="spellEnd"/>
+      <w:r>
+        <w:rPr>
+          <w:color w:val="002060"/>
+          <w:sz w:val="24"/>
+          <w:lang w:val="en-IN"/>
+        </w:rPr>
+        <w:t>']//div[text()='Login ']</w:t>
       </w:r>
     </w:p>
     <w:p>
@@ -4867,7 +5399,25 @@
           <w:sz w:val="24"/>
           <w:lang w:val="en-IN"/>
         </w:rPr>
-        <w:t>STEP-1  : Write an  xpath for independent element</w:t>
+        <w:t xml:space="preserve">STEP-1  : Write an  </w:t>
+      </w:r>
+      <w:proofErr w:type="spellStart"/>
+      <w:r>
+        <w:rPr>
+          <w:color w:val="002060"/>
+          <w:sz w:val="24"/>
+          <w:lang w:val="en-IN"/>
+        </w:rPr>
+        <w:t>xpath</w:t>
+      </w:r>
+      <w:proofErr w:type="spellEnd"/>
+      <w:r>
+        <w:rPr>
+          <w:color w:val="002060"/>
+          <w:sz w:val="24"/>
+          <w:lang w:val="en-IN"/>
+        </w:rPr>
+        <w:t xml:space="preserve"> for independent element</w:t>
       </w:r>
     </w:p>
     <w:p>
@@ -4891,7 +5441,27 @@
           <w:sz w:val="24"/>
           <w:lang w:val="en-IN"/>
         </w:rPr>
-        <w:t>//th[text()='Directed by']</w:t>
+        <w:t>//</w:t>
+      </w:r>
+      <w:proofErr w:type="spellStart"/>
+      <w:r>
+        <w:rPr>
+          <w:b/>
+          <w:color w:val="002060"/>
+          <w:sz w:val="24"/>
+          <w:lang w:val="en-IN"/>
+        </w:rPr>
+        <w:t>th</w:t>
+      </w:r>
+      <w:proofErr w:type="spellEnd"/>
+      <w:r>
+        <w:rPr>
+          <w:b/>
+          <w:color w:val="002060"/>
+          <w:sz w:val="24"/>
+          <w:lang w:val="en-IN"/>
+        </w:rPr>
+        <w:t>[text()='Directed by']</w:t>
       </w:r>
     </w:p>
     <w:p>
@@ -4939,7 +5509,27 @@
           <w:lang w:val="en-IN"/>
         </w:rPr>
         <w:lastRenderedPageBreak/>
-        <w:t>//[th[text()='Directed by']]</w:t>
+        <w:t>//[</w:t>
+      </w:r>
+      <w:proofErr w:type="spellStart"/>
+      <w:r>
+        <w:rPr>
+          <w:b/>
+          <w:color w:val="002060"/>
+          <w:sz w:val="24"/>
+          <w:lang w:val="en-IN"/>
+        </w:rPr>
+        <w:t>th</w:t>
+      </w:r>
+      <w:proofErr w:type="spellEnd"/>
+      <w:r>
+        <w:rPr>
+          <w:b/>
+          <w:color w:val="002060"/>
+          <w:sz w:val="24"/>
+          <w:lang w:val="en-IN"/>
+        </w:rPr>
+        <w:t>[text()='Directed by']]</w:t>
       </w:r>
     </w:p>
     <w:p>
@@ -4986,8 +5576,39 @@
           <w:sz w:val="24"/>
           <w:lang w:val="en-IN"/>
         </w:rPr>
-        <w:t>//tr[th</w:t>
-      </w:r>
+        <w:t>//</w:t>
+      </w:r>
+      <w:proofErr w:type="spellStart"/>
+      <w:r>
+        <w:rPr>
+          <w:b/>
+          <w:color w:val="002060"/>
+          <w:sz w:val="24"/>
+          <w:lang w:val="en-IN"/>
+        </w:rPr>
+        <w:t>tr</w:t>
+      </w:r>
+      <w:proofErr w:type="spellEnd"/>
+      <w:r>
+        <w:rPr>
+          <w:b/>
+          <w:color w:val="002060"/>
+          <w:sz w:val="24"/>
+          <w:lang w:val="en-IN"/>
+        </w:rPr>
+        <w:t>[</w:t>
+      </w:r>
+      <w:proofErr w:type="spellStart"/>
+      <w:r>
+        <w:rPr>
+          <w:b/>
+          <w:color w:val="002060"/>
+          <w:sz w:val="24"/>
+          <w:lang w:val="en-IN"/>
+        </w:rPr>
+        <w:t>th</w:t>
+      </w:r>
+      <w:proofErr w:type="spellEnd"/>
       <w:r>
         <w:rPr>
           <w:b/>
@@ -5069,7 +5690,47 @@
           <w:sz w:val="24"/>
           <w:lang w:val="en-IN"/>
         </w:rPr>
-        <w:t>//tr[th[text()='Directed by']]//a</w:t>
+        <w:t>//</w:t>
+      </w:r>
+      <w:proofErr w:type="spellStart"/>
+      <w:r>
+        <w:rPr>
+          <w:b/>
+          <w:color w:val="002060"/>
+          <w:sz w:val="24"/>
+          <w:lang w:val="en-IN"/>
+        </w:rPr>
+        <w:t>tr</w:t>
+      </w:r>
+      <w:proofErr w:type="spellEnd"/>
+      <w:r>
+        <w:rPr>
+          <w:b/>
+          <w:color w:val="002060"/>
+          <w:sz w:val="24"/>
+          <w:lang w:val="en-IN"/>
+        </w:rPr>
+        <w:t>[</w:t>
+      </w:r>
+      <w:proofErr w:type="spellStart"/>
+      <w:r>
+        <w:rPr>
+          <w:b/>
+          <w:color w:val="002060"/>
+          <w:sz w:val="24"/>
+          <w:lang w:val="en-IN"/>
+        </w:rPr>
+        <w:t>th</w:t>
+      </w:r>
+      <w:proofErr w:type="spellEnd"/>
+      <w:r>
+        <w:rPr>
+          <w:b/>
+          <w:color w:val="002060"/>
+          <w:sz w:val="24"/>
+          <w:lang w:val="en-IN"/>
+        </w:rPr>
+        <w:t>[text()='Directed by']]//a</w:t>
       </w:r>
     </w:p>
     <w:p>
@@ -5104,7 +5765,25 @@
           <w:sz w:val="24"/>
           <w:lang w:val="en-IN"/>
         </w:rPr>
-        <w:t>//tr[td[div[div[@title='Task203']]]]/td[@class='selection']</w:t>
+        <w:t>//</w:t>
+      </w:r>
+      <w:proofErr w:type="spellStart"/>
+      <w:r>
+        <w:rPr>
+          <w:color w:val="002060"/>
+          <w:sz w:val="24"/>
+          <w:lang w:val="en-IN"/>
+        </w:rPr>
+        <w:t>tr</w:t>
+      </w:r>
+      <w:proofErr w:type="spellEnd"/>
+      <w:r>
+        <w:rPr>
+          <w:color w:val="002060"/>
+          <w:sz w:val="24"/>
+          <w:lang w:val="en-IN"/>
+        </w:rPr>
+        <w:t>[td[div[div[@title='Task203']]]]/td[@class='selection']</w:t>
       </w:r>
     </w:p>
     <w:p>
@@ -5183,7 +5862,25 @@
           <w:sz w:val="24"/>
           <w:lang w:val="en-IN"/>
         </w:rPr>
-        <w:t>//th[text()='Directed by']/</w:t>
+        <w:t>//</w:t>
+      </w:r>
+      <w:proofErr w:type="spellStart"/>
+      <w:r>
+        <w:rPr>
+          <w:color w:val="002060"/>
+          <w:sz w:val="24"/>
+          <w:lang w:val="en-IN"/>
+        </w:rPr>
+        <w:t>th</w:t>
+      </w:r>
+      <w:proofErr w:type="spellEnd"/>
+      <w:r>
+        <w:rPr>
+          <w:color w:val="002060"/>
+          <w:sz w:val="24"/>
+          <w:lang w:val="en-IN"/>
+        </w:rPr>
+        <w:t>[text()='Directed by']/</w:t>
       </w:r>
       <w:r>
         <w:rPr>
@@ -5246,7 +5943,43 @@
           <w:sz w:val="24"/>
           <w:lang w:val="en-IN"/>
         </w:rPr>
-        <w:t>//tr[th[text()='Starring']]/</w:t>
+        <w:t>//</w:t>
+      </w:r>
+      <w:proofErr w:type="spellStart"/>
+      <w:r>
+        <w:rPr>
+          <w:color w:val="002060"/>
+          <w:sz w:val="24"/>
+          <w:lang w:val="en-IN"/>
+        </w:rPr>
+        <w:t>tr</w:t>
+      </w:r>
+      <w:proofErr w:type="spellEnd"/>
+      <w:r>
+        <w:rPr>
+          <w:color w:val="002060"/>
+          <w:sz w:val="24"/>
+          <w:lang w:val="en-IN"/>
+        </w:rPr>
+        <w:t>[</w:t>
+      </w:r>
+      <w:proofErr w:type="spellStart"/>
+      <w:r>
+        <w:rPr>
+          <w:color w:val="002060"/>
+          <w:sz w:val="24"/>
+          <w:lang w:val="en-IN"/>
+        </w:rPr>
+        <w:t>th</w:t>
+      </w:r>
+      <w:proofErr w:type="spellEnd"/>
+      <w:r>
+        <w:rPr>
+          <w:color w:val="002060"/>
+          <w:sz w:val="24"/>
+          <w:lang w:val="en-IN"/>
+        </w:rPr>
+        <w:t>[text()='Starring']]/</w:t>
       </w:r>
       <w:r>
         <w:rPr>
@@ -5257,6 +5990,7 @@
         </w:rPr>
         <w:t>preceding-sibling::</w:t>
       </w:r>
+      <w:proofErr w:type="spellStart"/>
       <w:r>
         <w:rPr>
           <w:color w:val="002060"/>
@@ -5265,6 +5999,7 @@
         </w:rPr>
         <w:t>tr</w:t>
       </w:r>
+      <w:proofErr w:type="spellEnd"/>
     </w:p>
     <w:p>
       <w:pPr>
@@ -5443,8 +6178,36 @@
           <w:sz w:val="24"/>
           <w:lang w:val="en-IN"/>
         </w:rPr>
-        <w:t>//th[text()='Produced by']/parent::tr</w:t>
-      </w:r>
+        <w:t>//</w:t>
+      </w:r>
+      <w:proofErr w:type="spellStart"/>
+      <w:r>
+        <w:rPr>
+          <w:color w:val="002060"/>
+          <w:sz w:val="24"/>
+          <w:lang w:val="en-IN"/>
+        </w:rPr>
+        <w:t>th</w:t>
+      </w:r>
+      <w:proofErr w:type="spellEnd"/>
+      <w:r>
+        <w:rPr>
+          <w:color w:val="002060"/>
+          <w:sz w:val="24"/>
+          <w:lang w:val="en-IN"/>
+        </w:rPr>
+        <w:t>[text()='Produced by']/parent::</w:t>
+      </w:r>
+      <w:proofErr w:type="spellStart"/>
+      <w:r>
+        <w:rPr>
+          <w:color w:val="002060"/>
+          <w:sz w:val="24"/>
+          <w:lang w:val="en-IN"/>
+        </w:rPr>
+        <w:t>tr</w:t>
+      </w:r>
+      <w:proofErr w:type="spellEnd"/>
     </w:p>
     <w:p>
       <w:pPr>
@@ -5489,7 +6252,43 @@
           <w:sz w:val="24"/>
           <w:lang w:val="en-IN"/>
         </w:rPr>
-        <w:t>//th[text()='Produced by']/parent::tr/child::td</w:t>
+        <w:t>//</w:t>
+      </w:r>
+      <w:proofErr w:type="spellStart"/>
+      <w:r>
+        <w:rPr>
+          <w:color w:val="002060"/>
+          <w:sz w:val="24"/>
+          <w:lang w:val="en-IN"/>
+        </w:rPr>
+        <w:t>th</w:t>
+      </w:r>
+      <w:proofErr w:type="spellEnd"/>
+      <w:r>
+        <w:rPr>
+          <w:color w:val="002060"/>
+          <w:sz w:val="24"/>
+          <w:lang w:val="en-IN"/>
+        </w:rPr>
+        <w:t>[text()='Produced by']/parent::</w:t>
+      </w:r>
+      <w:proofErr w:type="spellStart"/>
+      <w:r>
+        <w:rPr>
+          <w:color w:val="002060"/>
+          <w:sz w:val="24"/>
+          <w:lang w:val="en-IN"/>
+        </w:rPr>
+        <w:t>tr</w:t>
+      </w:r>
+      <w:proofErr w:type="spellEnd"/>
+      <w:r>
+        <w:rPr>
+          <w:color w:val="002060"/>
+          <w:sz w:val="24"/>
+          <w:lang w:val="en-IN"/>
+        </w:rPr>
+        <w:t>/child::td</w:t>
       </w:r>
     </w:p>
     <w:p>
@@ -5533,7 +6332,23 @@
           <w:color w:val="002060"/>
           <w:lang w:val="en-IN"/>
         </w:rPr>
-        <w:t>//div[text()='Task203']/ancestor::tr/td[@class='selection']</w:t>
+        <w:t>//div[text()='Task203']/ancestor::</w:t>
+      </w:r>
+      <w:proofErr w:type="spellStart"/>
+      <w:r>
+        <w:rPr>
+          <w:color w:val="002060"/>
+          <w:lang w:val="en-IN"/>
+        </w:rPr>
+        <w:t>tr</w:t>
+      </w:r>
+      <w:proofErr w:type="spellEnd"/>
+      <w:r>
+        <w:rPr>
+          <w:color w:val="002060"/>
+          <w:lang w:val="en-IN"/>
+        </w:rPr>
+        <w:t>/td[@class='selection']</w:t>
       </w:r>
     </w:p>
     <w:p>
@@ -5780,13 +6595,23 @@
           <w:lang w:val="en-IN"/>
         </w:rPr>
       </w:pPr>
-      <w:r>
-        <w:rPr>
-          <w:color w:val="002060"/>
-          <w:sz w:val="24"/>
-          <w:lang w:val="en-IN"/>
-        </w:rPr>
-        <w:t xml:space="preserve">MAVEN : </w:t>
+      <w:proofErr w:type="gramStart"/>
+      <w:r>
+        <w:rPr>
+          <w:color w:val="002060"/>
+          <w:sz w:val="24"/>
+          <w:lang w:val="en-IN"/>
+        </w:rPr>
+        <w:t>MAVEN :</w:t>
+      </w:r>
+      <w:proofErr w:type="gramEnd"/>
+      <w:r>
+        <w:rPr>
+          <w:color w:val="002060"/>
+          <w:sz w:val="24"/>
+          <w:lang w:val="en-IN"/>
+        </w:rPr>
+        <w:t xml:space="preserve"> </w:t>
       </w:r>
     </w:p>
     <w:p>
@@ -6007,13 +6832,23 @@
           <w:lang w:val="en-IN"/>
         </w:rPr>
       </w:pPr>
-      <w:r>
-        <w:rPr>
-          <w:color w:val="002060"/>
-          <w:sz w:val="24"/>
-          <w:lang w:val="en-IN"/>
-        </w:rPr>
-        <w:t xml:space="preserve">Getting  Text At Runtime OR Getting Attribute at Runtime : </w:t>
+      <w:proofErr w:type="gramStart"/>
+      <w:r>
+        <w:rPr>
+          <w:color w:val="002060"/>
+          <w:sz w:val="24"/>
+          <w:lang w:val="en-IN"/>
+        </w:rPr>
+        <w:t>Getting  Text</w:t>
+      </w:r>
+      <w:proofErr w:type="gramEnd"/>
+      <w:r>
+        <w:rPr>
+          <w:color w:val="002060"/>
+          <w:sz w:val="24"/>
+          <w:lang w:val="en-IN"/>
+        </w:rPr>
+        <w:t xml:space="preserve"> At Runtime OR Getting Attribute at Runtime : </w:t>
       </w:r>
     </w:p>
     <w:p>
@@ -6185,7 +7020,25 @@
           <w:sz w:val="24"/>
           <w:lang w:val="en-IN"/>
         </w:rPr>
-        <w:t>1. WebDriver Wait</w:t>
+        <w:t xml:space="preserve">1. </w:t>
+      </w:r>
+      <w:proofErr w:type="spellStart"/>
+      <w:r>
+        <w:rPr>
+          <w:color w:val="002060"/>
+          <w:sz w:val="24"/>
+          <w:lang w:val="en-IN"/>
+        </w:rPr>
+        <w:t>WebDriver</w:t>
+      </w:r>
+      <w:proofErr w:type="spellEnd"/>
+      <w:r>
+        <w:rPr>
+          <w:color w:val="002060"/>
+          <w:sz w:val="24"/>
+          <w:lang w:val="en-IN"/>
+        </w:rPr>
+        <w:t xml:space="preserve"> Wait</w:t>
       </w:r>
     </w:p>
     <w:p>
@@ -6203,7 +7056,42 @@
           <w:lang w:val="en-IN"/>
         </w:rPr>
         <w:tab/>
-        <w:t>STEP1 :  Create an object to WebdriverWait by passing max wait time</w:t>
+      </w:r>
+      <w:proofErr w:type="gramStart"/>
+      <w:r>
+        <w:rPr>
+          <w:color w:val="002060"/>
+          <w:sz w:val="24"/>
+          <w:lang w:val="en-IN"/>
+        </w:rPr>
+        <w:t>STEP1 :</w:t>
+      </w:r>
+      <w:proofErr w:type="gramEnd"/>
+      <w:r>
+        <w:rPr>
+          <w:color w:val="002060"/>
+          <w:sz w:val="24"/>
+          <w:lang w:val="en-IN"/>
+        </w:rPr>
+        <w:t xml:space="preserve">  Create an object to </w:t>
+      </w:r>
+      <w:proofErr w:type="spellStart"/>
+      <w:r>
+        <w:rPr>
+          <w:color w:val="002060"/>
+          <w:sz w:val="24"/>
+          <w:lang w:val="en-IN"/>
+        </w:rPr>
+        <w:t>WebdriverWait</w:t>
+      </w:r>
+      <w:proofErr w:type="spellEnd"/>
+      <w:r>
+        <w:rPr>
+          <w:color w:val="002060"/>
+          <w:sz w:val="24"/>
+          <w:lang w:val="en-IN"/>
+        </w:rPr>
+        <w:t xml:space="preserve"> by passing max wait time</w:t>
       </w:r>
     </w:p>
     <w:p>
@@ -6221,7 +7109,24 @@
           <w:lang w:val="en-IN"/>
         </w:rPr>
         <w:tab/>
-        <w:t>STEP2 : call until method present inside wait object</w:t>
+      </w:r>
+      <w:proofErr w:type="gramStart"/>
+      <w:r>
+        <w:rPr>
+          <w:color w:val="002060"/>
+          <w:sz w:val="24"/>
+          <w:lang w:val="en-IN"/>
+        </w:rPr>
+        <w:t>STEP2 :</w:t>
+      </w:r>
+      <w:proofErr w:type="gramEnd"/>
+      <w:r>
+        <w:rPr>
+          <w:color w:val="002060"/>
+          <w:sz w:val="24"/>
+          <w:lang w:val="en-IN"/>
+        </w:rPr>
+        <w:t xml:space="preserve"> call until method present inside wait object</w:t>
       </w:r>
     </w:p>
     <w:p>
@@ -6233,13 +7138,41 @@
           <w:lang w:val="en-IN"/>
         </w:rPr>
       </w:pPr>
-      <w:r>
-        <w:rPr>
-          <w:color w:val="002060"/>
-          <w:sz w:val="24"/>
-          <w:lang w:val="en-IN"/>
-        </w:rPr>
-        <w:t>STEP3 : Use ExpectedConditions class provided selenium lib and call appropriate methods</w:t>
+      <w:proofErr w:type="gramStart"/>
+      <w:r>
+        <w:rPr>
+          <w:color w:val="002060"/>
+          <w:sz w:val="24"/>
+          <w:lang w:val="en-IN"/>
+        </w:rPr>
+        <w:t>STEP3 :</w:t>
+      </w:r>
+      <w:proofErr w:type="gramEnd"/>
+      <w:r>
+        <w:rPr>
+          <w:color w:val="002060"/>
+          <w:sz w:val="24"/>
+          <w:lang w:val="en-IN"/>
+        </w:rPr>
+        <w:t xml:space="preserve"> Use </w:t>
+      </w:r>
+      <w:proofErr w:type="spellStart"/>
+      <w:r>
+        <w:rPr>
+          <w:color w:val="002060"/>
+          <w:sz w:val="24"/>
+          <w:lang w:val="en-IN"/>
+        </w:rPr>
+        <w:t>ExpectedConditions</w:t>
+      </w:r>
+      <w:proofErr w:type="spellEnd"/>
+      <w:r>
+        <w:rPr>
+          <w:color w:val="002060"/>
+          <w:sz w:val="24"/>
+          <w:lang w:val="en-IN"/>
+        </w:rPr>
+        <w:t xml:space="preserve"> class provided selenium lib and call appropriate methods</w:t>
       </w:r>
     </w:p>
     <w:p>
@@ -6363,7 +7296,25 @@
           <w:lang w:val="en-IN"/>
         </w:rPr>
         <w:tab/>
-        <w:t xml:space="preserve"> STEP1 :  Create a object to Fluent wait by passing input</w:t>
+        <w:t xml:space="preserve"> </w:t>
+      </w:r>
+      <w:proofErr w:type="gramStart"/>
+      <w:r>
+        <w:rPr>
+          <w:color w:val="002060"/>
+          <w:sz w:val="24"/>
+          <w:lang w:val="en-IN"/>
+        </w:rPr>
+        <w:t>STEP1 :</w:t>
+      </w:r>
+      <w:proofErr w:type="gramEnd"/>
+      <w:r>
+        <w:rPr>
+          <w:color w:val="002060"/>
+          <w:sz w:val="24"/>
+          <w:lang w:val="en-IN"/>
+        </w:rPr>
+        <w:t xml:space="preserve">  Create a object to Fluent wait by passing input</w:t>
       </w:r>
     </w:p>
     <w:p>
@@ -6397,8 +7348,17 @@
           <w:lang w:val="en-IN"/>
         </w:rPr>
         <w:tab/>
+      </w:r>
+      <w:proofErr w:type="gramStart"/>
+      <w:r>
+        <w:rPr>
+          <w:color w:val="002060"/>
+          <w:sz w:val="24"/>
+          <w:lang w:val="en-IN"/>
+        </w:rPr>
         <w:t xml:space="preserve">INPUT  </w:t>
       </w:r>
+      <w:proofErr w:type="gramEnd"/>
       <w:r>
         <w:rPr>
           <w:color w:val="002060"/>
@@ -6413,8 +7373,36 @@
           <w:sz w:val="24"/>
           <w:lang w:val="en-IN"/>
         </w:rPr>
-        <w:t>1.  what is the webelement</w:t>
-      </w:r>
+        <w:t xml:space="preserve">1.  </w:t>
+      </w:r>
+      <w:proofErr w:type="gramStart"/>
+      <w:r>
+        <w:rPr>
+          <w:color w:val="002060"/>
+          <w:sz w:val="24"/>
+          <w:lang w:val="en-IN"/>
+        </w:rPr>
+        <w:t>what</w:t>
+      </w:r>
+      <w:proofErr w:type="gramEnd"/>
+      <w:r>
+        <w:rPr>
+          <w:color w:val="002060"/>
+          <w:sz w:val="24"/>
+          <w:lang w:val="en-IN"/>
+        </w:rPr>
+        <w:t xml:space="preserve"> is the </w:t>
+      </w:r>
+      <w:proofErr w:type="spellStart"/>
+      <w:r>
+        <w:rPr>
+          <w:color w:val="002060"/>
+          <w:sz w:val="24"/>
+          <w:lang w:val="en-IN"/>
+        </w:rPr>
+        <w:t>webelement</w:t>
+      </w:r>
+      <w:proofErr w:type="spellEnd"/>
     </w:p>
     <w:p>
       <w:pPr>
@@ -6455,7 +7443,25 @@
           <w:lang w:val="en-IN"/>
         </w:rPr>
         <w:tab/>
-        <w:t xml:space="preserve">     2.  what is the max timeout</w:t>
+        <w:t xml:space="preserve">     2.  </w:t>
+      </w:r>
+      <w:proofErr w:type="gramStart"/>
+      <w:r>
+        <w:rPr>
+          <w:color w:val="002060"/>
+          <w:sz w:val="24"/>
+          <w:lang w:val="en-IN"/>
+        </w:rPr>
+        <w:t>what</w:t>
+      </w:r>
+      <w:proofErr w:type="gramEnd"/>
+      <w:r>
+        <w:rPr>
+          <w:color w:val="002060"/>
+          <w:sz w:val="24"/>
+          <w:lang w:val="en-IN"/>
+        </w:rPr>
+        <w:t xml:space="preserve"> is the max timeout</w:t>
       </w:r>
     </w:p>
     <w:p>
@@ -6489,7 +7495,25 @@
           <w:lang w:val="en-IN"/>
         </w:rPr>
         <w:tab/>
-        <w:t xml:space="preserve">              3.  what is the polling time</w:t>
+        <w:t xml:space="preserve">              3.  </w:t>
+      </w:r>
+      <w:proofErr w:type="gramStart"/>
+      <w:r>
+        <w:rPr>
+          <w:color w:val="002060"/>
+          <w:sz w:val="24"/>
+          <w:lang w:val="en-IN"/>
+        </w:rPr>
+        <w:t>what</w:t>
+      </w:r>
+      <w:proofErr w:type="gramEnd"/>
+      <w:r>
+        <w:rPr>
+          <w:color w:val="002060"/>
+          <w:sz w:val="24"/>
+          <w:lang w:val="en-IN"/>
+        </w:rPr>
+        <w:t xml:space="preserve"> is the polling time</w:t>
       </w:r>
     </w:p>
     <w:p>
@@ -6532,7 +7556,25 @@
           <w:lang w:val="en-IN"/>
         </w:rPr>
         <w:tab/>
-        <w:t xml:space="preserve">     4. what are the exceptions to be ignored!!!</w:t>
+        <w:t xml:space="preserve">     4. </w:t>
+      </w:r>
+      <w:proofErr w:type="gramStart"/>
+      <w:r>
+        <w:rPr>
+          <w:color w:val="002060"/>
+          <w:sz w:val="24"/>
+          <w:lang w:val="en-IN"/>
+        </w:rPr>
+        <w:t>what</w:t>
+      </w:r>
+      <w:proofErr w:type="gramEnd"/>
+      <w:r>
+        <w:rPr>
+          <w:color w:val="002060"/>
+          <w:sz w:val="24"/>
+          <w:lang w:val="en-IN"/>
+        </w:rPr>
+        <w:t xml:space="preserve"> are the exceptions to be ignored!!!</w:t>
       </w:r>
     </w:p>
     <w:p>
@@ -6550,7 +7592,24 @@
           <w:lang w:val="en-IN"/>
         </w:rPr>
         <w:tab/>
-        <w:t xml:space="preserve">STEP2 : Create an object to Function Interface, and implement </w:t>
+      </w:r>
+      <w:proofErr w:type="gramStart"/>
+      <w:r>
+        <w:rPr>
+          <w:color w:val="002060"/>
+          <w:sz w:val="24"/>
+          <w:lang w:val="en-IN"/>
+        </w:rPr>
+        <w:t>STEP2 :</w:t>
+      </w:r>
+      <w:proofErr w:type="gramEnd"/>
+      <w:r>
+        <w:rPr>
+          <w:color w:val="002060"/>
+          <w:sz w:val="24"/>
+          <w:lang w:val="en-IN"/>
+        </w:rPr>
+        <w:t xml:space="preserve"> Create an object to Function Interface, and implement </w:t>
       </w:r>
     </w:p>
     <w:p>
@@ -6584,8 +7643,17 @@
           <w:lang w:val="en-IN"/>
         </w:rPr>
         <w:tab/>
+      </w:r>
+      <w:proofErr w:type="gramStart"/>
+      <w:r>
+        <w:rPr>
+          <w:color w:val="002060"/>
+          <w:sz w:val="24"/>
+          <w:lang w:val="en-IN"/>
+        </w:rPr>
         <w:t>apply</w:t>
       </w:r>
+      <w:proofErr w:type="gramEnd"/>
       <w:r>
         <w:rPr>
           <w:color w:val="002060"/>
@@ -6605,13 +7673,23 @@
           <w:lang w:val="en-IN"/>
         </w:rPr>
       </w:pPr>
-      <w:r>
-        <w:rPr>
-          <w:color w:val="002060"/>
-          <w:sz w:val="24"/>
-          <w:lang w:val="en-IN"/>
-        </w:rPr>
-        <w:t>STEP3 : call until method present inside wait object and pass function object</w:t>
+      <w:proofErr w:type="gramStart"/>
+      <w:r>
+        <w:rPr>
+          <w:color w:val="002060"/>
+          <w:sz w:val="24"/>
+          <w:lang w:val="en-IN"/>
+        </w:rPr>
+        <w:t>STEP3 :</w:t>
+      </w:r>
+      <w:proofErr w:type="gramEnd"/>
+      <w:r>
+        <w:rPr>
+          <w:color w:val="002060"/>
+          <w:sz w:val="24"/>
+          <w:lang w:val="en-IN"/>
+        </w:rPr>
+        <w:t xml:space="preserve"> call until method present inside wait object and pass function object</w:t>
       </w:r>
     </w:p>
     <w:p>
@@ -6631,34 +7709,63 @@
           <w:sz w:val="24"/>
           <w:lang w:val="en-IN"/>
         </w:rPr>
-        <w:t xml:space="preserve">Browser Operations : </w:t>
-      </w:r>
-    </w:p>
-    <w:p>
-      <w:pPr>
-        <w:rPr>
-          <w:color w:val="002060"/>
-          <w:sz w:val="24"/>
-          <w:lang w:val="en-IN"/>
-        </w:rPr>
-      </w:pPr>
-      <w:r>
-        <w:rPr>
-          <w:color w:val="002060"/>
-          <w:sz w:val="24"/>
-          <w:lang w:val="en-IN"/>
-        </w:rPr>
-        <w:t>back –</w:t>
-      </w:r>
-    </w:p>
-    <w:p>
-      <w:pPr>
-        <w:rPr>
-          <w:color w:val="002060"/>
-          <w:sz w:val="24"/>
-          <w:lang w:val="en-IN"/>
-        </w:rPr>
-      </w:pPr>
+        <w:t xml:space="preserve">Browser </w:t>
+      </w:r>
+      <w:proofErr w:type="gramStart"/>
+      <w:r>
+        <w:rPr>
+          <w:color w:val="002060"/>
+          <w:sz w:val="24"/>
+          <w:lang w:val="en-IN"/>
+        </w:rPr>
+        <w:t>Operations :</w:t>
+      </w:r>
+      <w:proofErr w:type="gramEnd"/>
+      <w:r>
+        <w:rPr>
+          <w:color w:val="002060"/>
+          <w:sz w:val="24"/>
+          <w:lang w:val="en-IN"/>
+        </w:rPr>
+        <w:t xml:space="preserve"> </w:t>
+      </w:r>
+    </w:p>
+    <w:p>
+      <w:pPr>
+        <w:rPr>
+          <w:color w:val="002060"/>
+          <w:sz w:val="24"/>
+          <w:lang w:val="en-IN"/>
+        </w:rPr>
+      </w:pPr>
+      <w:proofErr w:type="gramStart"/>
+      <w:r>
+        <w:rPr>
+          <w:color w:val="002060"/>
+          <w:sz w:val="24"/>
+          <w:lang w:val="en-IN"/>
+        </w:rPr>
+        <w:t>back</w:t>
+      </w:r>
+      <w:proofErr w:type="gramEnd"/>
+      <w:r>
+        <w:rPr>
+          <w:color w:val="002060"/>
+          <w:sz w:val="24"/>
+          <w:lang w:val="en-IN"/>
+        </w:rPr>
+        <w:t xml:space="preserve"> –</w:t>
+      </w:r>
+    </w:p>
+    <w:p>
+      <w:pPr>
+        <w:rPr>
+          <w:color w:val="002060"/>
+          <w:sz w:val="24"/>
+          <w:lang w:val="en-IN"/>
+        </w:rPr>
+      </w:pPr>
+      <w:proofErr w:type="gramStart"/>
       <w:r>
         <w:rPr>
           <w:color w:val="002060"/>
@@ -6667,32 +7774,54 @@
         </w:rPr>
         <w:t>forward</w:t>
       </w:r>
-    </w:p>
-    <w:p>
-      <w:pPr>
-        <w:rPr>
-          <w:color w:val="002060"/>
-          <w:sz w:val="24"/>
-          <w:lang w:val="en-IN"/>
-        </w:rPr>
-      </w:pPr>
-      <w:r>
-        <w:rPr>
-          <w:color w:val="002060"/>
-          <w:sz w:val="24"/>
-          <w:lang w:val="en-IN"/>
-        </w:rPr>
-        <w:t>current url</w:t>
-      </w:r>
-    </w:p>
-    <w:p>
-      <w:pPr>
-        <w:rPr>
-          <w:color w:val="002060"/>
-          <w:sz w:val="24"/>
-          <w:lang w:val="en-IN"/>
-        </w:rPr>
-      </w:pPr>
+      <w:proofErr w:type="gramEnd"/>
+    </w:p>
+    <w:p>
+      <w:pPr>
+        <w:rPr>
+          <w:color w:val="002060"/>
+          <w:sz w:val="24"/>
+          <w:lang w:val="en-IN"/>
+        </w:rPr>
+      </w:pPr>
+      <w:proofErr w:type="gramStart"/>
+      <w:r>
+        <w:rPr>
+          <w:color w:val="002060"/>
+          <w:sz w:val="24"/>
+          <w:lang w:val="en-IN"/>
+        </w:rPr>
+        <w:t>current</w:t>
+      </w:r>
+      <w:proofErr w:type="gramEnd"/>
+      <w:r>
+        <w:rPr>
+          <w:color w:val="002060"/>
+          <w:sz w:val="24"/>
+          <w:lang w:val="en-IN"/>
+        </w:rPr>
+        <w:t xml:space="preserve"> </w:t>
+      </w:r>
+      <w:proofErr w:type="spellStart"/>
+      <w:r>
+        <w:rPr>
+          <w:color w:val="002060"/>
+          <w:sz w:val="24"/>
+          <w:lang w:val="en-IN"/>
+        </w:rPr>
+        <w:t>url</w:t>
+      </w:r>
+      <w:proofErr w:type="spellEnd"/>
+    </w:p>
+    <w:p>
+      <w:pPr>
+        <w:rPr>
+          <w:color w:val="002060"/>
+          <w:sz w:val="24"/>
+          <w:lang w:val="en-IN"/>
+        </w:rPr>
+      </w:pPr>
+      <w:proofErr w:type="gramStart"/>
       <w:r>
         <w:rPr>
           <w:color w:val="002060"/>
@@ -6701,15 +7830,18 @@
         </w:rPr>
         <w:t>window</w:t>
       </w:r>
-    </w:p>
-    <w:p>
-      <w:pPr>
-        <w:rPr>
-          <w:color w:val="002060"/>
-          <w:sz w:val="24"/>
-          <w:lang w:val="en-IN"/>
-        </w:rPr>
-      </w:pPr>
+      <w:proofErr w:type="gramEnd"/>
+    </w:p>
+    <w:p>
+      <w:pPr>
+        <w:rPr>
+          <w:color w:val="002060"/>
+          <w:sz w:val="24"/>
+          <w:lang w:val="en-IN"/>
+        </w:rPr>
+      </w:pPr>
+      <w:proofErr w:type="spellStart"/>
+      <w:proofErr w:type="gramStart"/>
       <w:r>
         <w:rPr>
           <w:color w:val="002060"/>
@@ -6718,15 +7850,18 @@
         </w:rPr>
         <w:t>titile</w:t>
       </w:r>
-    </w:p>
-    <w:p>
-      <w:pPr>
-        <w:rPr>
-          <w:color w:val="002060"/>
-          <w:sz w:val="24"/>
-          <w:lang w:val="en-IN"/>
-        </w:rPr>
-      </w:pPr>
+      <w:proofErr w:type="spellEnd"/>
+      <w:proofErr w:type="gramEnd"/>
+    </w:p>
+    <w:p>
+      <w:pPr>
+        <w:rPr>
+          <w:color w:val="002060"/>
+          <w:sz w:val="24"/>
+          <w:lang w:val="en-IN"/>
+        </w:rPr>
+      </w:pPr>
+      <w:proofErr w:type="gramStart"/>
       <w:r>
         <w:rPr>
           <w:color w:val="002060"/>
@@ -6735,15 +7870,17 @@
         </w:rPr>
         <w:t>refresh</w:t>
       </w:r>
-    </w:p>
-    <w:p>
-      <w:pPr>
-        <w:rPr>
-          <w:color w:val="002060"/>
-          <w:sz w:val="24"/>
-          <w:lang w:val="en-IN"/>
-        </w:rPr>
-      </w:pPr>
+      <w:proofErr w:type="gramEnd"/>
+    </w:p>
+    <w:p>
+      <w:pPr>
+        <w:rPr>
+          <w:color w:val="002060"/>
+          <w:sz w:val="24"/>
+          <w:lang w:val="en-IN"/>
+        </w:rPr>
+      </w:pPr>
+      <w:proofErr w:type="gramStart"/>
       <w:r>
         <w:rPr>
           <w:color w:val="002060"/>
@@ -6752,6 +7889,7 @@
         </w:rPr>
         <w:t>maximize</w:t>
       </w:r>
+      <w:proofErr w:type="gramEnd"/>
     </w:p>
     <w:p>
       <w:pPr>
@@ -6764,13 +7902,23 @@
           <w:lang w:val="en-IN"/>
         </w:rPr>
       </w:pPr>
-      <w:r>
-        <w:rPr>
-          <w:color w:val="002060"/>
-          <w:sz w:val="24"/>
-          <w:lang w:val="en-IN"/>
-        </w:rPr>
-        <w:t>Actions : Used to perform Exact KB and Mouse Operations</w:t>
+      <w:proofErr w:type="gramStart"/>
+      <w:r>
+        <w:rPr>
+          <w:color w:val="002060"/>
+          <w:sz w:val="24"/>
+          <w:lang w:val="en-IN"/>
+        </w:rPr>
+        <w:t>Actions :</w:t>
+      </w:r>
+      <w:proofErr w:type="gramEnd"/>
+      <w:r>
+        <w:rPr>
+          <w:color w:val="002060"/>
+          <w:sz w:val="24"/>
+          <w:lang w:val="en-IN"/>
+        </w:rPr>
+        <w:t xml:space="preserve"> Used to perform Exact KB and Mouse Operations</w:t>
       </w:r>
     </w:p>
     <w:p>
@@ -6845,6 +7993,51 @@
     </w:p>
     <w:p>
       <w:pPr>
+        <w:rPr>
+          <w:color w:val="002060"/>
+          <w:sz w:val="24"/>
+          <w:lang w:val="en-IN"/>
+        </w:rPr>
+      </w:pPr>
+    </w:p>
+    <w:p>
+      <w:pPr>
+        <w:rPr>
+          <w:color w:val="002060"/>
+          <w:sz w:val="24"/>
+          <w:lang w:val="en-IN"/>
+        </w:rPr>
+      </w:pPr>
+    </w:p>
+    <w:p>
+      <w:pPr>
+        <w:rPr>
+          <w:color w:val="002060"/>
+          <w:sz w:val="24"/>
+          <w:lang w:val="en-IN"/>
+        </w:rPr>
+      </w:pPr>
+    </w:p>
+    <w:p>
+      <w:pPr>
+        <w:rPr>
+          <w:color w:val="002060"/>
+          <w:sz w:val="24"/>
+          <w:lang w:val="en-IN"/>
+        </w:rPr>
+      </w:pPr>
+    </w:p>
+    <w:p>
+      <w:pPr>
+        <w:rPr>
+          <w:color w:val="002060"/>
+          <w:sz w:val="24"/>
+          <w:lang w:val="en-IN"/>
+        </w:rPr>
+      </w:pPr>
+    </w:p>
+    <w:p>
+      <w:pPr>
         <w:pBdr>
           <w:bottom w:val="single" w:sz="6" w:space="1" w:color="auto"/>
         </w:pBdr>
@@ -6854,13 +8047,24 @@
           <w:lang w:val="en-IN"/>
         </w:rPr>
       </w:pPr>
-      <w:r>
-        <w:rPr>
-          <w:color w:val="002060"/>
-          <w:sz w:val="24"/>
-          <w:lang w:val="en-IN"/>
-        </w:rPr>
-        <w:t>DropDown Handling in selenium</w:t>
+      <w:proofErr w:type="spellStart"/>
+      <w:r>
+        <w:rPr>
+          <w:color w:val="002060"/>
+          <w:sz w:val="24"/>
+          <w:lang w:val="en-IN"/>
+        </w:rPr>
+        <w:lastRenderedPageBreak/>
+        <w:t>DropDown</w:t>
+      </w:r>
+      <w:proofErr w:type="spellEnd"/>
+      <w:r>
+        <w:rPr>
+          <w:color w:val="002060"/>
+          <w:sz w:val="24"/>
+          <w:lang w:val="en-IN"/>
+        </w:rPr>
+        <w:t xml:space="preserve"> Handling in selenium</w:t>
       </w:r>
     </w:p>
     <w:p>
@@ -6877,7 +8081,6 @@
           <w:color w:val="002060"/>
           <w:sz w:val="24"/>
         </w:rPr>
-        <w:lastRenderedPageBreak/>
         <w:drawing>
           <wp:inline distT="0" distB="0" distL="0" distR="0">
             <wp:extent cx="5973445" cy="3188335"/>
@@ -6942,8 +8145,18 @@
           <w:sz w:val="24"/>
           <w:lang w:val="en-IN"/>
         </w:rPr>
-        <w:t>SWITCH-TO :</w:t>
-      </w:r>
+        <w:t>SWITCH-</w:t>
+      </w:r>
+      <w:proofErr w:type="gramStart"/>
+      <w:r>
+        <w:rPr>
+          <w:color w:val="002060"/>
+          <w:sz w:val="24"/>
+          <w:lang w:val="en-IN"/>
+        </w:rPr>
+        <w:t>TO :</w:t>
+      </w:r>
+      <w:proofErr w:type="gramEnd"/>
     </w:p>
     <w:p>
       <w:pPr>
@@ -7019,6 +8232,8 @@
           <w:szCs w:val="28"/>
         </w:rPr>
       </w:pPr>
+      <w:proofErr w:type="spellStart"/>
+      <w:proofErr w:type="gramStart"/>
       <w:r>
         <w:rPr>
           <w:rFonts w:ascii="Consolas" w:hAnsi="Consolas" w:cs="Consolas"/>
@@ -7027,6 +8242,7 @@
           <w:szCs w:val="28"/>
           <w:u w:val="single"/>
         </w:rPr>
+        <w:lastRenderedPageBreak/>
         <w:t>driver</w:t>
       </w:r>
       <w:r>
@@ -7036,18 +8252,19 @@
           <w:sz w:val="28"/>
           <w:szCs w:val="28"/>
         </w:rPr>
-        <w:t>.switchTo().frame(</w:t>
-      </w:r>
+        <w:t>.switchTo</w:t>
+      </w:r>
+      <w:proofErr w:type="spellEnd"/>
       <w:r>
         <w:rPr>
           <w:rFonts w:ascii="Consolas" w:hAnsi="Consolas" w:cs="Consolas"/>
           <w:color w:val="000000"/>
           <w:sz w:val="28"/>
           <w:szCs w:val="28"/>
-          <w:lang w:val="en-IN"/>
-        </w:rPr>
-        <w:t>index</w:t>
-      </w:r>
+        </w:rPr>
+        <w:t>(</w:t>
+      </w:r>
+      <w:proofErr w:type="gramEnd"/>
       <w:r>
         <w:rPr>
           <w:rFonts w:ascii="Consolas" w:hAnsi="Consolas" w:cs="Consolas"/>
@@ -7055,6 +8272,25 @@
           <w:sz w:val="28"/>
           <w:szCs w:val="28"/>
         </w:rPr>
+        <w:t>).frame(</w:t>
+      </w:r>
+      <w:r>
+        <w:rPr>
+          <w:rFonts w:ascii="Consolas" w:hAnsi="Consolas" w:cs="Consolas"/>
+          <w:color w:val="000000"/>
+          <w:sz w:val="28"/>
+          <w:szCs w:val="28"/>
+          <w:lang w:val="en-IN"/>
+        </w:rPr>
+        <w:t>index</w:t>
+      </w:r>
+      <w:r>
+        <w:rPr>
+          <w:rFonts w:ascii="Consolas" w:hAnsi="Consolas" w:cs="Consolas"/>
+          <w:color w:val="000000"/>
+          <w:sz w:val="28"/>
+          <w:szCs w:val="28"/>
+        </w:rPr>
         <w:t>);</w:t>
       </w:r>
     </w:p>
@@ -7071,6 +8307,8 @@
           <w:szCs w:val="28"/>
         </w:rPr>
       </w:pPr>
+      <w:proofErr w:type="spellStart"/>
+      <w:proofErr w:type="gramStart"/>
       <w:r>
         <w:rPr>
           <w:rFonts w:ascii="Consolas" w:hAnsi="Consolas" w:cs="Consolas"/>
@@ -7088,18 +8326,19 @@
           <w:sz w:val="28"/>
           <w:szCs w:val="28"/>
         </w:rPr>
-        <w:t>.switchTo().frame(</w:t>
-      </w:r>
+        <w:t>.switchTo</w:t>
+      </w:r>
+      <w:proofErr w:type="spellEnd"/>
       <w:r>
         <w:rPr>
           <w:rFonts w:ascii="Consolas" w:hAnsi="Consolas" w:cs="Consolas"/>
           <w:color w:val="000000"/>
           <w:sz w:val="28"/>
           <w:szCs w:val="28"/>
-          <w:lang w:val="en-IN"/>
-        </w:rPr>
-        <w:t>id/name</w:t>
-      </w:r>
+        </w:rPr>
+        <w:t>(</w:t>
+      </w:r>
+      <w:proofErr w:type="gramEnd"/>
       <w:r>
         <w:rPr>
           <w:rFonts w:ascii="Consolas" w:hAnsi="Consolas" w:cs="Consolas"/>
@@ -7107,6 +8346,25 @@
           <w:sz w:val="28"/>
           <w:szCs w:val="28"/>
         </w:rPr>
+        <w:t>).frame(</w:t>
+      </w:r>
+      <w:r>
+        <w:rPr>
+          <w:rFonts w:ascii="Consolas" w:hAnsi="Consolas" w:cs="Consolas"/>
+          <w:color w:val="000000"/>
+          <w:sz w:val="28"/>
+          <w:szCs w:val="28"/>
+          <w:lang w:val="en-IN"/>
+        </w:rPr>
+        <w:t>id/name</w:t>
+      </w:r>
+      <w:r>
+        <w:rPr>
+          <w:rFonts w:ascii="Consolas" w:hAnsi="Consolas" w:cs="Consolas"/>
+          <w:color w:val="000000"/>
+          <w:sz w:val="28"/>
+          <w:szCs w:val="28"/>
+        </w:rPr>
         <w:t>);</w:t>
       </w:r>
     </w:p>
@@ -7123,6 +8381,8 @@
           <w:szCs w:val="28"/>
         </w:rPr>
       </w:pPr>
+      <w:proofErr w:type="spellStart"/>
+      <w:proofErr w:type="gramStart"/>
       <w:r>
         <w:rPr>
           <w:rFonts w:ascii="Consolas" w:hAnsi="Consolas" w:cs="Consolas"/>
@@ -7131,7 +8391,6 @@
           <w:szCs w:val="28"/>
           <w:u w:val="single"/>
         </w:rPr>
-        <w:lastRenderedPageBreak/>
         <w:t>driver</w:t>
       </w:r>
       <w:r>
@@ -7141,18 +8400,19 @@
           <w:sz w:val="28"/>
           <w:szCs w:val="28"/>
         </w:rPr>
-        <w:t>.switchTo().frame(</w:t>
-      </w:r>
+        <w:t>.switchTo</w:t>
+      </w:r>
+      <w:proofErr w:type="spellEnd"/>
       <w:r>
         <w:rPr>
           <w:rFonts w:ascii="Consolas" w:hAnsi="Consolas" w:cs="Consolas"/>
           <w:color w:val="000000"/>
           <w:sz w:val="28"/>
           <w:szCs w:val="28"/>
-          <w:lang w:val="en-IN"/>
-        </w:rPr>
-        <w:t>webelement</w:t>
-      </w:r>
+        </w:rPr>
+        <w:t>(</w:t>
+      </w:r>
+      <w:proofErr w:type="gramEnd"/>
       <w:r>
         <w:rPr>
           <w:rFonts w:ascii="Consolas" w:hAnsi="Consolas" w:cs="Consolas"/>
@@ -7160,6 +8420,27 @@
           <w:sz w:val="28"/>
           <w:szCs w:val="28"/>
         </w:rPr>
+        <w:t>).frame(</w:t>
+      </w:r>
+      <w:proofErr w:type="spellStart"/>
+      <w:r>
+        <w:rPr>
+          <w:rFonts w:ascii="Consolas" w:hAnsi="Consolas" w:cs="Consolas"/>
+          <w:color w:val="000000"/>
+          <w:sz w:val="28"/>
+          <w:szCs w:val="28"/>
+          <w:lang w:val="en-IN"/>
+        </w:rPr>
+        <w:t>webelement</w:t>
+      </w:r>
+      <w:proofErr w:type="spellEnd"/>
+      <w:r>
+        <w:rPr>
+          <w:rFonts w:ascii="Consolas" w:hAnsi="Consolas" w:cs="Consolas"/>
+          <w:color w:val="000000"/>
+          <w:sz w:val="28"/>
+          <w:szCs w:val="28"/>
+        </w:rPr>
         <w:t>);</w:t>
       </w:r>
     </w:p>
@@ -7190,6 +8471,8 @@
           <w:szCs w:val="28"/>
         </w:rPr>
       </w:pPr>
+      <w:proofErr w:type="spellStart"/>
+      <w:proofErr w:type="gramStart"/>
       <w:r>
         <w:rPr>
           <w:rFonts w:ascii="Consolas" w:hAnsi="Consolas" w:cs="Consolas"/>
@@ -7206,7 +8489,47 @@
           <w:sz w:val="28"/>
           <w:szCs w:val="28"/>
         </w:rPr>
-        <w:t>.switchTo().defaultContent();</w:t>
+        <w:t>.switchTo</w:t>
+      </w:r>
+      <w:proofErr w:type="spellEnd"/>
+      <w:r>
+        <w:rPr>
+          <w:rFonts w:ascii="Consolas" w:hAnsi="Consolas" w:cs="Consolas"/>
+          <w:color w:val="000000"/>
+          <w:sz w:val="28"/>
+          <w:szCs w:val="28"/>
+        </w:rPr>
+        <w:t>(</w:t>
+      </w:r>
+      <w:proofErr w:type="gramEnd"/>
+      <w:r>
+        <w:rPr>
+          <w:rFonts w:ascii="Consolas" w:hAnsi="Consolas" w:cs="Consolas"/>
+          <w:color w:val="000000"/>
+          <w:sz w:val="28"/>
+          <w:szCs w:val="28"/>
+        </w:rPr>
+        <w:t>).</w:t>
+      </w:r>
+      <w:proofErr w:type="spellStart"/>
+      <w:r>
+        <w:rPr>
+          <w:rFonts w:ascii="Consolas" w:hAnsi="Consolas" w:cs="Consolas"/>
+          <w:color w:val="000000"/>
+          <w:sz w:val="28"/>
+          <w:szCs w:val="28"/>
+        </w:rPr>
+        <w:t>defaultContent</w:t>
+      </w:r>
+      <w:proofErr w:type="spellEnd"/>
+      <w:r>
+        <w:rPr>
+          <w:rFonts w:ascii="Consolas" w:hAnsi="Consolas" w:cs="Consolas"/>
+          <w:color w:val="000000"/>
+          <w:sz w:val="28"/>
+          <w:szCs w:val="28"/>
+        </w:rPr>
+        <w:t>();</w:t>
       </w:r>
     </w:p>
     <w:p>
@@ -7263,8 +8586,18 @@
           <w:sz w:val="24"/>
           <w:lang w:val="en-IN"/>
         </w:rPr>
-        <w:t>Data driven testing :</w:t>
-      </w:r>
+        <w:t xml:space="preserve">Data driven </w:t>
+      </w:r>
+      <w:proofErr w:type="gramStart"/>
+      <w:r>
+        <w:rPr>
+          <w:color w:val="002060"/>
+          <w:sz w:val="24"/>
+          <w:lang w:val="en-IN"/>
+        </w:rPr>
+        <w:t>testing :</w:t>
+      </w:r>
+      <w:proofErr w:type="gramEnd"/>
     </w:p>
     <w:p>
       <w:pPr>
@@ -7372,6 +8705,7 @@
           <w:lang w:val="en-IN"/>
         </w:rPr>
       </w:pPr>
+      <w:proofErr w:type="gramStart"/>
       <w:r>
         <w:rPr>
           <w:color w:val="002060"/>
@@ -7380,6 +8714,7 @@
         </w:rPr>
         <w:t>POPUP :</w:t>
       </w:r>
+      <w:proofErr w:type="gramEnd"/>
     </w:p>
     <w:p>
       <w:pPr>
@@ -7471,14 +8806,17 @@
           <w:lang w:val="en-IN"/>
         </w:rPr>
       </w:pPr>
-      <w:r>
-        <w:rPr>
-          <w:color w:val="002060"/>
-          <w:sz w:val="24"/>
-          <w:lang w:val="en-IN"/>
-        </w:rPr>
+      <w:proofErr w:type="gramStart"/>
+      <w:r>
+        <w:rPr>
+          <w:color w:val="002060"/>
+          <w:sz w:val="24"/>
+          <w:lang w:val="en-IN"/>
+        </w:rPr>
+        <w:lastRenderedPageBreak/>
         <w:t>FRAMEWORK :</w:t>
       </w:r>
+      <w:proofErr w:type="gramEnd"/>
     </w:p>
     <w:p>
       <w:pPr>
@@ -7499,7 +8837,6 @@
           <w:sz w:val="24"/>
           <w:lang w:val="en-IN"/>
         </w:rPr>
-        <w:lastRenderedPageBreak/>
         <w:t>Function driven Automation Framework</w:t>
       </w:r>
     </w:p>
@@ -7582,13 +8919,23 @@
           <w:lang w:val="en-IN"/>
         </w:rPr>
       </w:pPr>
-      <w:r>
-        <w:rPr>
-          <w:color w:val="002060"/>
-          <w:sz w:val="24"/>
-          <w:lang w:val="en-IN"/>
-        </w:rPr>
-        <w:t>TestNG –</w:t>
+      <w:proofErr w:type="spellStart"/>
+      <w:r>
+        <w:rPr>
+          <w:color w:val="002060"/>
+          <w:sz w:val="24"/>
+          <w:lang w:val="en-IN"/>
+        </w:rPr>
+        <w:t>TestNG</w:t>
+      </w:r>
+      <w:proofErr w:type="spellEnd"/>
+      <w:r>
+        <w:rPr>
+          <w:color w:val="002060"/>
+          <w:sz w:val="24"/>
+          <w:lang w:val="en-IN"/>
+        </w:rPr>
+        <w:t xml:space="preserve"> –</w:t>
       </w:r>
     </w:p>
     <w:p>
@@ -9473,7 +10820,7 @@
 </file>
 
 <file path=customXml/itemProps1.xml><?xml version="1.0" encoding="utf-8"?>
-<ds:datastoreItem xmlns:ds="http://schemas.openxmlformats.org/officeDocument/2006/customXml" ds:itemID="{8234C532-6BE6-4292-AE15-D53D3CA7E1C4}">
+<ds:datastoreItem xmlns:ds="http://schemas.openxmlformats.org/officeDocument/2006/customXml" ds:itemID="{D89E96A8-ABD1-487B-B195-1E00B0D99C8E}">
   <ds:schemaRefs>
     <ds:schemaRef ds:uri="http://schemas.openxmlformats.org/officeDocument/2006/bibliography"/>
   </ds:schemaRefs>
